--- a/数据结构与算法学习/C++算法学习13-背包算法.docx
+++ b/数据结构与算法学习/C++算法学习13-背包算法.docx
@@ -2,6 +2,299 @@
 <file path=word/document.xml><?xml version="1.0" encoding="utf-8"?>
 <w:document xmlns:ve="http://schemas.openxmlformats.org/markup-compatibility/2006" xmlns:o="urn:schemas-microsoft-com:office:office" xmlns:r="http://schemas.openxmlformats.org/officeDocument/2006/relationships" xmlns:m="http://schemas.openxmlformats.org/officeDocument/2006/math" xmlns:v="urn:schemas-microsoft-com:vml" xmlns:wp="http://schemas.openxmlformats.org/drawingml/2006/wordprocessingDrawing" xmlns:w10="urn:schemas-microsoft-com:office:word" xmlns:w="http://schemas.openxmlformats.org/wordprocessingml/2006/main" xmlns:wne="http://schemas.microsoft.com/office/word/2006/wordml">
   <w:body>
+    <w:p>
+      <w:pPr>
+        <w:spacing w:line="400" w:lineRule="exact"/>
+        <w:rPr>
+          <w:rFonts w:ascii="Times New Roman" w:hAnsi="Times New Roman" w:cs="Times New Roman"/>
+          <w:sz w:val="28"/>
+          <w:szCs w:val="28"/>
+        </w:rPr>
+      </w:pPr>
+    </w:p>
+    <w:p>
+      <w:pPr>
+        <w:pStyle w:val="a5"/>
+        <w:numPr>
+          <w:ilvl w:val="0"/>
+          <w:numId w:val="1"/>
+        </w:numPr>
+        <w:spacing w:line="400" w:lineRule="exact"/>
+        <w:ind w:firstLineChars="0"/>
+        <w:rPr>
+          <w:rFonts w:ascii="Times New Roman" w:hAnsi="Times New Roman" w:cs="Times New Roman"/>
+          <w:sz w:val="28"/>
+          <w:szCs w:val="28"/>
+        </w:rPr>
+      </w:pPr>
+      <w:r>
+        <w:rPr>
+          <w:rFonts w:ascii="Times New Roman" w:hAnsi="Times New Roman" w:cs="Times New Roman" w:hint="eastAsia"/>
+          <w:sz w:val="28"/>
+          <w:szCs w:val="28"/>
+        </w:rPr>
+        <w:t>01</w:t>
+      </w:r>
+      <w:r>
+        <w:rPr>
+          <w:rFonts w:ascii="Times New Roman" w:hAnsi="Times New Roman" w:cs="Times New Roman" w:hint="eastAsia"/>
+          <w:sz w:val="28"/>
+          <w:szCs w:val="28"/>
+        </w:rPr>
+        <w:t>背包</w:t>
+      </w:r>
+      <w:r>
+        <w:rPr>
+          <w:rFonts w:ascii="Times New Roman" w:hAnsi="Times New Roman" w:cs="Times New Roman" w:hint="eastAsia"/>
+          <w:sz w:val="28"/>
+          <w:szCs w:val="28"/>
+        </w:rPr>
+        <w:t xml:space="preserve"> </w:t>
+      </w:r>
+      <w:r>
+        <w:rPr>
+          <w:rFonts w:ascii="Times New Roman" w:hAnsi="Times New Roman" w:cs="Times New Roman" w:hint="eastAsia"/>
+          <w:sz w:val="28"/>
+          <w:szCs w:val="28"/>
+        </w:rPr>
+        <w:t>动态规划</w:t>
+      </w:r>
+    </w:p>
+    <w:p>
+      <w:pPr>
+        <w:spacing w:line="400" w:lineRule="exact"/>
+        <w:rPr>
+          <w:rFonts w:ascii="Times New Roman" w:hAnsi="Times New Roman" w:cs="Times New Roman" w:hint="eastAsia"/>
+          <w:sz w:val="28"/>
+          <w:szCs w:val="28"/>
+        </w:rPr>
+      </w:pPr>
+      <w:r>
+        <w:rPr>
+          <w:rFonts w:ascii="Times New Roman" w:hAnsi="Times New Roman" w:cs="Times New Roman"/>
+          <w:sz w:val="28"/>
+          <w:szCs w:val="28"/>
+        </w:rPr>
+        <w:t>例</w:t>
+      </w:r>
+      <w:r>
+        <w:rPr>
+          <w:rFonts w:ascii="Times New Roman" w:hAnsi="Times New Roman" w:cs="Times New Roman" w:hint="eastAsia"/>
+          <w:sz w:val="28"/>
+          <w:szCs w:val="28"/>
+        </w:rPr>
+        <w:t>：</w:t>
+      </w:r>
+      <w:r>
+        <w:rPr>
+          <w:rFonts w:ascii="Times New Roman" w:hAnsi="Times New Roman" w:cs="Times New Roman"/>
+          <w:sz w:val="28"/>
+          <w:szCs w:val="28"/>
+        </w:rPr>
+        <w:t>程序</w:t>
+      </w:r>
+      <w:r>
+        <w:rPr>
+          <w:rFonts w:ascii="Times New Roman" w:hAnsi="Times New Roman" w:cs="Times New Roman" w:hint="eastAsia"/>
+          <w:sz w:val="28"/>
+          <w:szCs w:val="28"/>
+        </w:rPr>
+        <w:t>smart_bag_test1</w:t>
+      </w:r>
+    </w:p>
+    <w:p>
+      <w:pPr>
+        <w:spacing w:line="400" w:lineRule="exact"/>
+        <w:rPr>
+          <w:rFonts w:ascii="Times New Roman" w:hAnsi="Times New Roman" w:cs="Times New Roman" w:hint="eastAsia"/>
+          <w:sz w:val="28"/>
+          <w:szCs w:val="28"/>
+        </w:rPr>
+      </w:pPr>
+      <w:hyperlink r:id="rId7" w:history="1">
+        <w:r>
+          <w:rPr>
+            <w:rStyle w:val="a6"/>
+            <w:rFonts w:ascii="Times New Roman" w:hAnsi="Times New Roman" w:cs="Times New Roman"/>
+            <w:sz w:val="28"/>
+            <w:szCs w:val="28"/>
+          </w:rPr>
+          <w:t>http://www.cnblogs.com/sdjl/articles/1274312.html</w:t>
+        </w:r>
+      </w:hyperlink>
+    </w:p>
+    <w:p>
+      <w:pPr>
+        <w:spacing w:line="400" w:lineRule="exact"/>
+        <w:rPr>
+          <w:rFonts w:ascii="Times New Roman" w:hAnsi="Times New Roman" w:cs="Times New Roman"/>
+          <w:sz w:val="28"/>
+          <w:szCs w:val="28"/>
+        </w:rPr>
+      </w:pPr>
+    </w:p>
+    <w:p>
+      <w:pPr>
+        <w:spacing w:line="400" w:lineRule="exact"/>
+        <w:rPr>
+          <w:rFonts w:ascii="Times New Roman" w:hAnsi="Times New Roman" w:cs="Times New Roman"/>
+          <w:sz w:val="28"/>
+          <w:szCs w:val="28"/>
+        </w:rPr>
+      </w:pPr>
+      <w:r>
+        <w:rPr>
+          <w:rFonts w:ascii="Times New Roman" w:hAnsi="Times New Roman" w:cs="Times New Roman" w:hint="eastAsia"/>
+          <w:sz w:val="28"/>
+          <w:szCs w:val="28"/>
+        </w:rPr>
+        <w:t>首先搞清楚动态规划，然后写出状态转移方程和边界。</w:t>
+      </w:r>
+      <w:r>
+        <w:rPr>
+          <w:rFonts w:ascii="Times New Roman" w:hAnsi="Times New Roman" w:cs="Times New Roman" w:hint="eastAsia"/>
+          <w:sz w:val="28"/>
+          <w:szCs w:val="28"/>
+        </w:rPr>
+        <w:t>看看之前有功功率调节的背包算法。</w:t>
+      </w:r>
+    </w:p>
+    <w:p>
+      <w:pPr>
+        <w:spacing w:line="400" w:lineRule="exact"/>
+        <w:rPr>
+          <w:rFonts w:ascii="Times New Roman" w:hAnsi="Times New Roman" w:cs="Times New Roman"/>
+          <w:sz w:val="28"/>
+          <w:szCs w:val="28"/>
+        </w:rPr>
+      </w:pPr>
+    </w:p>
+    <w:p>
+      <w:pPr>
+        <w:spacing w:line="400" w:lineRule="exact"/>
+        <w:rPr>
+          <w:rFonts w:ascii="Times New Roman" w:hAnsi="Times New Roman" w:cs="Times New Roman"/>
+          <w:sz w:val="28"/>
+          <w:szCs w:val="28"/>
+        </w:rPr>
+      </w:pPr>
+      <w:r>
+        <w:rPr>
+          <w:rFonts w:ascii="Times New Roman" w:hAnsi="Times New Roman" w:cs="Times New Roman" w:hint="eastAsia"/>
+          <w:sz w:val="28"/>
+          <w:szCs w:val="28"/>
+        </w:rPr>
+        <w:t>分数</w:t>
+      </w:r>
+      <w:r>
+        <w:rPr>
+          <w:rFonts w:ascii="Times New Roman" w:hAnsi="Times New Roman" w:cs="Times New Roman" w:hint="eastAsia"/>
+          <w:sz w:val="28"/>
+          <w:szCs w:val="28"/>
+        </w:rPr>
+        <w:t>背包</w:t>
+      </w:r>
+      <w:r>
+        <w:rPr>
+          <w:rFonts w:ascii="Times New Roman" w:hAnsi="Times New Roman" w:cs="Times New Roman" w:hint="eastAsia"/>
+          <w:sz w:val="28"/>
+          <w:szCs w:val="28"/>
+        </w:rPr>
+        <w:t>（可以拿走物品的部分）</w:t>
+      </w:r>
+      <w:r>
+        <w:rPr>
+          <w:rFonts w:ascii="Times New Roman" w:hAnsi="Times New Roman" w:cs="Times New Roman" w:hint="eastAsia"/>
+          <w:sz w:val="28"/>
+          <w:szCs w:val="28"/>
+        </w:rPr>
+        <w:t xml:space="preserve"> </w:t>
+      </w:r>
+      <w:r>
+        <w:rPr>
+          <w:rFonts w:ascii="Times New Roman" w:hAnsi="Times New Roman" w:cs="Times New Roman" w:hint="eastAsia"/>
+          <w:sz w:val="28"/>
+          <w:szCs w:val="28"/>
+        </w:rPr>
+        <w:t>动态规划</w:t>
+      </w:r>
+    </w:p>
+    <w:p>
+      <w:pPr>
+        <w:spacing w:line="400" w:lineRule="exact"/>
+        <w:rPr>
+          <w:rFonts w:ascii="Times New Roman" w:hAnsi="Times New Roman" w:cs="Times New Roman"/>
+          <w:sz w:val="28"/>
+          <w:szCs w:val="28"/>
+        </w:rPr>
+      </w:pPr>
+      <w:r>
+        <w:rPr>
+          <w:rFonts w:ascii="Times New Roman" w:hAnsi="Times New Roman" w:cs="Times New Roman" w:hint="eastAsia"/>
+          <w:sz w:val="28"/>
+          <w:szCs w:val="28"/>
+        </w:rPr>
+        <w:t>01</w:t>
+      </w:r>
+      <w:r>
+        <w:rPr>
+          <w:rFonts w:ascii="Times New Roman" w:hAnsi="Times New Roman" w:cs="Times New Roman" w:hint="eastAsia"/>
+          <w:sz w:val="28"/>
+          <w:szCs w:val="28"/>
+        </w:rPr>
+        <w:t>背包</w:t>
+      </w:r>
+      <w:r>
+        <w:rPr>
+          <w:rFonts w:ascii="Times New Roman" w:hAnsi="Times New Roman" w:cs="Times New Roman" w:hint="eastAsia"/>
+          <w:sz w:val="28"/>
+          <w:szCs w:val="28"/>
+        </w:rPr>
+        <w:t xml:space="preserve"> </w:t>
+      </w:r>
+      <w:r>
+        <w:rPr>
+          <w:rFonts w:ascii="Times New Roman" w:hAnsi="Times New Roman" w:cs="Times New Roman" w:hint="eastAsia"/>
+          <w:sz w:val="28"/>
+          <w:szCs w:val="28"/>
+        </w:rPr>
+        <w:t>回溯算法</w:t>
+      </w:r>
+    </w:p>
+    <w:p>
+      <w:pPr>
+        <w:spacing w:line="400" w:lineRule="exact"/>
+        <w:rPr>
+          <w:rFonts w:ascii="Times New Roman" w:hAnsi="Times New Roman" w:cs="Times New Roman" w:hint="eastAsia"/>
+          <w:sz w:val="28"/>
+          <w:szCs w:val="28"/>
+        </w:rPr>
+      </w:pPr>
+    </w:p>
+    <w:p>
+      <w:pPr>
+        <w:pStyle w:val="a5"/>
+        <w:numPr>
+          <w:ilvl w:val="0"/>
+          <w:numId w:val="1"/>
+        </w:numPr>
+        <w:spacing w:line="400" w:lineRule="exact"/>
+        <w:ind w:firstLineChars="0"/>
+        <w:rPr>
+          <w:rFonts w:ascii="Times New Roman" w:hAnsi="Times New Roman" w:cs="Times New Roman" w:hint="eastAsia"/>
+          <w:sz w:val="28"/>
+          <w:szCs w:val="28"/>
+        </w:rPr>
+      </w:pPr>
+      <w:r>
+        <w:rPr>
+          <w:rFonts w:ascii="Times New Roman" w:hAnsi="Times New Roman" w:cs="Times New Roman" w:hint="eastAsia"/>
+          <w:sz w:val="28"/>
+          <w:szCs w:val="28"/>
+        </w:rPr>
+        <w:t>分数背包</w:t>
+      </w:r>
+    </w:p>
     <w:p>
       <w:pPr>
         <w:spacing w:line="400" w:lineRule="exact"/>
@@ -58,6 +351,103 @@
     </w:p>
   </w:footnote>
 </w:footnotes>
+</file>
+
+<file path=word/numbering.xml><?xml version="1.0" encoding="utf-8"?>
+<w:numbering xmlns:ve="http://schemas.openxmlformats.org/markup-compatibility/2006" xmlns:o="urn:schemas-microsoft-com:office:office" xmlns:r="http://schemas.openxmlformats.org/officeDocument/2006/relationships" xmlns:m="http://schemas.openxmlformats.org/officeDocument/2006/math" xmlns:v="urn:schemas-microsoft-com:vml" xmlns:wp="http://schemas.openxmlformats.org/drawingml/2006/wordprocessingDrawing" xmlns:w10="urn:schemas-microsoft-com:office:word" xmlns:w="http://schemas.openxmlformats.org/wordprocessingml/2006/main" xmlns:wne="http://schemas.microsoft.com/office/word/2006/wordml">
+  <w:abstractNum w:abstractNumId="0">
+    <w:nsid w:val="52107866"/>
+    <w:multiLevelType w:val="hybridMultilevel"/>
+    <w:tmpl w:val="CE50678A"/>
+    <w:lvl w:ilvl="0" w:tplc="AA2611F8">
+      <w:start w:val="1"/>
+      <w:numFmt w:val="decimal"/>
+      <w:lvlText w:val="%1."/>
+      <w:lvlJc w:val="left"/>
+      <w:pPr>
+        <w:ind w:left="360" w:hanging="360"/>
+      </w:pPr>
+      <w:rPr>
+        <w:rFonts w:hint="default"/>
+      </w:rPr>
+    </w:lvl>
+    <w:lvl w:ilvl="1" w:tplc="04090019" w:tentative="1">
+      <w:start w:val="1"/>
+      <w:numFmt w:val="lowerLetter"/>
+      <w:lvlText w:val="%2)"/>
+      <w:lvlJc w:val="left"/>
+      <w:pPr>
+        <w:ind w:left="840" w:hanging="420"/>
+      </w:pPr>
+    </w:lvl>
+    <w:lvl w:ilvl="2" w:tplc="0409001B" w:tentative="1">
+      <w:start w:val="1"/>
+      <w:numFmt w:val="lowerRoman"/>
+      <w:lvlText w:val="%3."/>
+      <w:lvlJc w:val="right"/>
+      <w:pPr>
+        <w:ind w:left="1260" w:hanging="420"/>
+      </w:pPr>
+    </w:lvl>
+    <w:lvl w:ilvl="3" w:tplc="0409000F" w:tentative="1">
+      <w:start w:val="1"/>
+      <w:numFmt w:val="decimal"/>
+      <w:lvlText w:val="%4."/>
+      <w:lvlJc w:val="left"/>
+      <w:pPr>
+        <w:ind w:left="1680" w:hanging="420"/>
+      </w:pPr>
+    </w:lvl>
+    <w:lvl w:ilvl="4" w:tplc="04090019" w:tentative="1">
+      <w:start w:val="1"/>
+      <w:numFmt w:val="lowerLetter"/>
+      <w:lvlText w:val="%5)"/>
+      <w:lvlJc w:val="left"/>
+      <w:pPr>
+        <w:ind w:left="2100" w:hanging="420"/>
+      </w:pPr>
+    </w:lvl>
+    <w:lvl w:ilvl="5" w:tplc="0409001B" w:tentative="1">
+      <w:start w:val="1"/>
+      <w:numFmt w:val="lowerRoman"/>
+      <w:lvlText w:val="%6."/>
+      <w:lvlJc w:val="right"/>
+      <w:pPr>
+        <w:ind w:left="2520" w:hanging="420"/>
+      </w:pPr>
+    </w:lvl>
+    <w:lvl w:ilvl="6" w:tplc="0409000F" w:tentative="1">
+      <w:start w:val="1"/>
+      <w:numFmt w:val="decimal"/>
+      <w:lvlText w:val="%7."/>
+      <w:lvlJc w:val="left"/>
+      <w:pPr>
+        <w:ind w:left="2940" w:hanging="420"/>
+      </w:pPr>
+    </w:lvl>
+    <w:lvl w:ilvl="7" w:tplc="04090019" w:tentative="1">
+      <w:start w:val="1"/>
+      <w:numFmt w:val="lowerLetter"/>
+      <w:lvlText w:val="%8)"/>
+      <w:lvlJc w:val="left"/>
+      <w:pPr>
+        <w:ind w:left="3360" w:hanging="420"/>
+      </w:pPr>
+    </w:lvl>
+    <w:lvl w:ilvl="8" w:tplc="0409001B" w:tentative="1">
+      <w:start w:val="1"/>
+      <w:numFmt w:val="lowerRoman"/>
+      <w:lvlText w:val="%9."/>
+      <w:lvlJc w:val="right"/>
+      <w:pPr>
+        <w:ind w:left="3780" w:hanging="420"/>
+      </w:pPr>
+    </w:lvl>
+  </w:abstractNum>
+  <w:num w:numId="1">
+    <w:abstractNumId w:val="0"/>
+  </w:num>
+</w:numbering>
 </file>
 
 <file path=word/styles.xml><?xml version="1.0" encoding="utf-8"?>
@@ -317,6 +707,27 @@
     <w:rPr>
       <w:sz w:val="18"/>
       <w:szCs w:val="18"/>
+    </w:rPr>
+  </w:style>
+  <w:style w:type="paragraph" w:styleId="a5">
+    <w:name w:val="List Paragraph"/>
+    <w:basedOn w:val="a"/>
+    <w:uiPriority w:val="34"/>
+    <w:qFormat/>
+    <w:rsid w:val="00E24805"/>
+    <w:pPr>
+      <w:ind w:firstLineChars="200" w:firstLine="420"/>
+    </w:pPr>
+  </w:style>
+  <w:style w:type="character" w:styleId="a6">
+    <w:name w:val="Hyperlink"/>
+    <w:basedOn w:val="a0"/>
+    <w:uiPriority w:val="99"/>
+    <w:unhideWhenUsed/>
+    <w:rsid w:val="005F2D32"/>
+    <w:rPr>
+      <w:color w:val="0000FF" w:themeColor="hyperlink"/>
+      <w:u w:val="single"/>
     </w:rPr>
   </w:style>
 </w:styles>

--- a/数据结构与算法学习/C++算法学习13-背包算法.docx
+++ b/数据结构与算法学习/C++算法学习13-背包算法.docx
@@ -2,6 +2,27 @@
 <file path=word/document.xml><?xml version="1.0" encoding="utf-8"?>
 <w:document xmlns:ve="http://schemas.openxmlformats.org/markup-compatibility/2006" xmlns:o="urn:schemas-microsoft-com:office:office" xmlns:r="http://schemas.openxmlformats.org/officeDocument/2006/relationships" xmlns:m="http://schemas.openxmlformats.org/officeDocument/2006/math" xmlns:v="urn:schemas-microsoft-com:vml" xmlns:wp="http://schemas.openxmlformats.org/drawingml/2006/wordprocessingDrawing" xmlns:w10="urn:schemas-microsoft-com:office:word" xmlns:w="http://schemas.openxmlformats.org/wordprocessingml/2006/main" xmlns:wne="http://schemas.microsoft.com/office/word/2006/wordml">
   <w:body>
+    <w:p>
+      <w:pPr>
+        <w:spacing w:line="400" w:lineRule="exact"/>
+        <w:rPr>
+          <w:rFonts w:ascii="Times New Roman" w:hAnsi="Times New Roman" w:cs="Times New Roman"/>
+          <w:sz w:val="28"/>
+          <w:szCs w:val="28"/>
+        </w:rPr>
+      </w:pPr>
+      <w:hyperlink r:id="rId7" w:history="1">
+        <w:r>
+          <w:rPr>
+            <w:rStyle w:val="a6"/>
+            <w:rFonts w:ascii="Times New Roman" w:hAnsi="Times New Roman" w:cs="Times New Roman"/>
+            <w:sz w:val="28"/>
+            <w:szCs w:val="28"/>
+          </w:rPr>
+          <w:t>http://www.cnblogs.com/jbelial/articles/2116074.html</w:t>
+        </w:r>
+      </w:hyperlink>
+    </w:p>
     <w:p>
       <w:pPr>
         <w:spacing w:line="400" w:lineRule="exact"/>
@@ -64,7 +85,7 @@
       <w:pPr>
         <w:spacing w:line="400" w:lineRule="exact"/>
         <w:rPr>
-          <w:rFonts w:ascii="Times New Roman" w:hAnsi="Times New Roman" w:cs="Times New Roman" w:hint="eastAsia"/>
+          <w:rFonts w:ascii="Times New Roman" w:hAnsi="Times New Roman" w:cs="Times New Roman"/>
           <w:sz w:val="28"/>
           <w:szCs w:val="28"/>
         </w:rPr>
@@ -106,12 +127,12 @@
       <w:pPr>
         <w:spacing w:line="400" w:lineRule="exact"/>
         <w:rPr>
-          <w:rFonts w:ascii="Times New Roman" w:hAnsi="Times New Roman" w:cs="Times New Roman" w:hint="eastAsia"/>
-          <w:sz w:val="28"/>
-          <w:szCs w:val="28"/>
-        </w:rPr>
-      </w:pPr>
-      <w:hyperlink r:id="rId7" w:history="1">
+          <w:rFonts w:ascii="Times New Roman" w:hAnsi="Times New Roman" w:cs="Times New Roman"/>
+          <w:sz w:val="28"/>
+          <w:szCs w:val="28"/>
+        </w:rPr>
+      </w:pPr>
+      <w:hyperlink r:id="rId8" w:history="1">
         <w:r>
           <w:rPr>
             <w:rStyle w:val="a6"/>
@@ -127,145 +148,135 @@
       <w:pPr>
         <w:spacing w:line="400" w:lineRule="exact"/>
         <w:rPr>
-          <w:rFonts w:ascii="Times New Roman" w:hAnsi="Times New Roman" w:cs="Times New Roman"/>
-          <w:sz w:val="28"/>
-          <w:szCs w:val="28"/>
-        </w:rPr>
-      </w:pPr>
-    </w:p>
-    <w:p>
-      <w:pPr>
-        <w:spacing w:line="400" w:lineRule="exact"/>
-        <w:rPr>
-          <w:rFonts w:ascii="Times New Roman" w:hAnsi="Times New Roman" w:cs="Times New Roman"/>
-          <w:sz w:val="28"/>
-          <w:szCs w:val="28"/>
-        </w:rPr>
-      </w:pPr>
-      <w:r>
-        <w:rPr>
-          <w:rFonts w:ascii="Times New Roman" w:hAnsi="Times New Roman" w:cs="Times New Roman" w:hint="eastAsia"/>
-          <w:sz w:val="28"/>
-          <w:szCs w:val="28"/>
-        </w:rPr>
-        <w:t>首先搞清楚动态规划，然后写出状态转移方程和边界。</w:t>
-      </w:r>
-      <w:r>
-        <w:rPr>
-          <w:rFonts w:ascii="Times New Roman" w:hAnsi="Times New Roman" w:cs="Times New Roman" w:hint="eastAsia"/>
-          <w:sz w:val="28"/>
-          <w:szCs w:val="28"/>
-        </w:rPr>
-        <w:t>看看之前有功功率调节的背包算法。</w:t>
-      </w:r>
-    </w:p>
-    <w:p>
-      <w:pPr>
-        <w:spacing w:line="400" w:lineRule="exact"/>
-        <w:rPr>
-          <w:rFonts w:ascii="Times New Roman" w:hAnsi="Times New Roman" w:cs="Times New Roman"/>
-          <w:sz w:val="28"/>
-          <w:szCs w:val="28"/>
-        </w:rPr>
-      </w:pPr>
-    </w:p>
-    <w:p>
-      <w:pPr>
-        <w:spacing w:line="400" w:lineRule="exact"/>
-        <w:rPr>
-          <w:rFonts w:ascii="Times New Roman" w:hAnsi="Times New Roman" w:cs="Times New Roman"/>
-          <w:sz w:val="28"/>
-          <w:szCs w:val="28"/>
-        </w:rPr>
-      </w:pPr>
-      <w:r>
-        <w:rPr>
-          <w:rFonts w:ascii="Times New Roman" w:hAnsi="Times New Roman" w:cs="Times New Roman" w:hint="eastAsia"/>
-          <w:sz w:val="28"/>
-          <w:szCs w:val="28"/>
-        </w:rPr>
-        <w:t>分数</w:t>
-      </w:r>
-      <w:r>
-        <w:rPr>
-          <w:rFonts w:ascii="Times New Roman" w:hAnsi="Times New Roman" w:cs="Times New Roman" w:hint="eastAsia"/>
-          <w:sz w:val="28"/>
-          <w:szCs w:val="28"/>
-        </w:rPr>
-        <w:t>背包</w:t>
-      </w:r>
-      <w:r>
-        <w:rPr>
-          <w:rFonts w:ascii="Times New Roman" w:hAnsi="Times New Roman" w:cs="Times New Roman" w:hint="eastAsia"/>
-          <w:sz w:val="28"/>
-          <w:szCs w:val="28"/>
-        </w:rPr>
-        <w:t>（可以拿走物品的部分）</w:t>
-      </w:r>
-      <w:r>
-        <w:rPr>
-          <w:rFonts w:ascii="Times New Roman" w:hAnsi="Times New Roman" w:cs="Times New Roman" w:hint="eastAsia"/>
-          <w:sz w:val="28"/>
-          <w:szCs w:val="28"/>
-        </w:rPr>
-        <w:t xml:space="preserve"> </w:t>
-      </w:r>
-      <w:r>
-        <w:rPr>
-          <w:rFonts w:ascii="Times New Roman" w:hAnsi="Times New Roman" w:cs="Times New Roman" w:hint="eastAsia"/>
-          <w:sz w:val="28"/>
-          <w:szCs w:val="28"/>
-        </w:rPr>
-        <w:t>动态规划</w:t>
-      </w:r>
-    </w:p>
-    <w:p>
-      <w:pPr>
-        <w:spacing w:line="400" w:lineRule="exact"/>
-        <w:rPr>
-          <w:rFonts w:ascii="Times New Roman" w:hAnsi="Times New Roman" w:cs="Times New Roman"/>
-          <w:sz w:val="28"/>
-          <w:szCs w:val="28"/>
-        </w:rPr>
-      </w:pPr>
-      <w:r>
-        <w:rPr>
-          <w:rFonts w:ascii="Times New Roman" w:hAnsi="Times New Roman" w:cs="Times New Roman" w:hint="eastAsia"/>
-          <w:sz w:val="28"/>
-          <w:szCs w:val="28"/>
-        </w:rPr>
-        <w:t>01</w:t>
-      </w:r>
-      <w:r>
-        <w:rPr>
-          <w:rFonts w:ascii="Times New Roman" w:hAnsi="Times New Roman" w:cs="Times New Roman" w:hint="eastAsia"/>
-          <w:sz w:val="28"/>
-          <w:szCs w:val="28"/>
-        </w:rPr>
-        <w:t>背包</w:t>
-      </w:r>
-      <w:r>
-        <w:rPr>
-          <w:rFonts w:ascii="Times New Roman" w:hAnsi="Times New Roman" w:cs="Times New Roman" w:hint="eastAsia"/>
-          <w:sz w:val="28"/>
-          <w:szCs w:val="28"/>
-        </w:rPr>
-        <w:t xml:space="preserve"> </w:t>
-      </w:r>
-      <w:r>
-        <w:rPr>
-          <w:rFonts w:ascii="Times New Roman" w:hAnsi="Times New Roman" w:cs="Times New Roman" w:hint="eastAsia"/>
-          <w:sz w:val="28"/>
-          <w:szCs w:val="28"/>
-        </w:rPr>
-        <w:t>回溯算法</w:t>
-      </w:r>
-    </w:p>
-    <w:p>
-      <w:pPr>
-        <w:spacing w:line="400" w:lineRule="exact"/>
-        <w:rPr>
-          <w:rFonts w:ascii="Times New Roman" w:hAnsi="Times New Roman" w:cs="Times New Roman" w:hint="eastAsia"/>
+          <w:rFonts w:ascii="Times New Roman" w:hAnsi="Times New Roman" w:cs="Times New Roman" w:hint="eastAsia"/>
+          <w:sz w:val="28"/>
+          <w:szCs w:val="28"/>
+        </w:rPr>
+      </w:pPr>
+    </w:p>
+    <w:p>
+      <w:pPr>
+        <w:spacing w:line="400" w:lineRule="exact"/>
+        <w:rPr>
+          <w:rFonts w:ascii="Times New Roman" w:hAnsi="Times New Roman" w:cs="Times New Roman" w:hint="eastAsia"/>
+          <w:sz w:val="28"/>
+          <w:szCs w:val="28"/>
+        </w:rPr>
+      </w:pPr>
+      <w:r>
+        <w:rPr>
+          <w:rFonts w:ascii="Times New Roman" w:hAnsi="Times New Roman" w:cs="Times New Roman" w:hint="eastAsia"/>
+          <w:sz w:val="28"/>
+          <w:szCs w:val="28"/>
+        </w:rPr>
+        <w:t>例：程序</w:t>
+      </w:r>
+      <w:r>
+        <w:rPr>
+          <w:rFonts w:ascii="Times New Roman" w:hAnsi="Times New Roman" w:cs="Times New Roman" w:hint="eastAsia"/>
+          <w:sz w:val="28"/>
+          <w:szCs w:val="28"/>
+        </w:rPr>
+        <w:t>smart_bag_test2</w:t>
+      </w:r>
+    </w:p>
+    <w:p>
+      <w:pPr>
+        <w:spacing w:line="400" w:lineRule="exact"/>
+        <w:rPr>
+          <w:rFonts w:ascii="Times New Roman" w:hAnsi="Times New Roman" w:cs="Times New Roman"/>
+          <w:sz w:val="28"/>
+          <w:szCs w:val="28"/>
+        </w:rPr>
+      </w:pPr>
+      <w:r>
+        <w:rPr>
+          <w:rFonts w:ascii="Times New Roman" w:hAnsi="Times New Roman" w:cs="Times New Roman"/>
+          <w:sz w:val="28"/>
+          <w:szCs w:val="28"/>
+        </w:rPr>
+        <w:t>如果背包的重量和物品的重量及价值都不是整数的话</w:t>
+      </w:r>
+      <w:r>
+        <w:rPr>
+          <w:rFonts w:ascii="Times New Roman" w:hAnsi="Times New Roman" w:cs="Times New Roman" w:hint="eastAsia"/>
+          <w:sz w:val="28"/>
+          <w:szCs w:val="28"/>
+        </w:rPr>
+        <w:t>，</w:t>
+      </w:r>
+      <w:r>
+        <w:rPr>
+          <w:rFonts w:ascii="Times New Roman" w:hAnsi="Times New Roman" w:cs="Times New Roman"/>
+          <w:sz w:val="28"/>
+          <w:szCs w:val="28"/>
+        </w:rPr>
+        <w:t>可以考虑回溯算法</w:t>
+      </w:r>
+      <w:r>
+        <w:rPr>
+          <w:rFonts w:ascii="Times New Roman" w:hAnsi="Times New Roman" w:cs="Times New Roman" w:hint="eastAsia"/>
+          <w:sz w:val="28"/>
+          <w:szCs w:val="28"/>
+        </w:rPr>
+        <w:t>，</w:t>
+      </w:r>
+      <w:r>
+        <w:rPr>
+          <w:rFonts w:ascii="Times New Roman" w:hAnsi="Times New Roman" w:cs="Times New Roman"/>
+          <w:sz w:val="28"/>
+          <w:szCs w:val="28"/>
+        </w:rPr>
+        <w:t>也可以使用动态规划</w:t>
+      </w:r>
+      <w:r>
+        <w:rPr>
+          <w:rFonts w:ascii="Times New Roman" w:hAnsi="Times New Roman" w:cs="Times New Roman" w:hint="eastAsia"/>
+          <w:sz w:val="28"/>
+          <w:szCs w:val="28"/>
+        </w:rPr>
+        <w:t>，</w:t>
+      </w:r>
+      <w:r>
+        <w:rPr>
+          <w:rFonts w:ascii="Times New Roman" w:hAnsi="Times New Roman" w:cs="Times New Roman" w:hint="eastAsia"/>
+          <w:sz w:val="28"/>
+          <w:szCs w:val="28"/>
+        </w:rPr>
+        <w:t>参考</w:t>
+      </w:r>
+      <w:r>
+        <w:rPr>
+          <w:rFonts w:ascii="Times New Roman" w:hAnsi="Times New Roman" w:cs="Times New Roman" w:hint="eastAsia"/>
+          <w:sz w:val="28"/>
+          <w:szCs w:val="28"/>
+        </w:rPr>
+        <w:t>smart_bag_test2</w:t>
+      </w:r>
+      <w:r>
+        <w:rPr>
+          <w:rFonts w:ascii="Times New Roman" w:hAnsi="Times New Roman" w:cs="Times New Roman" w:hint="eastAsia"/>
+          <w:sz w:val="28"/>
+          <w:szCs w:val="28"/>
+        </w:rPr>
+        <w:t>。</w:t>
+      </w:r>
+    </w:p>
+    <w:p>
+      <w:pPr>
+        <w:spacing w:line="400" w:lineRule="exact"/>
+        <w:rPr>
+          <w:rFonts w:ascii="Times New Roman" w:hAnsi="Times New Roman" w:cs="Times New Roman"/>
+          <w:sz w:val="28"/>
+          <w:szCs w:val="28"/>
+        </w:rPr>
+      </w:pPr>
+    </w:p>
+    <w:p>
+      <w:pPr>
+        <w:spacing w:line="400" w:lineRule="exact"/>
+        <w:rPr>
+          <w:rFonts w:ascii="Times New Roman" w:hAnsi="Times New Roman" w:cs="Times New Roman"/>
           <w:sz w:val="28"/>
           <w:szCs w:val="28"/>
         </w:rPr>
@@ -281,7 +292,75 @@
         <w:spacing w:line="400" w:lineRule="exact"/>
         <w:ind w:firstLineChars="0"/>
         <w:rPr>
-          <w:rFonts w:ascii="Times New Roman" w:hAnsi="Times New Roman" w:cs="Times New Roman" w:hint="eastAsia"/>
+          <w:rFonts w:ascii="Times New Roman" w:hAnsi="Times New Roman" w:cs="Times New Roman"/>
+          <w:sz w:val="28"/>
+          <w:szCs w:val="28"/>
+        </w:rPr>
+      </w:pPr>
+      <w:r>
+        <w:rPr>
+          <w:rFonts w:ascii="Times New Roman" w:hAnsi="Times New Roman" w:cs="Times New Roman" w:hint="eastAsia"/>
+          <w:sz w:val="28"/>
+          <w:szCs w:val="28"/>
+        </w:rPr>
+        <w:t>01</w:t>
+      </w:r>
+      <w:r>
+        <w:rPr>
+          <w:rFonts w:ascii="Times New Roman" w:hAnsi="Times New Roman" w:cs="Times New Roman" w:hint="eastAsia"/>
+          <w:sz w:val="28"/>
+          <w:szCs w:val="28"/>
+        </w:rPr>
+        <w:t>背包</w:t>
+      </w:r>
+      <w:r>
+        <w:rPr>
+          <w:rFonts w:ascii="Times New Roman" w:hAnsi="Times New Roman" w:cs="Times New Roman" w:hint="eastAsia"/>
+          <w:sz w:val="28"/>
+          <w:szCs w:val="28"/>
+        </w:rPr>
+        <w:t xml:space="preserve"> </w:t>
+      </w:r>
+      <w:r>
+        <w:rPr>
+          <w:rFonts w:ascii="Times New Roman" w:hAnsi="Times New Roman" w:cs="Times New Roman" w:hint="eastAsia"/>
+          <w:sz w:val="28"/>
+          <w:szCs w:val="28"/>
+        </w:rPr>
+        <w:t>回溯算法</w:t>
+      </w:r>
+    </w:p>
+    <w:p>
+      <w:pPr>
+        <w:spacing w:line="400" w:lineRule="exact"/>
+        <w:rPr>
+          <w:rFonts w:ascii="Times New Roman" w:hAnsi="Times New Roman" w:cs="Times New Roman"/>
+          <w:sz w:val="28"/>
+          <w:szCs w:val="28"/>
+        </w:rPr>
+      </w:pPr>
+    </w:p>
+    <w:p>
+      <w:pPr>
+        <w:spacing w:line="400" w:lineRule="exact"/>
+        <w:rPr>
+          <w:rFonts w:ascii="Times New Roman" w:hAnsi="Times New Roman" w:cs="Times New Roman"/>
+          <w:sz w:val="28"/>
+          <w:szCs w:val="28"/>
+        </w:rPr>
+      </w:pPr>
+    </w:p>
+    <w:p>
+      <w:pPr>
+        <w:pStyle w:val="a5"/>
+        <w:numPr>
+          <w:ilvl w:val="0"/>
+          <w:numId w:val="1"/>
+        </w:numPr>
+        <w:spacing w:line="400" w:lineRule="exact"/>
+        <w:ind w:firstLineChars="0"/>
+        <w:rPr>
+          <w:rFonts w:ascii="Times New Roman" w:hAnsi="Times New Roman" w:cs="Times New Roman"/>
           <w:sz w:val="28"/>
           <w:szCs w:val="28"/>
         </w:rPr>

--- a/数据结构与算法学习/C++算法学习13-背包算法.docx
+++ b/数据结构与算法学习/C++算法学习13-背包算法.docx
@@ -148,17 +148,17 @@
       <w:pPr>
         <w:spacing w:line="400" w:lineRule="exact"/>
         <w:rPr>
-          <w:rFonts w:ascii="Times New Roman" w:hAnsi="Times New Roman" w:cs="Times New Roman" w:hint="eastAsia"/>
-          <w:sz w:val="28"/>
-          <w:szCs w:val="28"/>
-        </w:rPr>
-      </w:pPr>
-    </w:p>
-    <w:p>
-      <w:pPr>
-        <w:spacing w:line="400" w:lineRule="exact"/>
-        <w:rPr>
-          <w:rFonts w:ascii="Times New Roman" w:hAnsi="Times New Roman" w:cs="Times New Roman" w:hint="eastAsia"/>
+          <w:rFonts w:ascii="Times New Roman" w:hAnsi="Times New Roman" w:cs="Times New Roman"/>
+          <w:sz w:val="28"/>
+          <w:szCs w:val="28"/>
+        </w:rPr>
+      </w:pPr>
+    </w:p>
+    <w:p>
+      <w:pPr>
+        <w:spacing w:line="400" w:lineRule="exact"/>
+        <w:rPr>
+          <w:rFonts w:ascii="Times New Roman" w:hAnsi="Times New Roman" w:cs="Times New Roman"/>
           <w:sz w:val="28"/>
           <w:szCs w:val="28"/>
         </w:rPr>
@@ -261,16 +261,6 @@
         </w:rPr>
         <w:t>。</w:t>
       </w:r>
-    </w:p>
-    <w:p>
-      <w:pPr>
-        <w:spacing w:line="400" w:lineRule="exact"/>
-        <w:rPr>
-          <w:rFonts w:ascii="Times New Roman" w:hAnsi="Times New Roman" w:cs="Times New Roman"/>
-          <w:sz w:val="28"/>
-          <w:szCs w:val="28"/>
-        </w:rPr>
-      </w:pPr>
     </w:p>
     <w:p>
       <w:pPr>
@@ -328,6 +318,1443 @@
           <w:szCs w:val="28"/>
         </w:rPr>
         <w:t>回溯算法</w:t>
+      </w:r>
+      <w:r>
+        <w:rPr>
+          <w:rFonts w:ascii="Times New Roman" w:hAnsi="Times New Roman" w:cs="Times New Roman" w:hint="eastAsia"/>
+          <w:sz w:val="28"/>
+          <w:szCs w:val="28"/>
+        </w:rPr>
+        <w:t>（效率不高）</w:t>
+      </w:r>
+    </w:p>
+    <w:p>
+      <w:pPr>
+        <w:spacing w:line="400" w:lineRule="exact"/>
+        <w:rPr>
+          <w:rFonts w:ascii="Times New Roman" w:hAnsi="Times New Roman" w:cs="Times New Roman"/>
+          <w:sz w:val="28"/>
+          <w:szCs w:val="28"/>
+        </w:rPr>
+      </w:pPr>
+      <w:r>
+        <w:rPr>
+          <w:rFonts w:ascii="Times New Roman" w:hAnsi="Times New Roman" w:cs="Times New Roman" w:hint="eastAsia"/>
+          <w:sz w:val="28"/>
+          <w:szCs w:val="28"/>
+        </w:rPr>
+        <w:t>回溯算法：把问题的解空间转化成树或图的结构表示，然后利用深度优先搜索算法搜索所有解或最优解。</w:t>
+      </w:r>
+      <w:r>
+        <w:rPr>
+          <w:rFonts w:ascii="Times New Roman" w:hAnsi="Times New Roman" w:cs="Times New Roman" w:hint="eastAsia"/>
+          <w:color w:val="FF0000"/>
+          <w:sz w:val="28"/>
+          <w:szCs w:val="28"/>
+        </w:rPr>
+        <w:t>注意</w:t>
+      </w:r>
+      <w:r>
+        <w:rPr>
+          <w:rFonts w:ascii="Times New Roman" w:hAnsi="Times New Roman" w:cs="Times New Roman" w:hint="eastAsia"/>
+          <w:sz w:val="28"/>
+          <w:szCs w:val="28"/>
+        </w:rPr>
+        <w:t>：解空间通常是在搜索的过程中动态产生。</w:t>
+      </w:r>
+    </w:p>
+    <w:p>
+      <w:pPr>
+        <w:spacing w:line="400" w:lineRule="exact"/>
+        <w:rPr>
+          <w:rFonts w:ascii="Times New Roman" w:hAnsi="Times New Roman" w:cs="Times New Roman"/>
+          <w:sz w:val="28"/>
+          <w:szCs w:val="28"/>
+        </w:rPr>
+      </w:pPr>
+      <w:r>
+        <w:rPr>
+          <w:rFonts w:ascii="Times New Roman" w:hAnsi="Times New Roman" w:cs="Times New Roman" w:hint="eastAsia"/>
+          <w:sz w:val="28"/>
+          <w:szCs w:val="28"/>
+        </w:rPr>
+        <w:t>一般步骤：</w:t>
+      </w:r>
+    </w:p>
+    <w:p>
+      <w:pPr>
+        <w:pStyle w:val="a5"/>
+        <w:numPr>
+          <w:ilvl w:val="0"/>
+          <w:numId w:val="2"/>
+        </w:numPr>
+        <w:spacing w:line="400" w:lineRule="exact"/>
+        <w:ind w:firstLineChars="0"/>
+        <w:rPr>
+          <w:rFonts w:ascii="Times New Roman" w:hAnsi="Times New Roman" w:cs="Times New Roman"/>
+          <w:sz w:val="28"/>
+          <w:szCs w:val="28"/>
+        </w:rPr>
+      </w:pPr>
+      <w:r>
+        <w:rPr>
+          <w:rFonts w:ascii="Times New Roman" w:hAnsi="Times New Roman" w:cs="Times New Roman" w:hint="eastAsia"/>
+          <w:sz w:val="28"/>
+          <w:szCs w:val="28"/>
+        </w:rPr>
+        <w:t>定义一个解空间，包含问题的解；</w:t>
+      </w:r>
+    </w:p>
+    <w:p>
+      <w:pPr>
+        <w:pStyle w:val="a5"/>
+        <w:numPr>
+          <w:ilvl w:val="0"/>
+          <w:numId w:val="2"/>
+        </w:numPr>
+        <w:spacing w:line="400" w:lineRule="exact"/>
+        <w:ind w:firstLineChars="0"/>
+        <w:rPr>
+          <w:rFonts w:ascii="Times New Roman" w:hAnsi="Times New Roman" w:cs="Times New Roman"/>
+          <w:sz w:val="28"/>
+          <w:szCs w:val="28"/>
+        </w:rPr>
+      </w:pPr>
+      <w:r>
+        <w:rPr>
+          <w:rFonts w:ascii="Times New Roman" w:hAnsi="Times New Roman" w:cs="Times New Roman" w:hint="eastAsia"/>
+          <w:sz w:val="28"/>
+          <w:szCs w:val="28"/>
+        </w:rPr>
+        <w:t>利用适于搜索的方法组织解空间；</w:t>
+      </w:r>
+    </w:p>
+    <w:p>
+      <w:pPr>
+        <w:pStyle w:val="a5"/>
+        <w:numPr>
+          <w:ilvl w:val="0"/>
+          <w:numId w:val="2"/>
+        </w:numPr>
+        <w:spacing w:line="400" w:lineRule="exact"/>
+        <w:ind w:firstLineChars="0"/>
+        <w:rPr>
+          <w:rFonts w:ascii="Times New Roman" w:hAnsi="Times New Roman" w:cs="Times New Roman"/>
+          <w:sz w:val="28"/>
+          <w:szCs w:val="28"/>
+        </w:rPr>
+      </w:pPr>
+      <w:r>
+        <w:rPr>
+          <w:rFonts w:ascii="Times New Roman" w:hAnsi="Times New Roman" w:cs="Times New Roman" w:hint="eastAsia"/>
+          <w:sz w:val="28"/>
+          <w:szCs w:val="28"/>
+        </w:rPr>
+        <w:t>利用深度优先法搜索解空间；</w:t>
+      </w:r>
+    </w:p>
+    <w:p>
+      <w:pPr>
+        <w:pStyle w:val="a5"/>
+        <w:numPr>
+          <w:ilvl w:val="0"/>
+          <w:numId w:val="2"/>
+        </w:numPr>
+        <w:spacing w:line="400" w:lineRule="exact"/>
+        <w:ind w:firstLineChars="0"/>
+        <w:rPr>
+          <w:rFonts w:ascii="Times New Roman" w:hAnsi="Times New Roman" w:cs="Times New Roman"/>
+          <w:sz w:val="28"/>
+          <w:szCs w:val="28"/>
+        </w:rPr>
+      </w:pPr>
+      <w:r>
+        <w:rPr>
+          <w:rFonts w:ascii="Times New Roman" w:hAnsi="Times New Roman" w:cs="Times New Roman" w:hint="eastAsia"/>
+          <w:sz w:val="28"/>
+          <w:szCs w:val="28"/>
+        </w:rPr>
+        <w:t>利用限界函数避免移动到不可能产生解的子空间。</w:t>
+      </w:r>
+    </w:p>
+    <w:p>
+      <w:pPr>
+        <w:spacing w:line="400" w:lineRule="exact"/>
+        <w:rPr>
+          <w:rFonts w:ascii="Times New Roman" w:hAnsi="Times New Roman" w:cs="Times New Roman"/>
+          <w:sz w:val="28"/>
+          <w:szCs w:val="28"/>
+        </w:rPr>
+      </w:pPr>
+    </w:p>
+    <w:p>
+      <w:pPr>
+        <w:spacing w:line="400" w:lineRule="exact"/>
+        <w:rPr>
+          <w:rFonts w:ascii="Times New Roman" w:hAnsi="Times New Roman" w:cs="Times New Roman"/>
+          <w:sz w:val="28"/>
+          <w:szCs w:val="28"/>
+        </w:rPr>
+      </w:pPr>
+      <w:r>
+        <w:rPr>
+          <w:rFonts w:ascii="Times New Roman" w:hAnsi="Times New Roman" w:cs="Times New Roman" w:hint="eastAsia"/>
+          <w:sz w:val="28"/>
+          <w:szCs w:val="28"/>
+        </w:rPr>
+        <w:t>例：程序</w:t>
+      </w:r>
+      <w:r>
+        <w:rPr>
+          <w:rFonts w:ascii="Times New Roman" w:hAnsi="Times New Roman" w:cs="Times New Roman" w:hint="eastAsia"/>
+          <w:sz w:val="28"/>
+          <w:szCs w:val="28"/>
+        </w:rPr>
+        <w:t>backtrace_test1</w:t>
+      </w:r>
+    </w:p>
+    <w:p>
+      <w:pPr>
+        <w:spacing w:line="400" w:lineRule="exact"/>
+        <w:rPr>
+          <w:rFonts w:ascii="Times New Roman" w:hAnsi="Times New Roman" w:cs="Times New Roman"/>
+          <w:sz w:val="28"/>
+          <w:szCs w:val="28"/>
+        </w:rPr>
+      </w:pPr>
+    </w:p>
+    <w:p>
+      <w:pPr>
+        <w:spacing w:line="400" w:lineRule="exact"/>
+        <w:rPr>
+          <w:rFonts w:ascii="Times New Roman" w:hAnsi="Times New Roman" w:cs="Times New Roman"/>
+          <w:sz w:val="28"/>
+          <w:szCs w:val="28"/>
+        </w:rPr>
+      </w:pPr>
+      <w:r>
+        <w:rPr>
+          <w:rFonts w:ascii="Times New Roman" w:hAnsi="Times New Roman" w:cs="Times New Roman" w:hint="eastAsia"/>
+          <w:sz w:val="28"/>
+          <w:szCs w:val="28"/>
+        </w:rPr>
+        <w:t>// Copyright 2017.</w:t>
+      </w:r>
+      <w:r>
+        <w:rPr>
+          <w:rFonts w:ascii="Times New Roman" w:hAnsi="Times New Roman" w:cs="Times New Roman" w:hint="eastAsia"/>
+          <w:sz w:val="28"/>
+          <w:szCs w:val="28"/>
+        </w:rPr>
+        <w:t>刘珅珅</w:t>
+      </w:r>
+    </w:p>
+    <w:p>
+      <w:pPr>
+        <w:spacing w:line="400" w:lineRule="exact"/>
+        <w:rPr>
+          <w:rFonts w:ascii="Times New Roman" w:hAnsi="Times New Roman" w:cs="Times New Roman"/>
+          <w:sz w:val="28"/>
+          <w:szCs w:val="28"/>
+        </w:rPr>
+      </w:pPr>
+      <w:r>
+        <w:rPr>
+          <w:rFonts w:ascii="Times New Roman" w:hAnsi="Times New Roman" w:cs="Times New Roman" w:hint="eastAsia"/>
+          <w:sz w:val="28"/>
+          <w:szCs w:val="28"/>
+        </w:rPr>
+        <w:t>// author</w:t>
+      </w:r>
+      <w:r>
+        <w:rPr>
+          <w:rFonts w:ascii="Times New Roman" w:hAnsi="Times New Roman" w:cs="Times New Roman" w:hint="eastAsia"/>
+          <w:sz w:val="28"/>
+          <w:szCs w:val="28"/>
+        </w:rPr>
+        <w:t>：刘珅珅</w:t>
+      </w:r>
+    </w:p>
+    <w:p>
+      <w:pPr>
+        <w:spacing w:line="400" w:lineRule="exact"/>
+        <w:rPr>
+          <w:rFonts w:ascii="Times New Roman" w:hAnsi="Times New Roman" w:cs="Times New Roman"/>
+          <w:sz w:val="28"/>
+          <w:szCs w:val="28"/>
+        </w:rPr>
+      </w:pPr>
+      <w:r>
+        <w:rPr>
+          <w:rFonts w:ascii="Times New Roman" w:hAnsi="Times New Roman" w:cs="Times New Roman" w:hint="eastAsia"/>
+          <w:sz w:val="28"/>
+          <w:szCs w:val="28"/>
+        </w:rPr>
+        <w:t xml:space="preserve">// </w:t>
+      </w:r>
+      <w:r>
+        <w:rPr>
+          <w:rFonts w:ascii="Times New Roman" w:hAnsi="Times New Roman" w:cs="Times New Roman" w:hint="eastAsia"/>
+          <w:sz w:val="28"/>
+          <w:szCs w:val="28"/>
+        </w:rPr>
+        <w:t>回溯算法</w:t>
+      </w:r>
+      <w:r>
+        <w:rPr>
+          <w:rFonts w:ascii="Times New Roman" w:hAnsi="Times New Roman" w:cs="Times New Roman" w:hint="eastAsia"/>
+          <w:sz w:val="28"/>
+          <w:szCs w:val="28"/>
+        </w:rPr>
+        <w:t>-</w:t>
+      </w:r>
+      <w:r>
+        <w:rPr>
+          <w:rFonts w:ascii="Times New Roman" w:hAnsi="Times New Roman" w:cs="Times New Roman" w:hint="eastAsia"/>
+          <w:sz w:val="28"/>
+          <w:szCs w:val="28"/>
+        </w:rPr>
+        <w:t>求幂集</w:t>
+      </w:r>
+    </w:p>
+    <w:p>
+      <w:pPr>
+        <w:spacing w:line="400" w:lineRule="exact"/>
+        <w:rPr>
+          <w:rFonts w:ascii="Times New Roman" w:hAnsi="Times New Roman" w:cs="Times New Roman"/>
+          <w:sz w:val="28"/>
+          <w:szCs w:val="28"/>
+        </w:rPr>
+      </w:pPr>
+      <w:r>
+        <w:rPr>
+          <w:rFonts w:ascii="Times New Roman" w:hAnsi="Times New Roman" w:cs="Times New Roman"/>
+          <w:sz w:val="28"/>
+          <w:szCs w:val="28"/>
+        </w:rPr>
+        <w:t>#include &lt;algorithm&gt;</w:t>
+      </w:r>
+    </w:p>
+    <w:p>
+      <w:pPr>
+        <w:spacing w:line="400" w:lineRule="exact"/>
+        <w:rPr>
+          <w:rFonts w:ascii="Times New Roman" w:hAnsi="Times New Roman" w:cs="Times New Roman"/>
+          <w:sz w:val="28"/>
+          <w:szCs w:val="28"/>
+        </w:rPr>
+      </w:pPr>
+      <w:r>
+        <w:rPr>
+          <w:rFonts w:ascii="Times New Roman" w:hAnsi="Times New Roman" w:cs="Times New Roman"/>
+          <w:sz w:val="28"/>
+          <w:szCs w:val="28"/>
+        </w:rPr>
+        <w:t>#include &lt;iostream&gt;</w:t>
+      </w:r>
+    </w:p>
+    <w:p>
+      <w:pPr>
+        <w:spacing w:line="400" w:lineRule="exact"/>
+        <w:rPr>
+          <w:rFonts w:ascii="Times New Roman" w:hAnsi="Times New Roman" w:cs="Times New Roman"/>
+          <w:sz w:val="28"/>
+          <w:szCs w:val="28"/>
+        </w:rPr>
+      </w:pPr>
+      <w:r>
+        <w:rPr>
+          <w:rFonts w:ascii="Times New Roman" w:hAnsi="Times New Roman" w:cs="Times New Roman"/>
+          <w:sz w:val="28"/>
+          <w:szCs w:val="28"/>
+        </w:rPr>
+        <w:t>#include &lt;vector&gt;</w:t>
+      </w:r>
+    </w:p>
+    <w:p>
+      <w:pPr>
+        <w:spacing w:line="400" w:lineRule="exact"/>
+        <w:rPr>
+          <w:rFonts w:ascii="Times New Roman" w:hAnsi="Times New Roman" w:cs="Times New Roman"/>
+          <w:sz w:val="28"/>
+          <w:szCs w:val="28"/>
+        </w:rPr>
+      </w:pPr>
+      <w:r>
+        <w:rPr>
+          <w:rFonts w:ascii="Times New Roman" w:hAnsi="Times New Roman" w:cs="Times New Roman"/>
+          <w:sz w:val="28"/>
+          <w:szCs w:val="28"/>
+        </w:rPr>
+        <w:t>using namespace std;</w:t>
+      </w:r>
+    </w:p>
+    <w:p>
+      <w:pPr>
+        <w:spacing w:line="400" w:lineRule="exact"/>
+        <w:rPr>
+          <w:rFonts w:ascii="Times New Roman" w:hAnsi="Times New Roman" w:cs="Times New Roman"/>
+          <w:sz w:val="28"/>
+          <w:szCs w:val="28"/>
+        </w:rPr>
+      </w:pPr>
+    </w:p>
+    <w:p>
+      <w:pPr>
+        <w:spacing w:line="400" w:lineRule="exact"/>
+        <w:rPr>
+          <w:rFonts w:ascii="Times New Roman" w:hAnsi="Times New Roman" w:cs="Times New Roman"/>
+          <w:sz w:val="28"/>
+          <w:szCs w:val="28"/>
+        </w:rPr>
+      </w:pPr>
+      <w:r>
+        <w:rPr>
+          <w:rFonts w:ascii="Times New Roman" w:hAnsi="Times New Roman" w:cs="Times New Roman"/>
+          <w:sz w:val="28"/>
+          <w:szCs w:val="28"/>
+        </w:rPr>
+        <w:t>vector&lt;vector&lt;int&gt; &gt; result;</w:t>
+      </w:r>
+    </w:p>
+    <w:p>
+      <w:pPr>
+        <w:spacing w:line="400" w:lineRule="exact"/>
+        <w:rPr>
+          <w:rFonts w:ascii="Times New Roman" w:hAnsi="Times New Roman" w:cs="Times New Roman"/>
+          <w:sz w:val="28"/>
+          <w:szCs w:val="28"/>
+        </w:rPr>
+      </w:pPr>
+      <w:r>
+        <w:rPr>
+          <w:rFonts w:ascii="Times New Roman" w:hAnsi="Times New Roman" w:cs="Times New Roman" w:hint="eastAsia"/>
+          <w:sz w:val="28"/>
+          <w:szCs w:val="28"/>
+        </w:rPr>
+        <w:t xml:space="preserve">vector&lt;vector&lt;int&gt; &gt; solution_tree;  // </w:t>
+      </w:r>
+      <w:r>
+        <w:rPr>
+          <w:rFonts w:ascii="Times New Roman" w:hAnsi="Times New Roman" w:cs="Times New Roman" w:hint="eastAsia"/>
+          <w:sz w:val="28"/>
+          <w:szCs w:val="28"/>
+        </w:rPr>
+        <w:t>解空间树</w:t>
+      </w:r>
+    </w:p>
+    <w:p>
+      <w:pPr>
+        <w:spacing w:line="400" w:lineRule="exact"/>
+        <w:rPr>
+          <w:rFonts w:ascii="Times New Roman" w:hAnsi="Times New Roman" w:cs="Times New Roman"/>
+          <w:sz w:val="28"/>
+          <w:szCs w:val="28"/>
+        </w:rPr>
+      </w:pPr>
+      <w:r>
+        <w:rPr>
+          <w:rFonts w:ascii="Times New Roman" w:hAnsi="Times New Roman" w:cs="Times New Roman"/>
+          <w:sz w:val="28"/>
+          <w:szCs w:val="28"/>
+        </w:rPr>
+        <w:t>vector&lt;int&gt; temp;</w:t>
+      </w:r>
+    </w:p>
+    <w:p>
+      <w:pPr>
+        <w:spacing w:line="400" w:lineRule="exact"/>
+        <w:rPr>
+          <w:rFonts w:ascii="Times New Roman" w:hAnsi="Times New Roman" w:cs="Times New Roman"/>
+          <w:sz w:val="28"/>
+          <w:szCs w:val="28"/>
+        </w:rPr>
+      </w:pPr>
+    </w:p>
+    <w:p>
+      <w:pPr>
+        <w:spacing w:line="400" w:lineRule="exact"/>
+        <w:rPr>
+          <w:rFonts w:ascii="Times New Roman" w:hAnsi="Times New Roman" w:cs="Times New Roman"/>
+          <w:sz w:val="28"/>
+          <w:szCs w:val="28"/>
+        </w:rPr>
+      </w:pPr>
+      <w:r>
+        <w:rPr>
+          <w:rFonts w:ascii="Times New Roman" w:hAnsi="Times New Roman" w:cs="Times New Roman"/>
+          <w:sz w:val="28"/>
+          <w:szCs w:val="28"/>
+        </w:rPr>
+        <w:lastRenderedPageBreak/>
+        <w:t>void DFS(vector&lt;int&gt;&amp; array, int level)</w:t>
+      </w:r>
+    </w:p>
+    <w:p>
+      <w:pPr>
+        <w:spacing w:line="400" w:lineRule="exact"/>
+        <w:rPr>
+          <w:rFonts w:ascii="Times New Roman" w:hAnsi="Times New Roman" w:cs="Times New Roman"/>
+          <w:sz w:val="28"/>
+          <w:szCs w:val="28"/>
+        </w:rPr>
+      </w:pPr>
+      <w:r>
+        <w:rPr>
+          <w:rFonts w:ascii="Times New Roman" w:hAnsi="Times New Roman" w:cs="Times New Roman"/>
+          <w:sz w:val="28"/>
+          <w:szCs w:val="28"/>
+        </w:rPr>
+        <w:t>{</w:t>
+      </w:r>
+    </w:p>
+    <w:p>
+      <w:pPr>
+        <w:spacing w:line="400" w:lineRule="exact"/>
+        <w:rPr>
+          <w:rFonts w:ascii="Times New Roman" w:hAnsi="Times New Roman" w:cs="Times New Roman"/>
+          <w:sz w:val="28"/>
+          <w:szCs w:val="28"/>
+        </w:rPr>
+      </w:pPr>
+      <w:r>
+        <w:rPr>
+          <w:rFonts w:ascii="Times New Roman" w:hAnsi="Times New Roman" w:cs="Times New Roman" w:hint="eastAsia"/>
+          <w:sz w:val="28"/>
+          <w:szCs w:val="28"/>
+        </w:rPr>
+        <w:t xml:space="preserve">    if (level == array.size())  // </w:t>
+      </w:r>
+      <w:r>
+        <w:rPr>
+          <w:rFonts w:ascii="Times New Roman" w:hAnsi="Times New Roman" w:cs="Times New Roman" w:hint="eastAsia"/>
+          <w:sz w:val="28"/>
+          <w:szCs w:val="28"/>
+        </w:rPr>
+        <w:t>只输出树的叶子结点</w:t>
+      </w:r>
+    </w:p>
+    <w:p>
+      <w:pPr>
+        <w:spacing w:line="400" w:lineRule="exact"/>
+        <w:rPr>
+          <w:rFonts w:ascii="Times New Roman" w:hAnsi="Times New Roman" w:cs="Times New Roman"/>
+          <w:sz w:val="28"/>
+          <w:szCs w:val="28"/>
+        </w:rPr>
+      </w:pPr>
+      <w:r>
+        <w:rPr>
+          <w:rFonts w:ascii="Times New Roman" w:hAnsi="Times New Roman" w:cs="Times New Roman"/>
+          <w:sz w:val="28"/>
+          <w:szCs w:val="28"/>
+        </w:rPr>
+        <w:t xml:space="preserve">    {</w:t>
+      </w:r>
+    </w:p>
+    <w:p>
+      <w:pPr>
+        <w:spacing w:line="400" w:lineRule="exact"/>
+        <w:rPr>
+          <w:rFonts w:ascii="Times New Roman" w:hAnsi="Times New Roman" w:cs="Times New Roman"/>
+          <w:sz w:val="28"/>
+          <w:szCs w:val="28"/>
+        </w:rPr>
+      </w:pPr>
+      <w:r>
+        <w:rPr>
+          <w:rFonts w:ascii="Times New Roman" w:hAnsi="Times New Roman" w:cs="Times New Roman"/>
+          <w:sz w:val="28"/>
+          <w:szCs w:val="28"/>
+        </w:rPr>
+        <w:t xml:space="preserve">        result.push_back(temp);</w:t>
+      </w:r>
+    </w:p>
+    <w:p>
+      <w:pPr>
+        <w:spacing w:line="400" w:lineRule="exact"/>
+        <w:rPr>
+          <w:rFonts w:ascii="Times New Roman" w:hAnsi="Times New Roman" w:cs="Times New Roman"/>
+          <w:sz w:val="28"/>
+          <w:szCs w:val="28"/>
+        </w:rPr>
+      </w:pPr>
+      <w:r>
+        <w:rPr>
+          <w:rFonts w:ascii="Times New Roman" w:hAnsi="Times New Roman" w:cs="Times New Roman"/>
+          <w:sz w:val="28"/>
+          <w:szCs w:val="28"/>
+        </w:rPr>
+        <w:t xml:space="preserve">        return;</w:t>
+      </w:r>
+    </w:p>
+    <w:p>
+      <w:pPr>
+        <w:spacing w:line="400" w:lineRule="exact"/>
+        <w:rPr>
+          <w:rFonts w:ascii="Times New Roman" w:hAnsi="Times New Roman" w:cs="Times New Roman"/>
+          <w:sz w:val="28"/>
+          <w:szCs w:val="28"/>
+        </w:rPr>
+      </w:pPr>
+      <w:r>
+        <w:rPr>
+          <w:rFonts w:ascii="Times New Roman" w:hAnsi="Times New Roman" w:cs="Times New Roman"/>
+          <w:sz w:val="28"/>
+          <w:szCs w:val="28"/>
+        </w:rPr>
+        <w:t xml:space="preserve">    }</w:t>
+      </w:r>
+    </w:p>
+    <w:p>
+      <w:pPr>
+        <w:spacing w:line="400" w:lineRule="exact"/>
+        <w:rPr>
+          <w:rFonts w:ascii="Times New Roman" w:hAnsi="Times New Roman" w:cs="Times New Roman"/>
+          <w:sz w:val="28"/>
+          <w:szCs w:val="28"/>
+        </w:rPr>
+      </w:pPr>
+    </w:p>
+    <w:p>
+      <w:pPr>
+        <w:spacing w:line="400" w:lineRule="exact"/>
+        <w:rPr>
+          <w:rFonts w:ascii="Times New Roman" w:hAnsi="Times New Roman" w:cs="Times New Roman"/>
+          <w:sz w:val="28"/>
+          <w:szCs w:val="28"/>
+        </w:rPr>
+      </w:pPr>
+      <w:r>
+        <w:rPr>
+          <w:rFonts w:ascii="Times New Roman" w:hAnsi="Times New Roman" w:cs="Times New Roman" w:hint="eastAsia"/>
+          <w:sz w:val="28"/>
+          <w:szCs w:val="28"/>
+        </w:rPr>
+        <w:t xml:space="preserve">    // </w:t>
+      </w:r>
+      <w:r>
+        <w:rPr>
+          <w:rFonts w:ascii="Times New Roman" w:hAnsi="Times New Roman" w:cs="Times New Roman" w:hint="eastAsia"/>
+          <w:color w:val="FF0000"/>
+          <w:sz w:val="28"/>
+          <w:szCs w:val="28"/>
+        </w:rPr>
+        <w:t>temp</w:t>
+      </w:r>
+      <w:r>
+        <w:rPr>
+          <w:rFonts w:ascii="Times New Roman" w:hAnsi="Times New Roman" w:cs="Times New Roman" w:hint="eastAsia"/>
+          <w:color w:val="FF0000"/>
+          <w:sz w:val="28"/>
+          <w:szCs w:val="28"/>
+        </w:rPr>
+        <w:t>也是解空间树</w:t>
+      </w:r>
+    </w:p>
+    <w:p>
+      <w:pPr>
+        <w:spacing w:line="400" w:lineRule="exact"/>
+        <w:rPr>
+          <w:rFonts w:ascii="Times New Roman" w:hAnsi="Times New Roman" w:cs="Times New Roman"/>
+          <w:sz w:val="28"/>
+          <w:szCs w:val="28"/>
+        </w:rPr>
+      </w:pPr>
+      <w:r>
+        <w:rPr>
+          <w:rFonts w:ascii="Times New Roman" w:hAnsi="Times New Roman" w:cs="Times New Roman" w:hint="eastAsia"/>
+          <w:sz w:val="28"/>
+          <w:szCs w:val="28"/>
+        </w:rPr>
+        <w:t xml:space="preserve">    // </w:t>
+      </w:r>
+      <w:r>
+        <w:rPr>
+          <w:rFonts w:ascii="Times New Roman" w:hAnsi="Times New Roman" w:cs="Times New Roman" w:hint="eastAsia"/>
+          <w:sz w:val="28"/>
+          <w:szCs w:val="28"/>
+        </w:rPr>
+        <w:t>搜索的过程中动态产生</w:t>
+      </w:r>
+    </w:p>
+    <w:p>
+      <w:pPr>
+        <w:spacing w:line="400" w:lineRule="exact"/>
+        <w:rPr>
+          <w:rFonts w:ascii="Times New Roman" w:hAnsi="Times New Roman" w:cs="Times New Roman"/>
+          <w:sz w:val="28"/>
+          <w:szCs w:val="28"/>
+        </w:rPr>
+      </w:pPr>
+      <w:r>
+        <w:rPr>
+          <w:rFonts w:ascii="Times New Roman" w:hAnsi="Times New Roman" w:cs="Times New Roman"/>
+          <w:sz w:val="28"/>
+          <w:szCs w:val="28"/>
+        </w:rPr>
+        <w:t xml:space="preserve">    temp.push_back(array[level]);</w:t>
+      </w:r>
+    </w:p>
+    <w:p>
+      <w:pPr>
+        <w:spacing w:line="400" w:lineRule="exact"/>
+        <w:rPr>
+          <w:rFonts w:ascii="Times New Roman" w:hAnsi="Times New Roman" w:cs="Times New Roman"/>
+          <w:sz w:val="28"/>
+          <w:szCs w:val="28"/>
+        </w:rPr>
+      </w:pPr>
+      <w:r>
+        <w:rPr>
+          <w:rFonts w:ascii="Times New Roman" w:hAnsi="Times New Roman" w:cs="Times New Roman"/>
+          <w:sz w:val="28"/>
+          <w:szCs w:val="28"/>
+        </w:rPr>
+        <w:t xml:space="preserve">    solution_tree.push_back(temp);</w:t>
+      </w:r>
+    </w:p>
+    <w:p>
+      <w:pPr>
+        <w:spacing w:line="400" w:lineRule="exact"/>
+        <w:rPr>
+          <w:rFonts w:ascii="Times New Roman" w:hAnsi="Times New Roman" w:cs="Times New Roman"/>
+          <w:sz w:val="28"/>
+          <w:szCs w:val="28"/>
+        </w:rPr>
+      </w:pPr>
+      <w:r>
+        <w:rPr>
+          <w:rFonts w:ascii="Times New Roman" w:hAnsi="Times New Roman" w:cs="Times New Roman"/>
+          <w:sz w:val="28"/>
+          <w:szCs w:val="28"/>
+        </w:rPr>
+        <w:t xml:space="preserve">    DFS(array, level + 1);</w:t>
+      </w:r>
+    </w:p>
+    <w:p>
+      <w:pPr>
+        <w:spacing w:line="400" w:lineRule="exact"/>
+        <w:rPr>
+          <w:rFonts w:ascii="Times New Roman" w:hAnsi="Times New Roman" w:cs="Times New Roman"/>
+          <w:sz w:val="28"/>
+          <w:szCs w:val="28"/>
+        </w:rPr>
+      </w:pPr>
+      <w:r>
+        <w:rPr>
+          <w:rFonts w:ascii="Times New Roman" w:hAnsi="Times New Roman" w:cs="Times New Roman"/>
+          <w:sz w:val="28"/>
+          <w:szCs w:val="28"/>
+        </w:rPr>
+        <w:t xml:space="preserve">    temp.pop_back();</w:t>
+      </w:r>
+    </w:p>
+    <w:p>
+      <w:pPr>
+        <w:spacing w:line="400" w:lineRule="exact"/>
+        <w:rPr>
+          <w:rFonts w:ascii="Times New Roman" w:hAnsi="Times New Roman" w:cs="Times New Roman"/>
+          <w:sz w:val="28"/>
+          <w:szCs w:val="28"/>
+        </w:rPr>
+      </w:pPr>
+      <w:r>
+        <w:rPr>
+          <w:rFonts w:ascii="Times New Roman" w:hAnsi="Times New Roman" w:cs="Times New Roman"/>
+          <w:sz w:val="28"/>
+          <w:szCs w:val="28"/>
+        </w:rPr>
+        <w:t xml:space="preserve">    solution_tree.push_back(temp);</w:t>
+      </w:r>
+    </w:p>
+    <w:p>
+      <w:pPr>
+        <w:spacing w:line="400" w:lineRule="exact"/>
+        <w:rPr>
+          <w:rFonts w:ascii="Times New Roman" w:hAnsi="Times New Roman" w:cs="Times New Roman"/>
+          <w:sz w:val="28"/>
+          <w:szCs w:val="28"/>
+        </w:rPr>
+      </w:pPr>
+      <w:r>
+        <w:rPr>
+          <w:rFonts w:ascii="Times New Roman" w:hAnsi="Times New Roman" w:cs="Times New Roman"/>
+          <w:sz w:val="28"/>
+          <w:szCs w:val="28"/>
+        </w:rPr>
+        <w:t xml:space="preserve">    DFS(array, level + 1);</w:t>
+      </w:r>
+    </w:p>
+    <w:p>
+      <w:pPr>
+        <w:spacing w:line="400" w:lineRule="exact"/>
+        <w:rPr>
+          <w:rFonts w:ascii="Times New Roman" w:hAnsi="Times New Roman" w:cs="Times New Roman"/>
+          <w:sz w:val="28"/>
+          <w:szCs w:val="28"/>
+        </w:rPr>
+      </w:pPr>
+      <w:r>
+        <w:rPr>
+          <w:rFonts w:ascii="Times New Roman" w:hAnsi="Times New Roman" w:cs="Times New Roman"/>
+          <w:sz w:val="28"/>
+          <w:szCs w:val="28"/>
+        </w:rPr>
+        <w:t>}</w:t>
+      </w:r>
+    </w:p>
+    <w:p>
+      <w:pPr>
+        <w:spacing w:line="400" w:lineRule="exact"/>
+        <w:rPr>
+          <w:rFonts w:ascii="Times New Roman" w:hAnsi="Times New Roman" w:cs="Times New Roman"/>
+          <w:sz w:val="28"/>
+          <w:szCs w:val="28"/>
+        </w:rPr>
+      </w:pPr>
+    </w:p>
+    <w:p>
+      <w:pPr>
+        <w:spacing w:line="400" w:lineRule="exact"/>
+        <w:rPr>
+          <w:rFonts w:ascii="Times New Roman" w:hAnsi="Times New Roman" w:cs="Times New Roman"/>
+          <w:sz w:val="28"/>
+          <w:szCs w:val="28"/>
+        </w:rPr>
+      </w:pPr>
+      <w:r>
+        <w:rPr>
+          <w:rFonts w:ascii="Times New Roman" w:hAnsi="Times New Roman" w:cs="Times New Roman"/>
+          <w:sz w:val="28"/>
+          <w:szCs w:val="28"/>
+        </w:rPr>
+        <w:t>vector&lt;vector&lt;int&gt; &gt; SubSets(vector&lt;int&gt;&amp; array)</w:t>
+      </w:r>
+    </w:p>
+    <w:p>
+      <w:pPr>
+        <w:spacing w:line="400" w:lineRule="exact"/>
+        <w:rPr>
+          <w:rFonts w:ascii="Times New Roman" w:hAnsi="Times New Roman" w:cs="Times New Roman"/>
+          <w:sz w:val="28"/>
+          <w:szCs w:val="28"/>
+        </w:rPr>
+      </w:pPr>
+      <w:r>
+        <w:rPr>
+          <w:rFonts w:ascii="Times New Roman" w:hAnsi="Times New Roman" w:cs="Times New Roman"/>
+          <w:sz w:val="28"/>
+          <w:szCs w:val="28"/>
+        </w:rPr>
+        <w:t>{</w:t>
+      </w:r>
+    </w:p>
+    <w:p>
+      <w:pPr>
+        <w:spacing w:line="400" w:lineRule="exact"/>
+        <w:rPr>
+          <w:rFonts w:ascii="Times New Roman" w:hAnsi="Times New Roman" w:cs="Times New Roman"/>
+          <w:sz w:val="28"/>
+          <w:szCs w:val="28"/>
+        </w:rPr>
+      </w:pPr>
+      <w:r>
+        <w:rPr>
+          <w:rFonts w:ascii="Times New Roman" w:hAnsi="Times New Roman" w:cs="Times New Roman"/>
+          <w:sz w:val="28"/>
+          <w:szCs w:val="28"/>
+        </w:rPr>
+        <w:t xml:space="preserve">    sort(array.begin(), array.end());</w:t>
+      </w:r>
+    </w:p>
+    <w:p>
+      <w:pPr>
+        <w:spacing w:line="400" w:lineRule="exact"/>
+        <w:rPr>
+          <w:rFonts w:ascii="Times New Roman" w:hAnsi="Times New Roman" w:cs="Times New Roman"/>
+          <w:sz w:val="28"/>
+          <w:szCs w:val="28"/>
+        </w:rPr>
+      </w:pPr>
+      <w:r>
+        <w:rPr>
+          <w:rFonts w:ascii="Times New Roman" w:hAnsi="Times New Roman" w:cs="Times New Roman"/>
+          <w:sz w:val="28"/>
+          <w:szCs w:val="28"/>
+        </w:rPr>
+        <w:t xml:space="preserve">    DFS(array, 0);</w:t>
+      </w:r>
+    </w:p>
+    <w:p>
+      <w:pPr>
+        <w:spacing w:line="400" w:lineRule="exact"/>
+        <w:rPr>
+          <w:rFonts w:ascii="Times New Roman" w:hAnsi="Times New Roman" w:cs="Times New Roman"/>
+          <w:sz w:val="28"/>
+          <w:szCs w:val="28"/>
+        </w:rPr>
+      </w:pPr>
+      <w:r>
+        <w:rPr>
+          <w:rFonts w:ascii="Times New Roman" w:hAnsi="Times New Roman" w:cs="Times New Roman"/>
+          <w:sz w:val="28"/>
+          <w:szCs w:val="28"/>
+        </w:rPr>
+        <w:t xml:space="preserve">    reverse(result.begin(), result.end());</w:t>
+      </w:r>
+    </w:p>
+    <w:p>
+      <w:pPr>
+        <w:spacing w:line="400" w:lineRule="exact"/>
+        <w:rPr>
+          <w:rFonts w:ascii="Times New Roman" w:hAnsi="Times New Roman" w:cs="Times New Roman"/>
+          <w:sz w:val="28"/>
+          <w:szCs w:val="28"/>
+        </w:rPr>
+      </w:pPr>
+      <w:r>
+        <w:rPr>
+          <w:rFonts w:ascii="Times New Roman" w:hAnsi="Times New Roman" w:cs="Times New Roman"/>
+          <w:sz w:val="28"/>
+          <w:szCs w:val="28"/>
+        </w:rPr>
+        <w:t xml:space="preserve">    return result;</w:t>
+      </w:r>
+    </w:p>
+    <w:p>
+      <w:pPr>
+        <w:spacing w:line="400" w:lineRule="exact"/>
+        <w:rPr>
+          <w:rFonts w:ascii="Times New Roman" w:hAnsi="Times New Roman" w:cs="Times New Roman"/>
+          <w:sz w:val="28"/>
+          <w:szCs w:val="28"/>
+        </w:rPr>
+      </w:pPr>
+      <w:r>
+        <w:rPr>
+          <w:rFonts w:ascii="Times New Roman" w:hAnsi="Times New Roman" w:cs="Times New Roman"/>
+          <w:sz w:val="28"/>
+          <w:szCs w:val="28"/>
+        </w:rPr>
+        <w:t>}</w:t>
+      </w:r>
+    </w:p>
+    <w:p>
+      <w:pPr>
+        <w:spacing w:line="400" w:lineRule="exact"/>
+        <w:rPr>
+          <w:rFonts w:ascii="Times New Roman" w:hAnsi="Times New Roman" w:cs="Times New Roman"/>
+          <w:sz w:val="28"/>
+          <w:szCs w:val="28"/>
+        </w:rPr>
+      </w:pPr>
+    </w:p>
+    <w:p>
+      <w:pPr>
+        <w:spacing w:line="400" w:lineRule="exact"/>
+        <w:rPr>
+          <w:rFonts w:ascii="Times New Roman" w:hAnsi="Times New Roman" w:cs="Times New Roman"/>
+          <w:sz w:val="28"/>
+          <w:szCs w:val="28"/>
+        </w:rPr>
+      </w:pPr>
+      <w:r>
+        <w:rPr>
+          <w:rFonts w:ascii="Times New Roman" w:hAnsi="Times New Roman" w:cs="Times New Roman"/>
+          <w:sz w:val="28"/>
+          <w:szCs w:val="28"/>
+        </w:rPr>
+        <w:t>int main(int argc, char* argv[])</w:t>
+      </w:r>
+    </w:p>
+    <w:p>
+      <w:pPr>
+        <w:spacing w:line="400" w:lineRule="exact"/>
+        <w:rPr>
+          <w:rFonts w:ascii="Times New Roman" w:hAnsi="Times New Roman" w:cs="Times New Roman"/>
+          <w:sz w:val="28"/>
+          <w:szCs w:val="28"/>
+        </w:rPr>
+      </w:pPr>
+      <w:r>
+        <w:rPr>
+          <w:rFonts w:ascii="Times New Roman" w:hAnsi="Times New Roman" w:cs="Times New Roman"/>
+          <w:sz w:val="28"/>
+          <w:szCs w:val="28"/>
+        </w:rPr>
+        <w:t>{</w:t>
+      </w:r>
+    </w:p>
+    <w:p>
+      <w:pPr>
+        <w:spacing w:line="400" w:lineRule="exact"/>
+        <w:rPr>
+          <w:rFonts w:ascii="Times New Roman" w:hAnsi="Times New Roman" w:cs="Times New Roman"/>
+          <w:sz w:val="28"/>
+          <w:szCs w:val="28"/>
+        </w:rPr>
+      </w:pPr>
+      <w:r>
+        <w:rPr>
+          <w:rFonts w:ascii="Times New Roman" w:hAnsi="Times New Roman" w:cs="Times New Roman"/>
+          <w:sz w:val="28"/>
+          <w:szCs w:val="28"/>
+        </w:rPr>
+        <w:t xml:space="preserve">    vector&lt;int&gt; origin_array;</w:t>
+      </w:r>
+    </w:p>
+    <w:p>
+      <w:pPr>
+        <w:spacing w:line="400" w:lineRule="exact"/>
+        <w:rPr>
+          <w:rFonts w:ascii="Times New Roman" w:hAnsi="Times New Roman" w:cs="Times New Roman"/>
+          <w:sz w:val="28"/>
+          <w:szCs w:val="28"/>
+        </w:rPr>
+      </w:pPr>
+      <w:r>
+        <w:rPr>
+          <w:rFonts w:ascii="Times New Roman" w:hAnsi="Times New Roman" w:cs="Times New Roman"/>
+          <w:sz w:val="28"/>
+          <w:szCs w:val="28"/>
+        </w:rPr>
+        <w:t xml:space="preserve">    origin_array.push_back(1);</w:t>
+      </w:r>
+    </w:p>
+    <w:p>
+      <w:pPr>
+        <w:spacing w:line="400" w:lineRule="exact"/>
+        <w:rPr>
+          <w:rFonts w:ascii="Times New Roman" w:hAnsi="Times New Roman" w:cs="Times New Roman"/>
+          <w:sz w:val="28"/>
+          <w:szCs w:val="28"/>
+        </w:rPr>
+      </w:pPr>
+      <w:r>
+        <w:rPr>
+          <w:rFonts w:ascii="Times New Roman" w:hAnsi="Times New Roman" w:cs="Times New Roman"/>
+          <w:sz w:val="28"/>
+          <w:szCs w:val="28"/>
+        </w:rPr>
+        <w:t xml:space="preserve">    origin_array.push_back(2);</w:t>
+      </w:r>
+    </w:p>
+    <w:p>
+      <w:pPr>
+        <w:spacing w:line="400" w:lineRule="exact"/>
+        <w:rPr>
+          <w:rFonts w:ascii="Times New Roman" w:hAnsi="Times New Roman" w:cs="Times New Roman"/>
+          <w:sz w:val="28"/>
+          <w:szCs w:val="28"/>
+        </w:rPr>
+      </w:pPr>
+      <w:r>
+        <w:rPr>
+          <w:rFonts w:ascii="Times New Roman" w:hAnsi="Times New Roman" w:cs="Times New Roman"/>
+          <w:sz w:val="28"/>
+          <w:szCs w:val="28"/>
+        </w:rPr>
+        <w:t xml:space="preserve">    origin_array.push_back(3);</w:t>
+      </w:r>
+    </w:p>
+    <w:p>
+      <w:pPr>
+        <w:spacing w:line="400" w:lineRule="exact"/>
+        <w:rPr>
+          <w:rFonts w:ascii="Times New Roman" w:hAnsi="Times New Roman" w:cs="Times New Roman"/>
+          <w:sz w:val="28"/>
+          <w:szCs w:val="28"/>
+        </w:rPr>
+      </w:pPr>
+      <w:r>
+        <w:rPr>
+          <w:rFonts w:ascii="Times New Roman" w:hAnsi="Times New Roman" w:cs="Times New Roman"/>
+          <w:sz w:val="28"/>
+          <w:szCs w:val="28"/>
+        </w:rPr>
+        <w:t xml:space="preserve">    SubSets(origin_array);</w:t>
+      </w:r>
+    </w:p>
+    <w:p>
+      <w:pPr>
+        <w:spacing w:line="400" w:lineRule="exact"/>
+        <w:rPr>
+          <w:rFonts w:ascii="Times New Roman" w:hAnsi="Times New Roman" w:cs="Times New Roman"/>
+          <w:sz w:val="28"/>
+          <w:szCs w:val="28"/>
+        </w:rPr>
+      </w:pPr>
+    </w:p>
+    <w:p>
+      <w:pPr>
+        <w:spacing w:line="400" w:lineRule="exact"/>
+        <w:rPr>
+          <w:rFonts w:ascii="Times New Roman" w:hAnsi="Times New Roman" w:cs="Times New Roman"/>
+          <w:sz w:val="28"/>
+          <w:szCs w:val="28"/>
+        </w:rPr>
+      </w:pPr>
+      <w:r>
+        <w:rPr>
+          <w:rFonts w:ascii="Times New Roman" w:hAnsi="Times New Roman" w:cs="Times New Roman"/>
+          <w:sz w:val="28"/>
+          <w:szCs w:val="28"/>
+        </w:rPr>
+        <w:lastRenderedPageBreak/>
+        <w:t xml:space="preserve">    cout &lt;&lt; "result: " &lt;&lt; endl;</w:t>
+      </w:r>
+    </w:p>
+    <w:p>
+      <w:pPr>
+        <w:spacing w:line="400" w:lineRule="exact"/>
+        <w:rPr>
+          <w:rFonts w:ascii="Times New Roman" w:hAnsi="Times New Roman" w:cs="Times New Roman"/>
+          <w:sz w:val="28"/>
+          <w:szCs w:val="28"/>
+        </w:rPr>
+      </w:pPr>
+      <w:r>
+        <w:rPr>
+          <w:rFonts w:ascii="Times New Roman" w:hAnsi="Times New Roman" w:cs="Times New Roman"/>
+          <w:sz w:val="28"/>
+          <w:szCs w:val="28"/>
+        </w:rPr>
+        <w:t xml:space="preserve">    for (int i = 0; i &lt; result.size(); ++i)</w:t>
+      </w:r>
+    </w:p>
+    <w:p>
+      <w:pPr>
+        <w:spacing w:line="400" w:lineRule="exact"/>
+        <w:rPr>
+          <w:rFonts w:ascii="Times New Roman" w:hAnsi="Times New Roman" w:cs="Times New Roman"/>
+          <w:sz w:val="28"/>
+          <w:szCs w:val="28"/>
+        </w:rPr>
+      </w:pPr>
+      <w:r>
+        <w:rPr>
+          <w:rFonts w:ascii="Times New Roman" w:hAnsi="Times New Roman" w:cs="Times New Roman"/>
+          <w:sz w:val="28"/>
+          <w:szCs w:val="28"/>
+        </w:rPr>
+        <w:t xml:space="preserve">    {</w:t>
+      </w:r>
+    </w:p>
+    <w:p>
+      <w:pPr>
+        <w:spacing w:line="400" w:lineRule="exact"/>
+        <w:rPr>
+          <w:rFonts w:ascii="Times New Roman" w:hAnsi="Times New Roman" w:cs="Times New Roman"/>
+          <w:sz w:val="28"/>
+          <w:szCs w:val="28"/>
+        </w:rPr>
+      </w:pPr>
+      <w:r>
+        <w:rPr>
+          <w:rFonts w:ascii="Times New Roman" w:hAnsi="Times New Roman" w:cs="Times New Roman"/>
+          <w:sz w:val="28"/>
+          <w:szCs w:val="28"/>
+        </w:rPr>
+        <w:t xml:space="preserve">        for (int j = 0; j &lt; result[i].size(); ++j)</w:t>
+      </w:r>
+    </w:p>
+    <w:p>
+      <w:pPr>
+        <w:spacing w:line="400" w:lineRule="exact"/>
+        <w:rPr>
+          <w:rFonts w:ascii="Times New Roman" w:hAnsi="Times New Roman" w:cs="Times New Roman"/>
+          <w:sz w:val="28"/>
+          <w:szCs w:val="28"/>
+        </w:rPr>
+      </w:pPr>
+      <w:r>
+        <w:rPr>
+          <w:rFonts w:ascii="Times New Roman" w:hAnsi="Times New Roman" w:cs="Times New Roman"/>
+          <w:sz w:val="28"/>
+          <w:szCs w:val="28"/>
+        </w:rPr>
+        <w:t xml:space="preserve">        {</w:t>
+      </w:r>
+    </w:p>
+    <w:p>
+      <w:pPr>
+        <w:spacing w:line="400" w:lineRule="exact"/>
+        <w:rPr>
+          <w:rFonts w:ascii="Times New Roman" w:hAnsi="Times New Roman" w:cs="Times New Roman"/>
+          <w:sz w:val="28"/>
+          <w:szCs w:val="28"/>
+        </w:rPr>
+      </w:pPr>
+      <w:r>
+        <w:rPr>
+          <w:rFonts w:ascii="Times New Roman" w:hAnsi="Times New Roman" w:cs="Times New Roman"/>
+          <w:sz w:val="28"/>
+          <w:szCs w:val="28"/>
+        </w:rPr>
+        <w:t xml:space="preserve">            cout &lt;&lt; result[i][j] &lt;&lt; "";</w:t>
+      </w:r>
+    </w:p>
+    <w:p>
+      <w:pPr>
+        <w:spacing w:line="400" w:lineRule="exact"/>
+        <w:rPr>
+          <w:rFonts w:ascii="Times New Roman" w:hAnsi="Times New Roman" w:cs="Times New Roman"/>
+          <w:sz w:val="28"/>
+          <w:szCs w:val="28"/>
+        </w:rPr>
+      </w:pPr>
+      <w:r>
+        <w:rPr>
+          <w:rFonts w:ascii="Times New Roman" w:hAnsi="Times New Roman" w:cs="Times New Roman"/>
+          <w:sz w:val="28"/>
+          <w:szCs w:val="28"/>
+        </w:rPr>
+        <w:t xml:space="preserve">        }</w:t>
+      </w:r>
+    </w:p>
+    <w:p>
+      <w:pPr>
+        <w:spacing w:line="400" w:lineRule="exact"/>
+        <w:rPr>
+          <w:rFonts w:ascii="Times New Roman" w:hAnsi="Times New Roman" w:cs="Times New Roman"/>
+          <w:sz w:val="28"/>
+          <w:szCs w:val="28"/>
+        </w:rPr>
+      </w:pPr>
+      <w:r>
+        <w:rPr>
+          <w:rFonts w:ascii="Times New Roman" w:hAnsi="Times New Roman" w:cs="Times New Roman"/>
+          <w:sz w:val="28"/>
+          <w:szCs w:val="28"/>
+        </w:rPr>
+        <w:t xml:space="preserve">        cout &lt;&lt; endl;</w:t>
+      </w:r>
+    </w:p>
+    <w:p>
+      <w:pPr>
+        <w:spacing w:line="400" w:lineRule="exact"/>
+        <w:rPr>
+          <w:rFonts w:ascii="Times New Roman" w:hAnsi="Times New Roman" w:cs="Times New Roman"/>
+          <w:sz w:val="28"/>
+          <w:szCs w:val="28"/>
+        </w:rPr>
+      </w:pPr>
+      <w:r>
+        <w:rPr>
+          <w:rFonts w:ascii="Times New Roman" w:hAnsi="Times New Roman" w:cs="Times New Roman"/>
+          <w:sz w:val="28"/>
+          <w:szCs w:val="28"/>
+        </w:rPr>
+        <w:t xml:space="preserve">    }</w:t>
+      </w:r>
+    </w:p>
+    <w:p>
+      <w:pPr>
+        <w:spacing w:line="400" w:lineRule="exact"/>
+        <w:rPr>
+          <w:rFonts w:ascii="Times New Roman" w:hAnsi="Times New Roman" w:cs="Times New Roman"/>
+          <w:sz w:val="28"/>
+          <w:szCs w:val="28"/>
+        </w:rPr>
+      </w:pPr>
+    </w:p>
+    <w:p>
+      <w:pPr>
+        <w:spacing w:line="400" w:lineRule="exact"/>
+        <w:rPr>
+          <w:rFonts w:ascii="Times New Roman" w:hAnsi="Times New Roman" w:cs="Times New Roman"/>
+          <w:sz w:val="28"/>
+          <w:szCs w:val="28"/>
+        </w:rPr>
+      </w:pPr>
+      <w:r>
+        <w:rPr>
+          <w:rFonts w:ascii="Times New Roman" w:hAnsi="Times New Roman" w:cs="Times New Roman"/>
+          <w:sz w:val="28"/>
+          <w:szCs w:val="28"/>
+        </w:rPr>
+        <w:t xml:space="preserve">    cout &lt;&lt; "solution tree: " &lt;&lt; endl;</w:t>
+      </w:r>
+    </w:p>
+    <w:p>
+      <w:pPr>
+        <w:spacing w:line="400" w:lineRule="exact"/>
+        <w:rPr>
+          <w:rFonts w:ascii="Times New Roman" w:hAnsi="Times New Roman" w:cs="Times New Roman"/>
+          <w:sz w:val="28"/>
+          <w:szCs w:val="28"/>
+        </w:rPr>
+      </w:pPr>
+      <w:r>
+        <w:rPr>
+          <w:rFonts w:ascii="Times New Roman" w:hAnsi="Times New Roman" w:cs="Times New Roman"/>
+          <w:sz w:val="28"/>
+          <w:szCs w:val="28"/>
+        </w:rPr>
+        <w:t xml:space="preserve">    for (int i = 0; i &lt; solution_tree.size(); ++i)</w:t>
+      </w:r>
+    </w:p>
+    <w:p>
+      <w:pPr>
+        <w:spacing w:line="400" w:lineRule="exact"/>
+        <w:rPr>
+          <w:rFonts w:ascii="Times New Roman" w:hAnsi="Times New Roman" w:cs="Times New Roman"/>
+          <w:sz w:val="28"/>
+          <w:szCs w:val="28"/>
+        </w:rPr>
+      </w:pPr>
+      <w:r>
+        <w:rPr>
+          <w:rFonts w:ascii="Times New Roman" w:hAnsi="Times New Roman" w:cs="Times New Roman"/>
+          <w:sz w:val="28"/>
+          <w:szCs w:val="28"/>
+        </w:rPr>
+        <w:t xml:space="preserve">    {</w:t>
+      </w:r>
+    </w:p>
+    <w:p>
+      <w:pPr>
+        <w:spacing w:line="400" w:lineRule="exact"/>
+        <w:rPr>
+          <w:rFonts w:ascii="Times New Roman" w:hAnsi="Times New Roman" w:cs="Times New Roman"/>
+          <w:sz w:val="28"/>
+          <w:szCs w:val="28"/>
+        </w:rPr>
+      </w:pPr>
+      <w:r>
+        <w:rPr>
+          <w:rFonts w:ascii="Times New Roman" w:hAnsi="Times New Roman" w:cs="Times New Roman"/>
+          <w:sz w:val="28"/>
+          <w:szCs w:val="28"/>
+        </w:rPr>
+        <w:t xml:space="preserve">        for (int j = 0; j &lt; solution_tree[i].size(); ++j)</w:t>
+      </w:r>
+    </w:p>
+    <w:p>
+      <w:pPr>
+        <w:spacing w:line="400" w:lineRule="exact"/>
+        <w:rPr>
+          <w:rFonts w:ascii="Times New Roman" w:hAnsi="Times New Roman" w:cs="Times New Roman"/>
+          <w:sz w:val="28"/>
+          <w:szCs w:val="28"/>
+        </w:rPr>
+      </w:pPr>
+      <w:r>
+        <w:rPr>
+          <w:rFonts w:ascii="Times New Roman" w:hAnsi="Times New Roman" w:cs="Times New Roman"/>
+          <w:sz w:val="28"/>
+          <w:szCs w:val="28"/>
+        </w:rPr>
+        <w:t xml:space="preserve">        {</w:t>
+      </w:r>
+    </w:p>
+    <w:p>
+      <w:pPr>
+        <w:spacing w:line="400" w:lineRule="exact"/>
+        <w:rPr>
+          <w:rFonts w:ascii="Times New Roman" w:hAnsi="Times New Roman" w:cs="Times New Roman"/>
+          <w:sz w:val="28"/>
+          <w:szCs w:val="28"/>
+        </w:rPr>
+      </w:pPr>
+      <w:r>
+        <w:rPr>
+          <w:rFonts w:ascii="Times New Roman" w:hAnsi="Times New Roman" w:cs="Times New Roman"/>
+          <w:sz w:val="28"/>
+          <w:szCs w:val="28"/>
+        </w:rPr>
+        <w:t xml:space="preserve">            cout &lt;&lt; solution_tree[i][j] &lt;&lt; "";</w:t>
+      </w:r>
+    </w:p>
+    <w:p>
+      <w:pPr>
+        <w:spacing w:line="400" w:lineRule="exact"/>
+        <w:rPr>
+          <w:rFonts w:ascii="Times New Roman" w:hAnsi="Times New Roman" w:cs="Times New Roman"/>
+          <w:sz w:val="28"/>
+          <w:szCs w:val="28"/>
+        </w:rPr>
+      </w:pPr>
+      <w:r>
+        <w:rPr>
+          <w:rFonts w:ascii="Times New Roman" w:hAnsi="Times New Roman" w:cs="Times New Roman"/>
+          <w:sz w:val="28"/>
+          <w:szCs w:val="28"/>
+        </w:rPr>
+        <w:t xml:space="preserve">        }</w:t>
+      </w:r>
+    </w:p>
+    <w:p>
+      <w:pPr>
+        <w:spacing w:line="400" w:lineRule="exact"/>
+        <w:rPr>
+          <w:rFonts w:ascii="Times New Roman" w:hAnsi="Times New Roman" w:cs="Times New Roman"/>
+          <w:sz w:val="28"/>
+          <w:szCs w:val="28"/>
+        </w:rPr>
+      </w:pPr>
+      <w:r>
+        <w:rPr>
+          <w:rFonts w:ascii="Times New Roman" w:hAnsi="Times New Roman" w:cs="Times New Roman"/>
+          <w:sz w:val="28"/>
+          <w:szCs w:val="28"/>
+        </w:rPr>
+        <w:t xml:space="preserve">        cout &lt;&lt; endl;</w:t>
+      </w:r>
+    </w:p>
+    <w:p>
+      <w:pPr>
+        <w:spacing w:line="400" w:lineRule="exact"/>
+        <w:rPr>
+          <w:rFonts w:ascii="Times New Roman" w:hAnsi="Times New Roman" w:cs="Times New Roman"/>
+          <w:sz w:val="28"/>
+          <w:szCs w:val="28"/>
+        </w:rPr>
+      </w:pPr>
+      <w:r>
+        <w:rPr>
+          <w:rFonts w:ascii="Times New Roman" w:hAnsi="Times New Roman" w:cs="Times New Roman"/>
+          <w:sz w:val="28"/>
+          <w:szCs w:val="28"/>
+        </w:rPr>
+        <w:t xml:space="preserve">    }</w:t>
+      </w:r>
+    </w:p>
+    <w:p>
+      <w:pPr>
+        <w:spacing w:line="400" w:lineRule="exact"/>
+        <w:rPr>
+          <w:rFonts w:ascii="Times New Roman" w:hAnsi="Times New Roman" w:cs="Times New Roman"/>
+          <w:sz w:val="28"/>
+          <w:szCs w:val="28"/>
+        </w:rPr>
+      </w:pPr>
+      <w:r>
+        <w:rPr>
+          <w:rFonts w:ascii="Times New Roman" w:hAnsi="Times New Roman" w:cs="Times New Roman"/>
+          <w:sz w:val="28"/>
+          <w:szCs w:val="28"/>
+        </w:rPr>
+        <w:t xml:space="preserve">    return 0;</w:t>
+      </w:r>
+    </w:p>
+    <w:p>
+      <w:pPr>
+        <w:spacing w:line="400" w:lineRule="exact"/>
+        <w:rPr>
+          <w:rFonts w:ascii="Times New Roman" w:hAnsi="Times New Roman" w:cs="Times New Roman"/>
+          <w:sz w:val="28"/>
+          <w:szCs w:val="28"/>
+        </w:rPr>
+      </w:pPr>
+      <w:r>
+        <w:rPr>
+          <w:rFonts w:ascii="Times New Roman" w:hAnsi="Times New Roman" w:cs="Times New Roman"/>
+          <w:sz w:val="28"/>
+          <w:szCs w:val="28"/>
+        </w:rPr>
+        <w:t>}</w:t>
       </w:r>
     </w:p>
     <w:p>
@@ -523,8 +1950,100 @@
       </w:pPr>
     </w:lvl>
   </w:abstractNum>
+  <w:abstractNum w:abstractNumId="1">
+    <w:nsid w:val="617F0221"/>
+    <w:multiLevelType w:val="hybridMultilevel"/>
+    <w:tmpl w:val="D18A1AAA"/>
+    <w:lvl w:ilvl="0" w:tplc="68506010">
+      <w:start w:val="1"/>
+      <w:numFmt w:val="decimal"/>
+      <w:lvlText w:val="%1)"/>
+      <w:lvlJc w:val="left"/>
+      <w:pPr>
+        <w:ind w:left="360" w:hanging="360"/>
+      </w:pPr>
+      <w:rPr>
+        <w:rFonts w:hint="default"/>
+      </w:rPr>
+    </w:lvl>
+    <w:lvl w:ilvl="1" w:tplc="04090019" w:tentative="1">
+      <w:start w:val="1"/>
+      <w:numFmt w:val="lowerLetter"/>
+      <w:lvlText w:val="%2)"/>
+      <w:lvlJc w:val="left"/>
+      <w:pPr>
+        <w:ind w:left="840" w:hanging="420"/>
+      </w:pPr>
+    </w:lvl>
+    <w:lvl w:ilvl="2" w:tplc="0409001B" w:tentative="1">
+      <w:start w:val="1"/>
+      <w:numFmt w:val="lowerRoman"/>
+      <w:lvlText w:val="%3."/>
+      <w:lvlJc w:val="right"/>
+      <w:pPr>
+        <w:ind w:left="1260" w:hanging="420"/>
+      </w:pPr>
+    </w:lvl>
+    <w:lvl w:ilvl="3" w:tplc="0409000F" w:tentative="1">
+      <w:start w:val="1"/>
+      <w:numFmt w:val="decimal"/>
+      <w:lvlText w:val="%4."/>
+      <w:lvlJc w:val="left"/>
+      <w:pPr>
+        <w:ind w:left="1680" w:hanging="420"/>
+      </w:pPr>
+    </w:lvl>
+    <w:lvl w:ilvl="4" w:tplc="04090019" w:tentative="1">
+      <w:start w:val="1"/>
+      <w:numFmt w:val="lowerLetter"/>
+      <w:lvlText w:val="%5)"/>
+      <w:lvlJc w:val="left"/>
+      <w:pPr>
+        <w:ind w:left="2100" w:hanging="420"/>
+      </w:pPr>
+    </w:lvl>
+    <w:lvl w:ilvl="5" w:tplc="0409001B" w:tentative="1">
+      <w:start w:val="1"/>
+      <w:numFmt w:val="lowerRoman"/>
+      <w:lvlText w:val="%6."/>
+      <w:lvlJc w:val="right"/>
+      <w:pPr>
+        <w:ind w:left="2520" w:hanging="420"/>
+      </w:pPr>
+    </w:lvl>
+    <w:lvl w:ilvl="6" w:tplc="0409000F" w:tentative="1">
+      <w:start w:val="1"/>
+      <w:numFmt w:val="decimal"/>
+      <w:lvlText w:val="%7."/>
+      <w:lvlJc w:val="left"/>
+      <w:pPr>
+        <w:ind w:left="2940" w:hanging="420"/>
+      </w:pPr>
+    </w:lvl>
+    <w:lvl w:ilvl="7" w:tplc="04090019" w:tentative="1">
+      <w:start w:val="1"/>
+      <w:numFmt w:val="lowerLetter"/>
+      <w:lvlText w:val="%8)"/>
+      <w:lvlJc w:val="left"/>
+      <w:pPr>
+        <w:ind w:left="3360" w:hanging="420"/>
+      </w:pPr>
+    </w:lvl>
+    <w:lvl w:ilvl="8" w:tplc="0409001B" w:tentative="1">
+      <w:start w:val="1"/>
+      <w:numFmt w:val="lowerRoman"/>
+      <w:lvlText w:val="%9."/>
+      <w:lvlJc w:val="right"/>
+      <w:pPr>
+        <w:ind w:left="3780" w:hanging="420"/>
+      </w:pPr>
+    </w:lvl>
+  </w:abstractNum>
   <w:num w:numId="1">
     <w:abstractNumId w:val="0"/>
+  </w:num>
+  <w:num w:numId="2">
+    <w:abstractNumId w:val="1"/>
   </w:num>
 </w:numbering>
 </file>
@@ -808,6 +2327,29 @@
       <w:color w:val="0000FF" w:themeColor="hyperlink"/>
       <w:u w:val="single"/>
     </w:rPr>
+  </w:style>
+  <w:style w:type="table" w:styleId="a7">
+    <w:name w:val="Table Grid"/>
+    <w:basedOn w:val="a1"/>
+    <w:uiPriority w:val="59"/>
+    <w:rsid w:val="00372ECF"/>
+    <w:tblPr>
+      <w:tblInd w:w="0" w:type="dxa"/>
+      <w:tblBorders>
+        <w:top w:val="single" w:sz="4" w:space="0" w:color="000000" w:themeColor="text1"/>
+        <w:left w:val="single" w:sz="4" w:space="0" w:color="000000" w:themeColor="text1"/>
+        <w:bottom w:val="single" w:sz="4" w:space="0" w:color="000000" w:themeColor="text1"/>
+        <w:right w:val="single" w:sz="4" w:space="0" w:color="000000" w:themeColor="text1"/>
+        <w:insideH w:val="single" w:sz="4" w:space="0" w:color="000000" w:themeColor="text1"/>
+        <w:insideV w:val="single" w:sz="4" w:space="0" w:color="000000" w:themeColor="text1"/>
+      </w:tblBorders>
+      <w:tblCellMar>
+        <w:top w:w="0" w:type="dxa"/>
+        <w:left w:w="108" w:type="dxa"/>
+        <w:bottom w:w="0" w:type="dxa"/>
+        <w:right w:w="108" w:type="dxa"/>
+      </w:tblCellMar>
+    </w:tblPr>
   </w:style>
 </w:styles>
 </file>

--- a/数据结构与算法学习/C++算法学习13-背包算法.docx
+++ b/数据结构与算法学习/C++算法学习13-背包算法.docx
@@ -1800,6 +1800,2125 @@
         </w:rPr>
         <w:t>分数背包</w:t>
       </w:r>
+      <w:r>
+        <w:rPr>
+          <w:rFonts w:ascii="Times New Roman" w:hAnsi="Times New Roman" w:cs="Times New Roman" w:hint="eastAsia"/>
+          <w:sz w:val="28"/>
+          <w:szCs w:val="28"/>
+        </w:rPr>
+        <w:t>-</w:t>
+      </w:r>
+      <w:r>
+        <w:rPr>
+          <w:rFonts w:ascii="Times New Roman" w:hAnsi="Times New Roman" w:cs="Times New Roman" w:hint="eastAsia"/>
+          <w:sz w:val="28"/>
+          <w:szCs w:val="28"/>
+        </w:rPr>
+        <w:t>贪心算法</w:t>
+      </w:r>
+    </w:p>
+    <w:p>
+      <w:pPr>
+        <w:spacing w:line="400" w:lineRule="exact"/>
+        <w:rPr>
+          <w:rFonts w:ascii="Times New Roman" w:hAnsi="Times New Roman" w:cs="Times New Roman" w:hint="eastAsia"/>
+          <w:sz w:val="28"/>
+          <w:szCs w:val="28"/>
+        </w:rPr>
+      </w:pPr>
+      <w:r>
+        <w:rPr>
+          <w:rFonts w:ascii="Times New Roman" w:hAnsi="Times New Roman" w:cs="Times New Roman" w:hint="eastAsia"/>
+          <w:sz w:val="28"/>
+          <w:szCs w:val="28"/>
+        </w:rPr>
+        <w:t>例：程序</w:t>
+      </w:r>
+      <w:r>
+        <w:rPr>
+          <w:rFonts w:ascii="Times New Roman" w:hAnsi="Times New Roman" w:cs="Times New Roman" w:hint="eastAsia"/>
+          <w:sz w:val="28"/>
+          <w:szCs w:val="28"/>
+        </w:rPr>
+        <w:t>smart_bag_test4</w:t>
+      </w:r>
+    </w:p>
+    <w:p>
+      <w:pPr>
+        <w:spacing w:line="400" w:lineRule="exact"/>
+        <w:rPr>
+          <w:rFonts w:ascii="Times New Roman" w:hAnsi="Times New Roman" w:cs="Times New Roman" w:hint="eastAsia"/>
+          <w:sz w:val="28"/>
+          <w:szCs w:val="28"/>
+        </w:rPr>
+      </w:pPr>
+      <w:r>
+        <w:rPr>
+          <w:rFonts w:ascii="Times New Roman" w:hAnsi="Times New Roman" w:cs="Times New Roman" w:hint="eastAsia"/>
+          <w:sz w:val="28"/>
+          <w:szCs w:val="28"/>
+        </w:rPr>
+        <w:t>// Copyright 2017.</w:t>
+      </w:r>
+      <w:r>
+        <w:rPr>
+          <w:rFonts w:ascii="Times New Roman" w:hAnsi="Times New Roman" w:cs="Times New Roman" w:hint="eastAsia"/>
+          <w:sz w:val="28"/>
+          <w:szCs w:val="28"/>
+        </w:rPr>
+        <w:t>刘珅珅</w:t>
+      </w:r>
+    </w:p>
+    <w:p>
+      <w:pPr>
+        <w:spacing w:line="400" w:lineRule="exact"/>
+        <w:rPr>
+          <w:rFonts w:ascii="Times New Roman" w:hAnsi="Times New Roman" w:cs="Times New Roman" w:hint="eastAsia"/>
+          <w:sz w:val="28"/>
+          <w:szCs w:val="28"/>
+        </w:rPr>
+      </w:pPr>
+      <w:r>
+        <w:rPr>
+          <w:rFonts w:ascii="Times New Roman" w:hAnsi="Times New Roman" w:cs="Times New Roman" w:hint="eastAsia"/>
+          <w:sz w:val="28"/>
+          <w:szCs w:val="28"/>
+        </w:rPr>
+        <w:t>// author</w:t>
+      </w:r>
+      <w:r>
+        <w:rPr>
+          <w:rFonts w:ascii="Times New Roman" w:hAnsi="Times New Roman" w:cs="Times New Roman" w:hint="eastAsia"/>
+          <w:sz w:val="28"/>
+          <w:szCs w:val="28"/>
+        </w:rPr>
+        <w:t>：刘珅珅</w:t>
+      </w:r>
+    </w:p>
+    <w:p>
+      <w:pPr>
+        <w:spacing w:line="400" w:lineRule="exact"/>
+        <w:rPr>
+          <w:rFonts w:ascii="Times New Roman" w:hAnsi="Times New Roman" w:cs="Times New Roman" w:hint="eastAsia"/>
+          <w:sz w:val="28"/>
+          <w:szCs w:val="28"/>
+        </w:rPr>
+      </w:pPr>
+      <w:r>
+        <w:rPr>
+          <w:rFonts w:ascii="Times New Roman" w:hAnsi="Times New Roman" w:cs="Times New Roman" w:hint="eastAsia"/>
+          <w:sz w:val="28"/>
+          <w:szCs w:val="28"/>
+        </w:rPr>
+        <w:t xml:space="preserve">// </w:t>
+      </w:r>
+      <w:r>
+        <w:rPr>
+          <w:rFonts w:ascii="Times New Roman" w:hAnsi="Times New Roman" w:cs="Times New Roman" w:hint="eastAsia"/>
+          <w:sz w:val="28"/>
+          <w:szCs w:val="28"/>
+        </w:rPr>
+        <w:t>分数背包</w:t>
+      </w:r>
+      <w:r>
+        <w:rPr>
+          <w:rFonts w:ascii="Times New Roman" w:hAnsi="Times New Roman" w:cs="Times New Roman" w:hint="eastAsia"/>
+          <w:sz w:val="28"/>
+          <w:szCs w:val="28"/>
+        </w:rPr>
+        <w:t>-</w:t>
+      </w:r>
+      <w:r>
+        <w:rPr>
+          <w:rFonts w:ascii="Times New Roman" w:hAnsi="Times New Roman" w:cs="Times New Roman" w:hint="eastAsia"/>
+          <w:sz w:val="28"/>
+          <w:szCs w:val="28"/>
+        </w:rPr>
+        <w:t>贪心算法</w:t>
+      </w:r>
+    </w:p>
+    <w:p>
+      <w:pPr>
+        <w:spacing w:line="400" w:lineRule="exact"/>
+        <w:rPr>
+          <w:rFonts w:ascii="Times New Roman" w:hAnsi="Times New Roman" w:cs="Times New Roman"/>
+          <w:sz w:val="28"/>
+          <w:szCs w:val="28"/>
+        </w:rPr>
+      </w:pPr>
+      <w:r>
+        <w:rPr>
+          <w:rFonts w:ascii="Times New Roman" w:hAnsi="Times New Roman" w:cs="Times New Roman"/>
+          <w:sz w:val="28"/>
+          <w:szCs w:val="28"/>
+        </w:rPr>
+        <w:t>#include &lt;algorithm&gt;</w:t>
+      </w:r>
+    </w:p>
+    <w:p>
+      <w:pPr>
+        <w:spacing w:line="400" w:lineRule="exact"/>
+        <w:rPr>
+          <w:rFonts w:ascii="Times New Roman" w:hAnsi="Times New Roman" w:cs="Times New Roman"/>
+          <w:sz w:val="28"/>
+          <w:szCs w:val="28"/>
+        </w:rPr>
+      </w:pPr>
+      <w:r>
+        <w:rPr>
+          <w:rFonts w:ascii="Times New Roman" w:hAnsi="Times New Roman" w:cs="Times New Roman"/>
+          <w:sz w:val="28"/>
+          <w:szCs w:val="28"/>
+        </w:rPr>
+        <w:t>#include &lt;cmath&gt;</w:t>
+      </w:r>
+    </w:p>
+    <w:p>
+      <w:pPr>
+        <w:spacing w:line="400" w:lineRule="exact"/>
+        <w:rPr>
+          <w:rFonts w:ascii="Times New Roman" w:hAnsi="Times New Roman" w:cs="Times New Roman"/>
+          <w:sz w:val="28"/>
+          <w:szCs w:val="28"/>
+        </w:rPr>
+      </w:pPr>
+      <w:r>
+        <w:rPr>
+          <w:rFonts w:ascii="Times New Roman" w:hAnsi="Times New Roman" w:cs="Times New Roman"/>
+          <w:sz w:val="28"/>
+          <w:szCs w:val="28"/>
+        </w:rPr>
+        <w:t>#include &lt;iostream&gt;</w:t>
+      </w:r>
+    </w:p>
+    <w:p>
+      <w:pPr>
+        <w:spacing w:line="400" w:lineRule="exact"/>
+        <w:rPr>
+          <w:rFonts w:ascii="Times New Roman" w:hAnsi="Times New Roman" w:cs="Times New Roman"/>
+          <w:sz w:val="28"/>
+          <w:szCs w:val="28"/>
+        </w:rPr>
+      </w:pPr>
+      <w:r>
+        <w:rPr>
+          <w:rFonts w:ascii="Times New Roman" w:hAnsi="Times New Roman" w:cs="Times New Roman"/>
+          <w:sz w:val="28"/>
+          <w:szCs w:val="28"/>
+        </w:rPr>
+        <w:t>#include &lt;fstream&gt;</w:t>
+      </w:r>
+    </w:p>
+    <w:p>
+      <w:pPr>
+        <w:spacing w:line="400" w:lineRule="exact"/>
+        <w:rPr>
+          <w:rFonts w:ascii="Times New Roman" w:hAnsi="Times New Roman" w:cs="Times New Roman"/>
+          <w:sz w:val="28"/>
+          <w:szCs w:val="28"/>
+        </w:rPr>
+      </w:pPr>
+      <w:r>
+        <w:rPr>
+          <w:rFonts w:ascii="Times New Roman" w:hAnsi="Times New Roman" w:cs="Times New Roman"/>
+          <w:sz w:val="28"/>
+          <w:szCs w:val="28"/>
+        </w:rPr>
+        <w:t>#include &lt;vector&gt;</w:t>
+      </w:r>
+    </w:p>
+    <w:p>
+      <w:pPr>
+        <w:spacing w:line="400" w:lineRule="exact"/>
+        <w:rPr>
+          <w:rFonts w:ascii="Times New Roman" w:hAnsi="Times New Roman" w:cs="Times New Roman"/>
+          <w:sz w:val="28"/>
+          <w:szCs w:val="28"/>
+        </w:rPr>
+      </w:pPr>
+      <w:r>
+        <w:rPr>
+          <w:rFonts w:ascii="Times New Roman" w:hAnsi="Times New Roman" w:cs="Times New Roman"/>
+          <w:sz w:val="28"/>
+          <w:szCs w:val="28"/>
+        </w:rPr>
+        <w:t>#include &lt;string&gt;</w:t>
+      </w:r>
+    </w:p>
+    <w:p>
+      <w:pPr>
+        <w:spacing w:line="400" w:lineRule="exact"/>
+        <w:rPr>
+          <w:rFonts w:ascii="Times New Roman" w:hAnsi="Times New Roman" w:cs="Times New Roman"/>
+          <w:sz w:val="28"/>
+          <w:szCs w:val="28"/>
+        </w:rPr>
+      </w:pPr>
+      <w:r>
+        <w:rPr>
+          <w:rFonts w:ascii="Times New Roman" w:hAnsi="Times New Roman" w:cs="Times New Roman"/>
+          <w:sz w:val="28"/>
+          <w:szCs w:val="28"/>
+        </w:rPr>
+        <w:lastRenderedPageBreak/>
+        <w:t>using namespace std;</w:t>
+      </w:r>
+    </w:p>
+    <w:p>
+      <w:pPr>
+        <w:spacing w:line="400" w:lineRule="exact"/>
+        <w:rPr>
+          <w:rFonts w:ascii="Times New Roman" w:hAnsi="Times New Roman" w:cs="Times New Roman"/>
+          <w:sz w:val="28"/>
+          <w:szCs w:val="28"/>
+        </w:rPr>
+      </w:pPr>
+    </w:p>
+    <w:p>
+      <w:pPr>
+        <w:spacing w:line="400" w:lineRule="exact"/>
+        <w:rPr>
+          <w:rFonts w:ascii="Times New Roman" w:hAnsi="Times New Roman" w:cs="Times New Roman"/>
+          <w:sz w:val="28"/>
+          <w:szCs w:val="28"/>
+        </w:rPr>
+      </w:pPr>
+      <w:r>
+        <w:rPr>
+          <w:rFonts w:ascii="Times New Roman" w:hAnsi="Times New Roman" w:cs="Times New Roman"/>
+          <w:sz w:val="28"/>
+          <w:szCs w:val="28"/>
+        </w:rPr>
+        <w:t>class Bag {</w:t>
+      </w:r>
+    </w:p>
+    <w:p>
+      <w:pPr>
+        <w:spacing w:line="400" w:lineRule="exact"/>
+        <w:rPr>
+          <w:rFonts w:ascii="Times New Roman" w:hAnsi="Times New Roman" w:cs="Times New Roman"/>
+          <w:sz w:val="28"/>
+          <w:szCs w:val="28"/>
+        </w:rPr>
+      </w:pPr>
+      <w:r>
+        <w:rPr>
+          <w:rFonts w:ascii="Times New Roman" w:hAnsi="Times New Roman" w:cs="Times New Roman"/>
+          <w:sz w:val="28"/>
+          <w:szCs w:val="28"/>
+        </w:rPr>
+        <w:t>public:</w:t>
+      </w:r>
+    </w:p>
+    <w:p>
+      <w:pPr>
+        <w:spacing w:line="400" w:lineRule="exact"/>
+        <w:rPr>
+          <w:rFonts w:ascii="Times New Roman" w:hAnsi="Times New Roman" w:cs="Times New Roman"/>
+          <w:sz w:val="28"/>
+          <w:szCs w:val="28"/>
+        </w:rPr>
+      </w:pPr>
+      <w:r>
+        <w:rPr>
+          <w:rFonts w:ascii="Times New Roman" w:hAnsi="Times New Roman" w:cs="Times New Roman"/>
+          <w:sz w:val="28"/>
+          <w:szCs w:val="28"/>
+        </w:rPr>
+        <w:t xml:space="preserve">    Bag(int id, double weight, double value)</w:t>
+      </w:r>
+    </w:p>
+    <w:p>
+      <w:pPr>
+        <w:spacing w:line="400" w:lineRule="exact"/>
+        <w:rPr>
+          <w:rFonts w:ascii="Times New Roman" w:hAnsi="Times New Roman" w:cs="Times New Roman"/>
+          <w:sz w:val="28"/>
+          <w:szCs w:val="28"/>
+        </w:rPr>
+      </w:pPr>
+      <w:r>
+        <w:rPr>
+          <w:rFonts w:ascii="Times New Roman" w:hAnsi="Times New Roman" w:cs="Times New Roman"/>
+          <w:sz w:val="28"/>
+          <w:szCs w:val="28"/>
+        </w:rPr>
+        <w:t xml:space="preserve">        : id_(id), weight_(weight), value_(value)</w:t>
+      </w:r>
+    </w:p>
+    <w:p>
+      <w:pPr>
+        <w:spacing w:line="400" w:lineRule="exact"/>
+        <w:rPr>
+          <w:rFonts w:ascii="Times New Roman" w:hAnsi="Times New Roman" w:cs="Times New Roman"/>
+          <w:sz w:val="28"/>
+          <w:szCs w:val="28"/>
+        </w:rPr>
+      </w:pPr>
+      <w:r>
+        <w:rPr>
+          <w:rFonts w:ascii="Times New Roman" w:hAnsi="Times New Roman" w:cs="Times New Roman"/>
+          <w:sz w:val="28"/>
+          <w:szCs w:val="28"/>
+        </w:rPr>
+        <w:t xml:space="preserve">    {</w:t>
+      </w:r>
+    </w:p>
+    <w:p>
+      <w:pPr>
+        <w:spacing w:line="400" w:lineRule="exact"/>
+        <w:rPr>
+          <w:rFonts w:ascii="Times New Roman" w:hAnsi="Times New Roman" w:cs="Times New Roman"/>
+          <w:sz w:val="28"/>
+          <w:szCs w:val="28"/>
+        </w:rPr>
+      </w:pPr>
+      <w:r>
+        <w:rPr>
+          <w:rFonts w:ascii="Times New Roman" w:hAnsi="Times New Roman" w:cs="Times New Roman"/>
+          <w:sz w:val="28"/>
+          <w:szCs w:val="28"/>
+        </w:rPr>
+        <w:t xml:space="preserve">    }</w:t>
+      </w:r>
+    </w:p>
+    <w:p>
+      <w:pPr>
+        <w:spacing w:line="400" w:lineRule="exact"/>
+        <w:rPr>
+          <w:rFonts w:ascii="Times New Roman" w:hAnsi="Times New Roman" w:cs="Times New Roman"/>
+          <w:sz w:val="28"/>
+          <w:szCs w:val="28"/>
+        </w:rPr>
+      </w:pPr>
+    </w:p>
+    <w:p>
+      <w:pPr>
+        <w:spacing w:line="400" w:lineRule="exact"/>
+        <w:rPr>
+          <w:rFonts w:ascii="Times New Roman" w:hAnsi="Times New Roman" w:cs="Times New Roman"/>
+          <w:sz w:val="28"/>
+          <w:szCs w:val="28"/>
+        </w:rPr>
+      </w:pPr>
+      <w:r>
+        <w:rPr>
+          <w:rFonts w:ascii="Times New Roman" w:hAnsi="Times New Roman" w:cs="Times New Roman"/>
+          <w:sz w:val="28"/>
+          <w:szCs w:val="28"/>
+        </w:rPr>
+        <w:t xml:space="preserve">    int GetID() const {return id_;}</w:t>
+      </w:r>
+    </w:p>
+    <w:p>
+      <w:pPr>
+        <w:spacing w:line="400" w:lineRule="exact"/>
+        <w:rPr>
+          <w:rFonts w:ascii="Times New Roman" w:hAnsi="Times New Roman" w:cs="Times New Roman"/>
+          <w:sz w:val="28"/>
+          <w:szCs w:val="28"/>
+        </w:rPr>
+      </w:pPr>
+      <w:r>
+        <w:rPr>
+          <w:rFonts w:ascii="Times New Roman" w:hAnsi="Times New Roman" w:cs="Times New Roman"/>
+          <w:sz w:val="28"/>
+          <w:szCs w:val="28"/>
+        </w:rPr>
+        <w:t xml:space="preserve">    double GetWeight() const { return weight_;}</w:t>
+      </w:r>
+    </w:p>
+    <w:p>
+      <w:pPr>
+        <w:spacing w:line="400" w:lineRule="exact"/>
+        <w:rPr>
+          <w:rFonts w:ascii="Times New Roman" w:hAnsi="Times New Roman" w:cs="Times New Roman"/>
+          <w:sz w:val="28"/>
+          <w:szCs w:val="28"/>
+        </w:rPr>
+      </w:pPr>
+      <w:r>
+        <w:rPr>
+          <w:rFonts w:ascii="Times New Roman" w:hAnsi="Times New Roman" w:cs="Times New Roman"/>
+          <w:sz w:val="28"/>
+          <w:szCs w:val="28"/>
+        </w:rPr>
+        <w:t xml:space="preserve">    double GetValue() const { return value_;}</w:t>
+      </w:r>
+    </w:p>
+    <w:p>
+      <w:pPr>
+        <w:spacing w:line="400" w:lineRule="exact"/>
+        <w:rPr>
+          <w:rFonts w:ascii="Times New Roman" w:hAnsi="Times New Roman" w:cs="Times New Roman"/>
+          <w:sz w:val="28"/>
+          <w:szCs w:val="28"/>
+        </w:rPr>
+      </w:pPr>
+      <w:r>
+        <w:rPr>
+          <w:rFonts w:ascii="Times New Roman" w:hAnsi="Times New Roman" w:cs="Times New Roman"/>
+          <w:sz w:val="28"/>
+          <w:szCs w:val="28"/>
+        </w:rPr>
+        <w:t xml:space="preserve">    double GetRatio() const { return value_ / weight_;}</w:t>
+      </w:r>
+    </w:p>
+    <w:p>
+      <w:pPr>
+        <w:spacing w:line="400" w:lineRule="exact"/>
+        <w:rPr>
+          <w:rFonts w:ascii="Times New Roman" w:hAnsi="Times New Roman" w:cs="Times New Roman"/>
+          <w:sz w:val="28"/>
+          <w:szCs w:val="28"/>
+        </w:rPr>
+      </w:pPr>
+      <w:r>
+        <w:rPr>
+          <w:rFonts w:ascii="Times New Roman" w:hAnsi="Times New Roman" w:cs="Times New Roman"/>
+          <w:sz w:val="28"/>
+          <w:szCs w:val="28"/>
+        </w:rPr>
+        <w:t>private:</w:t>
+      </w:r>
+    </w:p>
+    <w:p>
+      <w:pPr>
+        <w:spacing w:line="400" w:lineRule="exact"/>
+        <w:rPr>
+          <w:rFonts w:ascii="Times New Roman" w:hAnsi="Times New Roman" w:cs="Times New Roman"/>
+          <w:sz w:val="28"/>
+          <w:szCs w:val="28"/>
+        </w:rPr>
+      </w:pPr>
+      <w:r>
+        <w:rPr>
+          <w:rFonts w:ascii="Times New Roman" w:hAnsi="Times New Roman" w:cs="Times New Roman"/>
+          <w:sz w:val="28"/>
+          <w:szCs w:val="28"/>
+        </w:rPr>
+        <w:t xml:space="preserve">    int id_;</w:t>
+      </w:r>
+    </w:p>
+    <w:p>
+      <w:pPr>
+        <w:spacing w:line="400" w:lineRule="exact"/>
+        <w:rPr>
+          <w:rFonts w:ascii="Times New Roman" w:hAnsi="Times New Roman" w:cs="Times New Roman"/>
+          <w:sz w:val="28"/>
+          <w:szCs w:val="28"/>
+        </w:rPr>
+      </w:pPr>
+      <w:r>
+        <w:rPr>
+          <w:rFonts w:ascii="Times New Roman" w:hAnsi="Times New Roman" w:cs="Times New Roman"/>
+          <w:sz w:val="28"/>
+          <w:szCs w:val="28"/>
+        </w:rPr>
+        <w:t xml:space="preserve">    double weight_;</w:t>
+      </w:r>
+    </w:p>
+    <w:p>
+      <w:pPr>
+        <w:spacing w:line="400" w:lineRule="exact"/>
+        <w:rPr>
+          <w:rFonts w:ascii="Times New Roman" w:hAnsi="Times New Roman" w:cs="Times New Roman"/>
+          <w:sz w:val="28"/>
+          <w:szCs w:val="28"/>
+        </w:rPr>
+      </w:pPr>
+      <w:r>
+        <w:rPr>
+          <w:rFonts w:ascii="Times New Roman" w:hAnsi="Times New Roman" w:cs="Times New Roman"/>
+          <w:sz w:val="28"/>
+          <w:szCs w:val="28"/>
+        </w:rPr>
+        <w:t xml:space="preserve">    double value_;</w:t>
+      </w:r>
+    </w:p>
+    <w:p>
+      <w:pPr>
+        <w:spacing w:line="400" w:lineRule="exact"/>
+        <w:rPr>
+          <w:rFonts w:ascii="Times New Roman" w:hAnsi="Times New Roman" w:cs="Times New Roman"/>
+          <w:sz w:val="28"/>
+          <w:szCs w:val="28"/>
+        </w:rPr>
+      </w:pPr>
+      <w:r>
+        <w:rPr>
+          <w:rFonts w:ascii="Times New Roman" w:hAnsi="Times New Roman" w:cs="Times New Roman"/>
+          <w:sz w:val="28"/>
+          <w:szCs w:val="28"/>
+        </w:rPr>
+        <w:t>};</w:t>
+      </w:r>
+    </w:p>
+    <w:p>
+      <w:pPr>
+        <w:spacing w:line="400" w:lineRule="exact"/>
+        <w:rPr>
+          <w:rFonts w:ascii="Times New Roman" w:hAnsi="Times New Roman" w:cs="Times New Roman"/>
+          <w:sz w:val="28"/>
+          <w:szCs w:val="28"/>
+        </w:rPr>
+      </w:pPr>
+    </w:p>
+    <w:p>
+      <w:pPr>
+        <w:spacing w:line="400" w:lineRule="exact"/>
+        <w:rPr>
+          <w:rFonts w:ascii="Times New Roman" w:hAnsi="Times New Roman" w:cs="Times New Roman"/>
+          <w:sz w:val="28"/>
+          <w:szCs w:val="28"/>
+        </w:rPr>
+      </w:pPr>
+      <w:r>
+        <w:rPr>
+          <w:rFonts w:ascii="Times New Roman" w:hAnsi="Times New Roman" w:cs="Times New Roman"/>
+          <w:sz w:val="28"/>
+          <w:szCs w:val="28"/>
+        </w:rPr>
+        <w:t>int ComparableBag(Bag a, Bag b)</w:t>
+      </w:r>
+    </w:p>
+    <w:p>
+      <w:pPr>
+        <w:spacing w:line="400" w:lineRule="exact"/>
+        <w:rPr>
+          <w:rFonts w:ascii="Times New Roman" w:hAnsi="Times New Roman" w:cs="Times New Roman"/>
+          <w:sz w:val="28"/>
+          <w:szCs w:val="28"/>
+        </w:rPr>
+      </w:pPr>
+      <w:r>
+        <w:rPr>
+          <w:rFonts w:ascii="Times New Roman" w:hAnsi="Times New Roman" w:cs="Times New Roman"/>
+          <w:sz w:val="28"/>
+          <w:szCs w:val="28"/>
+        </w:rPr>
+        <w:t>{</w:t>
+      </w:r>
+    </w:p>
+    <w:p>
+      <w:pPr>
+        <w:spacing w:line="400" w:lineRule="exact"/>
+        <w:rPr>
+          <w:rFonts w:ascii="Times New Roman" w:hAnsi="Times New Roman" w:cs="Times New Roman"/>
+          <w:sz w:val="28"/>
+          <w:szCs w:val="28"/>
+        </w:rPr>
+      </w:pPr>
+      <w:r>
+        <w:rPr>
+          <w:rFonts w:ascii="Times New Roman" w:hAnsi="Times New Roman" w:cs="Times New Roman"/>
+          <w:sz w:val="28"/>
+          <w:szCs w:val="28"/>
+        </w:rPr>
+        <w:t xml:space="preserve">    return a.GetRatio() &lt; b.GetRatio();</w:t>
+      </w:r>
+    </w:p>
+    <w:p>
+      <w:pPr>
+        <w:spacing w:line="400" w:lineRule="exact"/>
+        <w:rPr>
+          <w:rFonts w:ascii="Times New Roman" w:hAnsi="Times New Roman" w:cs="Times New Roman"/>
+          <w:sz w:val="28"/>
+          <w:szCs w:val="28"/>
+        </w:rPr>
+      </w:pPr>
+      <w:r>
+        <w:rPr>
+          <w:rFonts w:ascii="Times New Roman" w:hAnsi="Times New Roman" w:cs="Times New Roman"/>
+          <w:sz w:val="28"/>
+          <w:szCs w:val="28"/>
+        </w:rPr>
+        <w:t>}</w:t>
+      </w:r>
+    </w:p>
+    <w:p>
+      <w:pPr>
+        <w:spacing w:line="400" w:lineRule="exact"/>
+        <w:rPr>
+          <w:rFonts w:ascii="Times New Roman" w:hAnsi="Times New Roman" w:cs="Times New Roman"/>
+          <w:sz w:val="28"/>
+          <w:szCs w:val="28"/>
+        </w:rPr>
+      </w:pPr>
+    </w:p>
+    <w:p>
+      <w:pPr>
+        <w:spacing w:line="400" w:lineRule="exact"/>
+        <w:rPr>
+          <w:rFonts w:ascii="Times New Roman" w:hAnsi="Times New Roman" w:cs="Times New Roman"/>
+          <w:sz w:val="28"/>
+          <w:szCs w:val="28"/>
+        </w:rPr>
+      </w:pPr>
+      <w:r>
+        <w:rPr>
+          <w:rFonts w:ascii="Times New Roman" w:hAnsi="Times New Roman" w:cs="Times New Roman"/>
+          <w:sz w:val="28"/>
+          <w:szCs w:val="28"/>
+        </w:rPr>
+        <w:t>vector&lt;Bag&gt; bag_array;</w:t>
+      </w:r>
+    </w:p>
+    <w:p>
+      <w:pPr>
+        <w:spacing w:line="400" w:lineRule="exact"/>
+        <w:rPr>
+          <w:rFonts w:ascii="Times New Roman" w:hAnsi="Times New Roman" w:cs="Times New Roman"/>
+          <w:sz w:val="28"/>
+          <w:szCs w:val="28"/>
+        </w:rPr>
+      </w:pPr>
+      <w:r>
+        <w:rPr>
+          <w:rFonts w:ascii="Times New Roman" w:hAnsi="Times New Roman" w:cs="Times New Roman"/>
+          <w:sz w:val="28"/>
+          <w:szCs w:val="28"/>
+        </w:rPr>
+        <w:t>double precision = 0.5f;</w:t>
+      </w:r>
+    </w:p>
+    <w:p>
+      <w:pPr>
+        <w:spacing w:line="400" w:lineRule="exact"/>
+        <w:rPr>
+          <w:rFonts w:ascii="Times New Roman" w:hAnsi="Times New Roman" w:cs="Times New Roman"/>
+          <w:sz w:val="28"/>
+          <w:szCs w:val="28"/>
+        </w:rPr>
+      </w:pPr>
+    </w:p>
+    <w:p>
+      <w:pPr>
+        <w:spacing w:line="400" w:lineRule="exact"/>
+        <w:rPr>
+          <w:rFonts w:ascii="Times New Roman" w:hAnsi="Times New Roman" w:cs="Times New Roman"/>
+          <w:sz w:val="28"/>
+          <w:szCs w:val="28"/>
+        </w:rPr>
+      </w:pPr>
+      <w:r>
+        <w:rPr>
+          <w:rFonts w:ascii="Times New Roman" w:hAnsi="Times New Roman" w:cs="Times New Roman"/>
+          <w:sz w:val="28"/>
+          <w:szCs w:val="28"/>
+        </w:rPr>
+        <w:t>void SmartBag()</w:t>
+      </w:r>
+    </w:p>
+    <w:p>
+      <w:pPr>
+        <w:spacing w:line="400" w:lineRule="exact"/>
+        <w:rPr>
+          <w:rFonts w:ascii="Times New Roman" w:hAnsi="Times New Roman" w:cs="Times New Roman"/>
+          <w:sz w:val="28"/>
+          <w:szCs w:val="28"/>
+        </w:rPr>
+      </w:pPr>
+      <w:r>
+        <w:rPr>
+          <w:rFonts w:ascii="Times New Roman" w:hAnsi="Times New Roman" w:cs="Times New Roman"/>
+          <w:sz w:val="28"/>
+          <w:szCs w:val="28"/>
+        </w:rPr>
+        <w:t>{</w:t>
+      </w:r>
+    </w:p>
+    <w:p>
+      <w:pPr>
+        <w:spacing w:line="400" w:lineRule="exact"/>
+        <w:rPr>
+          <w:rFonts w:ascii="Times New Roman" w:hAnsi="Times New Roman" w:cs="Times New Roman" w:hint="eastAsia"/>
+          <w:sz w:val="28"/>
+          <w:szCs w:val="28"/>
+        </w:rPr>
+      </w:pPr>
+      <w:r>
+        <w:rPr>
+          <w:rFonts w:ascii="Times New Roman" w:hAnsi="Times New Roman" w:cs="Times New Roman" w:hint="eastAsia"/>
+          <w:sz w:val="28"/>
+          <w:szCs w:val="28"/>
+        </w:rPr>
+        <w:t xml:space="preserve">    // </w:t>
+      </w:r>
+      <w:r>
+        <w:rPr>
+          <w:rFonts w:ascii="Times New Roman" w:hAnsi="Times New Roman" w:cs="Times New Roman" w:hint="eastAsia"/>
+          <w:sz w:val="28"/>
+          <w:szCs w:val="28"/>
+        </w:rPr>
+        <w:t>读取输入测试数据</w:t>
+      </w:r>
+    </w:p>
+    <w:p>
+      <w:pPr>
+        <w:spacing w:line="400" w:lineRule="exact"/>
+        <w:rPr>
+          <w:rFonts w:ascii="Times New Roman" w:hAnsi="Times New Roman" w:cs="Times New Roman"/>
+          <w:sz w:val="28"/>
+          <w:szCs w:val="28"/>
+        </w:rPr>
+      </w:pPr>
+      <w:r>
+        <w:rPr>
+          <w:rFonts w:ascii="Times New Roman" w:hAnsi="Times New Roman" w:cs="Times New Roman"/>
+          <w:sz w:val="28"/>
+          <w:szCs w:val="28"/>
+        </w:rPr>
+        <w:t xml:space="preserve">    ifstream read;</w:t>
+      </w:r>
+    </w:p>
+    <w:p>
+      <w:pPr>
+        <w:spacing w:line="400" w:lineRule="exact"/>
+        <w:rPr>
+          <w:rFonts w:ascii="Times New Roman" w:hAnsi="Times New Roman" w:cs="Times New Roman"/>
+          <w:sz w:val="28"/>
+          <w:szCs w:val="28"/>
+        </w:rPr>
+      </w:pPr>
+      <w:r>
+        <w:rPr>
+          <w:rFonts w:ascii="Times New Roman" w:hAnsi="Times New Roman" w:cs="Times New Roman"/>
+          <w:sz w:val="28"/>
+          <w:szCs w:val="28"/>
+        </w:rPr>
+        <w:t xml:space="preserve">    read.open("input.txt");</w:t>
+      </w:r>
+    </w:p>
+    <w:p>
+      <w:pPr>
+        <w:spacing w:line="400" w:lineRule="exact"/>
+        <w:rPr>
+          <w:rFonts w:ascii="Times New Roman" w:hAnsi="Times New Roman" w:cs="Times New Roman"/>
+          <w:sz w:val="28"/>
+          <w:szCs w:val="28"/>
+        </w:rPr>
+      </w:pPr>
+      <w:r>
+        <w:rPr>
+          <w:rFonts w:ascii="Times New Roman" w:hAnsi="Times New Roman" w:cs="Times New Roman"/>
+          <w:sz w:val="28"/>
+          <w:szCs w:val="28"/>
+        </w:rPr>
+        <w:t xml:space="preserve">    if (!read)</w:t>
+      </w:r>
+    </w:p>
+    <w:p>
+      <w:pPr>
+        <w:spacing w:line="400" w:lineRule="exact"/>
+        <w:rPr>
+          <w:rFonts w:ascii="Times New Roman" w:hAnsi="Times New Roman" w:cs="Times New Roman"/>
+          <w:sz w:val="28"/>
+          <w:szCs w:val="28"/>
+        </w:rPr>
+      </w:pPr>
+      <w:r>
+        <w:rPr>
+          <w:rFonts w:ascii="Times New Roman" w:hAnsi="Times New Roman" w:cs="Times New Roman"/>
+          <w:sz w:val="28"/>
+          <w:szCs w:val="28"/>
+        </w:rPr>
+        <w:t xml:space="preserve">    {</w:t>
+      </w:r>
+    </w:p>
+    <w:p>
+      <w:pPr>
+        <w:spacing w:line="400" w:lineRule="exact"/>
+        <w:rPr>
+          <w:rFonts w:ascii="Times New Roman" w:hAnsi="Times New Roman" w:cs="Times New Roman"/>
+          <w:sz w:val="28"/>
+          <w:szCs w:val="28"/>
+        </w:rPr>
+      </w:pPr>
+      <w:r>
+        <w:rPr>
+          <w:rFonts w:ascii="Times New Roman" w:hAnsi="Times New Roman" w:cs="Times New Roman"/>
+          <w:sz w:val="28"/>
+          <w:szCs w:val="28"/>
+        </w:rPr>
+        <w:lastRenderedPageBreak/>
+        <w:t xml:space="preserve">        return;</w:t>
+      </w:r>
+    </w:p>
+    <w:p>
+      <w:pPr>
+        <w:spacing w:line="400" w:lineRule="exact"/>
+        <w:rPr>
+          <w:rFonts w:ascii="Times New Roman" w:hAnsi="Times New Roman" w:cs="Times New Roman"/>
+          <w:sz w:val="28"/>
+          <w:szCs w:val="28"/>
+        </w:rPr>
+      </w:pPr>
+      <w:r>
+        <w:rPr>
+          <w:rFonts w:ascii="Times New Roman" w:hAnsi="Times New Roman" w:cs="Times New Roman"/>
+          <w:sz w:val="28"/>
+          <w:szCs w:val="28"/>
+        </w:rPr>
+        <w:t xml:space="preserve">    }</w:t>
+      </w:r>
+    </w:p>
+    <w:p>
+      <w:pPr>
+        <w:spacing w:line="400" w:lineRule="exact"/>
+        <w:rPr>
+          <w:rFonts w:ascii="Times New Roman" w:hAnsi="Times New Roman" w:cs="Times New Roman"/>
+          <w:sz w:val="28"/>
+          <w:szCs w:val="28"/>
+        </w:rPr>
+      </w:pPr>
+    </w:p>
+    <w:p>
+      <w:pPr>
+        <w:spacing w:line="400" w:lineRule="exact"/>
+        <w:rPr>
+          <w:rFonts w:ascii="Times New Roman" w:hAnsi="Times New Roman" w:cs="Times New Roman"/>
+          <w:sz w:val="28"/>
+          <w:szCs w:val="28"/>
+        </w:rPr>
+      </w:pPr>
+      <w:r>
+        <w:rPr>
+          <w:rFonts w:ascii="Times New Roman" w:hAnsi="Times New Roman" w:cs="Times New Roman"/>
+          <w:sz w:val="28"/>
+          <w:szCs w:val="28"/>
+        </w:rPr>
+        <w:t xml:space="preserve">    string buffer;</w:t>
+      </w:r>
+    </w:p>
+    <w:p>
+      <w:pPr>
+        <w:spacing w:line="400" w:lineRule="exact"/>
+        <w:rPr>
+          <w:rFonts w:ascii="Times New Roman" w:hAnsi="Times New Roman" w:cs="Times New Roman"/>
+          <w:sz w:val="28"/>
+          <w:szCs w:val="28"/>
+        </w:rPr>
+      </w:pPr>
+      <w:r>
+        <w:rPr>
+          <w:rFonts w:ascii="Times New Roman" w:hAnsi="Times New Roman" w:cs="Times New Roman"/>
+          <w:sz w:val="28"/>
+          <w:szCs w:val="28"/>
+        </w:rPr>
+        <w:t xml:space="preserve">    getline(read, buffer);</w:t>
+      </w:r>
+    </w:p>
+    <w:p>
+      <w:pPr>
+        <w:spacing w:line="400" w:lineRule="exact"/>
+        <w:rPr>
+          <w:rFonts w:ascii="Times New Roman" w:hAnsi="Times New Roman" w:cs="Times New Roman"/>
+          <w:sz w:val="28"/>
+          <w:szCs w:val="28"/>
+        </w:rPr>
+      </w:pPr>
+      <w:r>
+        <w:rPr>
+          <w:rFonts w:ascii="Times New Roman" w:hAnsi="Times New Roman" w:cs="Times New Roman"/>
+          <w:sz w:val="28"/>
+          <w:szCs w:val="28"/>
+        </w:rPr>
+        <w:t xml:space="preserve">    string::size_type const idx = buffer.find(',');</w:t>
+      </w:r>
+    </w:p>
+    <w:p>
+      <w:pPr>
+        <w:spacing w:line="400" w:lineRule="exact"/>
+        <w:rPr>
+          <w:rFonts w:ascii="Times New Roman" w:hAnsi="Times New Roman" w:cs="Times New Roman"/>
+          <w:sz w:val="28"/>
+          <w:szCs w:val="28"/>
+        </w:rPr>
+      </w:pPr>
+      <w:r>
+        <w:rPr>
+          <w:rFonts w:ascii="Times New Roman" w:hAnsi="Times New Roman" w:cs="Times New Roman"/>
+          <w:sz w:val="28"/>
+          <w:szCs w:val="28"/>
+        </w:rPr>
+        <w:t xml:space="preserve">    if (idx == string::npos)</w:t>
+      </w:r>
+    </w:p>
+    <w:p>
+      <w:pPr>
+        <w:spacing w:line="400" w:lineRule="exact"/>
+        <w:rPr>
+          <w:rFonts w:ascii="Times New Roman" w:hAnsi="Times New Roman" w:cs="Times New Roman"/>
+          <w:sz w:val="28"/>
+          <w:szCs w:val="28"/>
+        </w:rPr>
+      </w:pPr>
+      <w:r>
+        <w:rPr>
+          <w:rFonts w:ascii="Times New Roman" w:hAnsi="Times New Roman" w:cs="Times New Roman"/>
+          <w:sz w:val="28"/>
+          <w:szCs w:val="28"/>
+        </w:rPr>
+        <w:t xml:space="preserve">    {</w:t>
+      </w:r>
+    </w:p>
+    <w:p>
+      <w:pPr>
+        <w:spacing w:line="400" w:lineRule="exact"/>
+        <w:rPr>
+          <w:rFonts w:ascii="Times New Roman" w:hAnsi="Times New Roman" w:cs="Times New Roman"/>
+          <w:sz w:val="28"/>
+          <w:szCs w:val="28"/>
+        </w:rPr>
+      </w:pPr>
+      <w:r>
+        <w:rPr>
+          <w:rFonts w:ascii="Times New Roman" w:hAnsi="Times New Roman" w:cs="Times New Roman"/>
+          <w:sz w:val="28"/>
+          <w:szCs w:val="28"/>
+        </w:rPr>
+        <w:t xml:space="preserve">        read.close();</w:t>
+      </w:r>
+    </w:p>
+    <w:p>
+      <w:pPr>
+        <w:spacing w:line="400" w:lineRule="exact"/>
+        <w:rPr>
+          <w:rFonts w:ascii="Times New Roman" w:hAnsi="Times New Roman" w:cs="Times New Roman"/>
+          <w:sz w:val="28"/>
+          <w:szCs w:val="28"/>
+        </w:rPr>
+      </w:pPr>
+      <w:r>
+        <w:rPr>
+          <w:rFonts w:ascii="Times New Roman" w:hAnsi="Times New Roman" w:cs="Times New Roman"/>
+          <w:sz w:val="28"/>
+          <w:szCs w:val="28"/>
+        </w:rPr>
+        <w:t xml:space="preserve">        return;</w:t>
+      </w:r>
+    </w:p>
+    <w:p>
+      <w:pPr>
+        <w:spacing w:line="400" w:lineRule="exact"/>
+        <w:rPr>
+          <w:rFonts w:ascii="Times New Roman" w:hAnsi="Times New Roman" w:cs="Times New Roman"/>
+          <w:sz w:val="28"/>
+          <w:szCs w:val="28"/>
+        </w:rPr>
+      </w:pPr>
+      <w:r>
+        <w:rPr>
+          <w:rFonts w:ascii="Times New Roman" w:hAnsi="Times New Roman" w:cs="Times New Roman"/>
+          <w:sz w:val="28"/>
+          <w:szCs w:val="28"/>
+        </w:rPr>
+        <w:t xml:space="preserve">    }</w:t>
+      </w:r>
+    </w:p>
+    <w:p>
+      <w:pPr>
+        <w:spacing w:line="400" w:lineRule="exact"/>
+        <w:rPr>
+          <w:rFonts w:ascii="Times New Roman" w:hAnsi="Times New Roman" w:cs="Times New Roman"/>
+          <w:sz w:val="28"/>
+          <w:szCs w:val="28"/>
+        </w:rPr>
+      </w:pPr>
+    </w:p>
+    <w:p>
+      <w:pPr>
+        <w:spacing w:line="400" w:lineRule="exact"/>
+        <w:rPr>
+          <w:rFonts w:ascii="Times New Roman" w:hAnsi="Times New Roman" w:cs="Times New Roman"/>
+          <w:sz w:val="28"/>
+          <w:szCs w:val="28"/>
+        </w:rPr>
+      </w:pPr>
+      <w:r>
+        <w:rPr>
+          <w:rFonts w:ascii="Times New Roman" w:hAnsi="Times New Roman" w:cs="Times New Roman"/>
+          <w:sz w:val="28"/>
+          <w:szCs w:val="28"/>
+        </w:rPr>
+        <w:t xml:space="preserve">    double max_weight = atof(buffer.substr(0, idx).c_str());</w:t>
+      </w:r>
+    </w:p>
+    <w:p>
+      <w:pPr>
+        <w:spacing w:line="400" w:lineRule="exact"/>
+        <w:rPr>
+          <w:rFonts w:ascii="Times New Roman" w:hAnsi="Times New Roman" w:cs="Times New Roman"/>
+          <w:sz w:val="28"/>
+          <w:szCs w:val="28"/>
+        </w:rPr>
+      </w:pPr>
+      <w:r>
+        <w:rPr>
+          <w:rFonts w:ascii="Times New Roman" w:hAnsi="Times New Roman" w:cs="Times New Roman"/>
+          <w:sz w:val="28"/>
+          <w:szCs w:val="28"/>
+        </w:rPr>
+        <w:t xml:space="preserve">    int count = atoi(buffer.substr(idx + 1).c_str());</w:t>
+      </w:r>
+    </w:p>
+    <w:p>
+      <w:pPr>
+        <w:spacing w:line="400" w:lineRule="exact"/>
+        <w:rPr>
+          <w:rFonts w:ascii="Times New Roman" w:hAnsi="Times New Roman" w:cs="Times New Roman"/>
+          <w:sz w:val="28"/>
+          <w:szCs w:val="28"/>
+        </w:rPr>
+      </w:pPr>
+    </w:p>
+    <w:p>
+      <w:pPr>
+        <w:spacing w:line="400" w:lineRule="exact"/>
+        <w:rPr>
+          <w:rFonts w:ascii="Times New Roman" w:hAnsi="Times New Roman" w:cs="Times New Roman"/>
+          <w:sz w:val="28"/>
+          <w:szCs w:val="28"/>
+        </w:rPr>
+      </w:pPr>
+      <w:r>
+        <w:rPr>
+          <w:rFonts w:ascii="Times New Roman" w:hAnsi="Times New Roman" w:cs="Times New Roman"/>
+          <w:sz w:val="28"/>
+          <w:szCs w:val="28"/>
+        </w:rPr>
+        <w:t xml:space="preserve">    int index = 0;</w:t>
+      </w:r>
+    </w:p>
+    <w:p>
+      <w:pPr>
+        <w:spacing w:line="400" w:lineRule="exact"/>
+        <w:rPr>
+          <w:rFonts w:ascii="Times New Roman" w:hAnsi="Times New Roman" w:cs="Times New Roman"/>
+          <w:sz w:val="28"/>
+          <w:szCs w:val="28"/>
+        </w:rPr>
+      </w:pPr>
+      <w:r>
+        <w:rPr>
+          <w:rFonts w:ascii="Times New Roman" w:hAnsi="Times New Roman" w:cs="Times New Roman"/>
+          <w:sz w:val="28"/>
+          <w:szCs w:val="28"/>
+        </w:rPr>
+        <w:t xml:space="preserve">    while (getline(read, buffer))</w:t>
+      </w:r>
+    </w:p>
+    <w:p>
+      <w:pPr>
+        <w:spacing w:line="400" w:lineRule="exact"/>
+        <w:rPr>
+          <w:rFonts w:ascii="Times New Roman" w:hAnsi="Times New Roman" w:cs="Times New Roman"/>
+          <w:sz w:val="28"/>
+          <w:szCs w:val="28"/>
+        </w:rPr>
+      </w:pPr>
+      <w:r>
+        <w:rPr>
+          <w:rFonts w:ascii="Times New Roman" w:hAnsi="Times New Roman" w:cs="Times New Roman"/>
+          <w:sz w:val="28"/>
+          <w:szCs w:val="28"/>
+        </w:rPr>
+        <w:t xml:space="preserve">    {</w:t>
+      </w:r>
+    </w:p>
+    <w:p>
+      <w:pPr>
+        <w:spacing w:line="400" w:lineRule="exact"/>
+        <w:rPr>
+          <w:rFonts w:ascii="Times New Roman" w:hAnsi="Times New Roman" w:cs="Times New Roman"/>
+          <w:sz w:val="28"/>
+          <w:szCs w:val="28"/>
+        </w:rPr>
+      </w:pPr>
+      <w:r>
+        <w:rPr>
+          <w:rFonts w:ascii="Times New Roman" w:hAnsi="Times New Roman" w:cs="Times New Roman"/>
+          <w:sz w:val="28"/>
+          <w:szCs w:val="28"/>
+        </w:rPr>
+        <w:t xml:space="preserve">        if (buffer.length() &gt; 0)</w:t>
+      </w:r>
+    </w:p>
+    <w:p>
+      <w:pPr>
+        <w:spacing w:line="400" w:lineRule="exact"/>
+        <w:rPr>
+          <w:rFonts w:ascii="Times New Roman" w:hAnsi="Times New Roman" w:cs="Times New Roman"/>
+          <w:sz w:val="28"/>
+          <w:szCs w:val="28"/>
+        </w:rPr>
+      </w:pPr>
+      <w:r>
+        <w:rPr>
+          <w:rFonts w:ascii="Times New Roman" w:hAnsi="Times New Roman" w:cs="Times New Roman"/>
+          <w:sz w:val="28"/>
+          <w:szCs w:val="28"/>
+        </w:rPr>
+        <w:t xml:space="preserve">        {</w:t>
+      </w:r>
+    </w:p>
+    <w:p>
+      <w:pPr>
+        <w:spacing w:line="400" w:lineRule="exact"/>
+        <w:rPr>
+          <w:rFonts w:ascii="Times New Roman" w:hAnsi="Times New Roman" w:cs="Times New Roman"/>
+          <w:sz w:val="28"/>
+          <w:szCs w:val="28"/>
+        </w:rPr>
+      </w:pPr>
+      <w:r>
+        <w:rPr>
+          <w:rFonts w:ascii="Times New Roman" w:hAnsi="Times New Roman" w:cs="Times New Roman"/>
+          <w:sz w:val="28"/>
+          <w:szCs w:val="28"/>
+        </w:rPr>
+        <w:t xml:space="preserve">            string::size_type const idx = buffer.find(',');</w:t>
+      </w:r>
+    </w:p>
+    <w:p>
+      <w:pPr>
+        <w:spacing w:line="400" w:lineRule="exact"/>
+        <w:rPr>
+          <w:rFonts w:ascii="Times New Roman" w:hAnsi="Times New Roman" w:cs="Times New Roman"/>
+          <w:sz w:val="28"/>
+          <w:szCs w:val="28"/>
+        </w:rPr>
+      </w:pPr>
+      <w:r>
+        <w:rPr>
+          <w:rFonts w:ascii="Times New Roman" w:hAnsi="Times New Roman" w:cs="Times New Roman"/>
+          <w:sz w:val="28"/>
+          <w:szCs w:val="28"/>
+        </w:rPr>
+        <w:t xml:space="preserve">            if (idx != string::npos)</w:t>
+      </w:r>
+    </w:p>
+    <w:p>
+      <w:pPr>
+        <w:spacing w:line="400" w:lineRule="exact"/>
+        <w:rPr>
+          <w:rFonts w:ascii="Times New Roman" w:hAnsi="Times New Roman" w:cs="Times New Roman"/>
+          <w:sz w:val="28"/>
+          <w:szCs w:val="28"/>
+        </w:rPr>
+      </w:pPr>
+      <w:r>
+        <w:rPr>
+          <w:rFonts w:ascii="Times New Roman" w:hAnsi="Times New Roman" w:cs="Times New Roman"/>
+          <w:sz w:val="28"/>
+          <w:szCs w:val="28"/>
+        </w:rPr>
+        <w:t xml:space="preserve">            {</w:t>
+      </w:r>
+    </w:p>
+    <w:p>
+      <w:pPr>
+        <w:spacing w:line="400" w:lineRule="exact"/>
+        <w:rPr>
+          <w:rFonts w:ascii="Times New Roman" w:hAnsi="Times New Roman" w:cs="Times New Roman"/>
+          <w:sz w:val="28"/>
+          <w:szCs w:val="28"/>
+        </w:rPr>
+      </w:pPr>
+      <w:r>
+        <w:rPr>
+          <w:rFonts w:ascii="Times New Roman" w:hAnsi="Times New Roman" w:cs="Times New Roman"/>
+          <w:sz w:val="28"/>
+          <w:szCs w:val="28"/>
+        </w:rPr>
+        <w:t xml:space="preserve">                Bag bag(index + 1, atof(buffer.substr(0, idx).c_str()),</w:t>
+      </w:r>
+    </w:p>
+    <w:p>
+      <w:pPr>
+        <w:spacing w:line="400" w:lineRule="exact"/>
+        <w:rPr>
+          <w:rFonts w:ascii="Times New Roman" w:hAnsi="Times New Roman" w:cs="Times New Roman"/>
+          <w:sz w:val="28"/>
+          <w:szCs w:val="28"/>
+        </w:rPr>
+      </w:pPr>
+      <w:r>
+        <w:rPr>
+          <w:rFonts w:ascii="Times New Roman" w:hAnsi="Times New Roman" w:cs="Times New Roman"/>
+          <w:sz w:val="28"/>
+          <w:szCs w:val="28"/>
+        </w:rPr>
+        <w:t xml:space="preserve">                    atof(buffer.substr(idx + 1).c_str()));</w:t>
+      </w:r>
+    </w:p>
+    <w:p>
+      <w:pPr>
+        <w:spacing w:line="400" w:lineRule="exact"/>
+        <w:rPr>
+          <w:rFonts w:ascii="Times New Roman" w:hAnsi="Times New Roman" w:cs="Times New Roman"/>
+          <w:sz w:val="28"/>
+          <w:szCs w:val="28"/>
+        </w:rPr>
+      </w:pPr>
+      <w:r>
+        <w:rPr>
+          <w:rFonts w:ascii="Times New Roman" w:hAnsi="Times New Roman" w:cs="Times New Roman"/>
+          <w:sz w:val="28"/>
+          <w:szCs w:val="28"/>
+        </w:rPr>
+        <w:t xml:space="preserve">                bag_array.push_back(bag);</w:t>
+      </w:r>
+    </w:p>
+    <w:p>
+      <w:pPr>
+        <w:spacing w:line="400" w:lineRule="exact"/>
+        <w:rPr>
+          <w:rFonts w:ascii="Times New Roman" w:hAnsi="Times New Roman" w:cs="Times New Roman"/>
+          <w:sz w:val="28"/>
+          <w:szCs w:val="28"/>
+        </w:rPr>
+      </w:pPr>
+      <w:r>
+        <w:rPr>
+          <w:rFonts w:ascii="Times New Roman" w:hAnsi="Times New Roman" w:cs="Times New Roman"/>
+          <w:sz w:val="28"/>
+          <w:szCs w:val="28"/>
+        </w:rPr>
+        <w:t xml:space="preserve">                ++index;</w:t>
+      </w:r>
+    </w:p>
+    <w:p>
+      <w:pPr>
+        <w:spacing w:line="400" w:lineRule="exact"/>
+        <w:rPr>
+          <w:rFonts w:ascii="Times New Roman" w:hAnsi="Times New Roman" w:cs="Times New Roman"/>
+          <w:sz w:val="28"/>
+          <w:szCs w:val="28"/>
+        </w:rPr>
+      </w:pPr>
+      <w:r>
+        <w:rPr>
+          <w:rFonts w:ascii="Times New Roman" w:hAnsi="Times New Roman" w:cs="Times New Roman"/>
+          <w:sz w:val="28"/>
+          <w:szCs w:val="28"/>
+        </w:rPr>
+        <w:t xml:space="preserve">            }</w:t>
+      </w:r>
+    </w:p>
+    <w:p>
+      <w:pPr>
+        <w:spacing w:line="400" w:lineRule="exact"/>
+        <w:rPr>
+          <w:rFonts w:ascii="Times New Roman" w:hAnsi="Times New Roman" w:cs="Times New Roman"/>
+          <w:sz w:val="28"/>
+          <w:szCs w:val="28"/>
+        </w:rPr>
+      </w:pPr>
+      <w:r>
+        <w:rPr>
+          <w:rFonts w:ascii="Times New Roman" w:hAnsi="Times New Roman" w:cs="Times New Roman"/>
+          <w:sz w:val="28"/>
+          <w:szCs w:val="28"/>
+        </w:rPr>
+        <w:t xml:space="preserve">        }</w:t>
+      </w:r>
+    </w:p>
+    <w:p>
+      <w:pPr>
+        <w:spacing w:line="400" w:lineRule="exact"/>
+        <w:rPr>
+          <w:rFonts w:ascii="Times New Roman" w:hAnsi="Times New Roman" w:cs="Times New Roman"/>
+          <w:sz w:val="28"/>
+          <w:szCs w:val="28"/>
+        </w:rPr>
+      </w:pPr>
+    </w:p>
+    <w:p>
+      <w:pPr>
+        <w:spacing w:line="400" w:lineRule="exact"/>
+        <w:rPr>
+          <w:rFonts w:ascii="Times New Roman" w:hAnsi="Times New Roman" w:cs="Times New Roman"/>
+          <w:sz w:val="28"/>
+          <w:szCs w:val="28"/>
+        </w:rPr>
+      </w:pPr>
+      <w:r>
+        <w:rPr>
+          <w:rFonts w:ascii="Times New Roman" w:hAnsi="Times New Roman" w:cs="Times New Roman"/>
+          <w:sz w:val="28"/>
+          <w:szCs w:val="28"/>
+        </w:rPr>
+        <w:t xml:space="preserve">        if (index == count)</w:t>
+      </w:r>
+    </w:p>
+    <w:p>
+      <w:pPr>
+        <w:spacing w:line="400" w:lineRule="exact"/>
+        <w:rPr>
+          <w:rFonts w:ascii="Times New Roman" w:hAnsi="Times New Roman" w:cs="Times New Roman"/>
+          <w:sz w:val="28"/>
+          <w:szCs w:val="28"/>
+        </w:rPr>
+      </w:pPr>
+      <w:r>
+        <w:rPr>
+          <w:rFonts w:ascii="Times New Roman" w:hAnsi="Times New Roman" w:cs="Times New Roman"/>
+          <w:sz w:val="28"/>
+          <w:szCs w:val="28"/>
+        </w:rPr>
+        <w:t xml:space="preserve">        {</w:t>
+      </w:r>
+    </w:p>
+    <w:p>
+      <w:pPr>
+        <w:spacing w:line="400" w:lineRule="exact"/>
+        <w:rPr>
+          <w:rFonts w:ascii="Times New Roman" w:hAnsi="Times New Roman" w:cs="Times New Roman"/>
+          <w:sz w:val="28"/>
+          <w:szCs w:val="28"/>
+        </w:rPr>
+      </w:pPr>
+      <w:r>
+        <w:rPr>
+          <w:rFonts w:ascii="Times New Roman" w:hAnsi="Times New Roman" w:cs="Times New Roman"/>
+          <w:sz w:val="28"/>
+          <w:szCs w:val="28"/>
+        </w:rPr>
+        <w:t xml:space="preserve">            break;</w:t>
+      </w:r>
+    </w:p>
+    <w:p>
+      <w:pPr>
+        <w:spacing w:line="400" w:lineRule="exact"/>
+        <w:rPr>
+          <w:rFonts w:ascii="Times New Roman" w:hAnsi="Times New Roman" w:cs="Times New Roman"/>
+          <w:sz w:val="28"/>
+          <w:szCs w:val="28"/>
+        </w:rPr>
+      </w:pPr>
+      <w:r>
+        <w:rPr>
+          <w:rFonts w:ascii="Times New Roman" w:hAnsi="Times New Roman" w:cs="Times New Roman"/>
+          <w:sz w:val="28"/>
+          <w:szCs w:val="28"/>
+        </w:rPr>
+        <w:t xml:space="preserve">        }</w:t>
+      </w:r>
+    </w:p>
+    <w:p>
+      <w:pPr>
+        <w:spacing w:line="400" w:lineRule="exact"/>
+        <w:rPr>
+          <w:rFonts w:ascii="Times New Roman" w:hAnsi="Times New Roman" w:cs="Times New Roman"/>
+          <w:sz w:val="28"/>
+          <w:szCs w:val="28"/>
+        </w:rPr>
+      </w:pPr>
+      <w:r>
+        <w:rPr>
+          <w:rFonts w:ascii="Times New Roman" w:hAnsi="Times New Roman" w:cs="Times New Roman"/>
+          <w:sz w:val="28"/>
+          <w:szCs w:val="28"/>
+        </w:rPr>
+        <w:lastRenderedPageBreak/>
+        <w:t xml:space="preserve">    }</w:t>
+      </w:r>
+    </w:p>
+    <w:p>
+      <w:pPr>
+        <w:spacing w:line="400" w:lineRule="exact"/>
+        <w:rPr>
+          <w:rFonts w:ascii="Times New Roman" w:hAnsi="Times New Roman" w:cs="Times New Roman"/>
+          <w:sz w:val="28"/>
+          <w:szCs w:val="28"/>
+        </w:rPr>
+      </w:pPr>
+    </w:p>
+    <w:p>
+      <w:pPr>
+        <w:spacing w:line="400" w:lineRule="exact"/>
+        <w:rPr>
+          <w:rFonts w:ascii="Times New Roman" w:hAnsi="Times New Roman" w:cs="Times New Roman"/>
+          <w:sz w:val="28"/>
+          <w:szCs w:val="28"/>
+        </w:rPr>
+      </w:pPr>
+      <w:r>
+        <w:rPr>
+          <w:rFonts w:ascii="Times New Roman" w:hAnsi="Times New Roman" w:cs="Times New Roman"/>
+          <w:sz w:val="28"/>
+          <w:szCs w:val="28"/>
+        </w:rPr>
+        <w:t xml:space="preserve">    read.close();</w:t>
+      </w:r>
+    </w:p>
+    <w:p>
+      <w:pPr>
+        <w:spacing w:line="400" w:lineRule="exact"/>
+        <w:rPr>
+          <w:rFonts w:ascii="Times New Roman" w:hAnsi="Times New Roman" w:cs="Times New Roman"/>
+          <w:sz w:val="28"/>
+          <w:szCs w:val="28"/>
+        </w:rPr>
+      </w:pPr>
+    </w:p>
+    <w:p>
+      <w:pPr>
+        <w:spacing w:line="400" w:lineRule="exact"/>
+        <w:rPr>
+          <w:rFonts w:ascii="Times New Roman" w:hAnsi="Times New Roman" w:cs="Times New Roman" w:hint="eastAsia"/>
+          <w:sz w:val="28"/>
+          <w:szCs w:val="28"/>
+        </w:rPr>
+      </w:pPr>
+      <w:r>
+        <w:rPr>
+          <w:rFonts w:ascii="Times New Roman" w:hAnsi="Times New Roman" w:cs="Times New Roman" w:hint="eastAsia"/>
+          <w:sz w:val="28"/>
+          <w:szCs w:val="28"/>
+        </w:rPr>
+        <w:t xml:space="preserve">    // </w:t>
+      </w:r>
+      <w:r>
+        <w:rPr>
+          <w:rFonts w:ascii="Times New Roman" w:hAnsi="Times New Roman" w:cs="Times New Roman" w:hint="eastAsia"/>
+          <w:sz w:val="28"/>
+          <w:szCs w:val="28"/>
+        </w:rPr>
+        <w:t>按照物品的单位重量的价值进行排序</w:t>
+      </w:r>
+    </w:p>
+    <w:p>
+      <w:pPr>
+        <w:spacing w:line="400" w:lineRule="exact"/>
+        <w:rPr>
+          <w:rFonts w:ascii="Times New Roman" w:hAnsi="Times New Roman" w:cs="Times New Roman"/>
+          <w:sz w:val="28"/>
+          <w:szCs w:val="28"/>
+        </w:rPr>
+      </w:pPr>
+      <w:r>
+        <w:rPr>
+          <w:rFonts w:ascii="Times New Roman" w:hAnsi="Times New Roman" w:cs="Times New Roman"/>
+          <w:sz w:val="28"/>
+          <w:szCs w:val="28"/>
+        </w:rPr>
+        <w:t xml:space="preserve">    sort(bag_array.begin(), bag_array.end(), ComparableBag);</w:t>
+      </w:r>
+    </w:p>
+    <w:p>
+      <w:pPr>
+        <w:spacing w:line="400" w:lineRule="exact"/>
+        <w:rPr>
+          <w:rFonts w:ascii="Times New Roman" w:hAnsi="Times New Roman" w:cs="Times New Roman"/>
+          <w:sz w:val="28"/>
+          <w:szCs w:val="28"/>
+        </w:rPr>
+      </w:pPr>
+    </w:p>
+    <w:p>
+      <w:pPr>
+        <w:spacing w:line="400" w:lineRule="exact"/>
+        <w:rPr>
+          <w:rFonts w:ascii="Times New Roman" w:hAnsi="Times New Roman" w:cs="Times New Roman"/>
+          <w:sz w:val="28"/>
+          <w:szCs w:val="28"/>
+        </w:rPr>
+      </w:pPr>
+      <w:r>
+        <w:rPr>
+          <w:rFonts w:ascii="Times New Roman" w:hAnsi="Times New Roman" w:cs="Times New Roman"/>
+          <w:sz w:val="28"/>
+          <w:szCs w:val="28"/>
+        </w:rPr>
+        <w:t xml:space="preserve">    double current_weight = 0.0;</w:t>
+      </w:r>
+    </w:p>
+    <w:p>
+      <w:pPr>
+        <w:spacing w:line="400" w:lineRule="exact"/>
+        <w:rPr>
+          <w:rFonts w:ascii="Times New Roman" w:hAnsi="Times New Roman" w:cs="Times New Roman"/>
+          <w:sz w:val="28"/>
+          <w:szCs w:val="28"/>
+        </w:rPr>
+      </w:pPr>
+      <w:r>
+        <w:rPr>
+          <w:rFonts w:ascii="Times New Roman" w:hAnsi="Times New Roman" w:cs="Times New Roman"/>
+          <w:sz w:val="28"/>
+          <w:szCs w:val="28"/>
+        </w:rPr>
+        <w:t xml:space="preserve">    double current_value = 0.0;</w:t>
+      </w:r>
+    </w:p>
+    <w:p>
+      <w:pPr>
+        <w:spacing w:line="400" w:lineRule="exact"/>
+        <w:rPr>
+          <w:rFonts w:ascii="Times New Roman" w:hAnsi="Times New Roman" w:cs="Times New Roman"/>
+          <w:sz w:val="28"/>
+          <w:szCs w:val="28"/>
+        </w:rPr>
+      </w:pPr>
+    </w:p>
+    <w:p>
+      <w:pPr>
+        <w:spacing w:line="400" w:lineRule="exact"/>
+        <w:rPr>
+          <w:rFonts w:ascii="Times New Roman" w:hAnsi="Times New Roman" w:cs="Times New Roman" w:hint="eastAsia"/>
+          <w:sz w:val="28"/>
+          <w:szCs w:val="28"/>
+        </w:rPr>
+      </w:pPr>
+      <w:r>
+        <w:rPr>
+          <w:rFonts w:ascii="Times New Roman" w:hAnsi="Times New Roman" w:cs="Times New Roman" w:hint="eastAsia"/>
+          <w:sz w:val="28"/>
+          <w:szCs w:val="28"/>
+        </w:rPr>
+        <w:t xml:space="preserve">    // </w:t>
+      </w:r>
+      <w:r>
+        <w:rPr>
+          <w:rFonts w:ascii="Times New Roman" w:hAnsi="Times New Roman" w:cs="Times New Roman" w:hint="eastAsia"/>
+          <w:sz w:val="28"/>
+          <w:szCs w:val="28"/>
+        </w:rPr>
+        <w:t>贪心算法</w:t>
+      </w:r>
+    </w:p>
+    <w:p>
+      <w:pPr>
+        <w:spacing w:line="400" w:lineRule="exact"/>
+        <w:rPr>
+          <w:rFonts w:ascii="Times New Roman" w:hAnsi="Times New Roman" w:cs="Times New Roman" w:hint="eastAsia"/>
+          <w:sz w:val="28"/>
+          <w:szCs w:val="28"/>
+        </w:rPr>
+      </w:pPr>
+      <w:r>
+        <w:rPr>
+          <w:rFonts w:ascii="Times New Roman" w:hAnsi="Times New Roman" w:cs="Times New Roman" w:hint="eastAsia"/>
+          <w:sz w:val="28"/>
+          <w:szCs w:val="28"/>
+        </w:rPr>
+        <w:t xml:space="preserve">    // </w:t>
+      </w:r>
+      <w:r>
+        <w:rPr>
+          <w:rFonts w:ascii="Times New Roman" w:hAnsi="Times New Roman" w:cs="Times New Roman" w:hint="eastAsia"/>
+          <w:sz w:val="28"/>
+          <w:szCs w:val="28"/>
+        </w:rPr>
+        <w:t>将单位重量价值最高的装入包中</w:t>
+      </w:r>
+    </w:p>
+    <w:p>
+      <w:pPr>
+        <w:spacing w:line="400" w:lineRule="exact"/>
+        <w:rPr>
+          <w:rFonts w:ascii="Times New Roman" w:hAnsi="Times New Roman" w:cs="Times New Roman"/>
+          <w:sz w:val="28"/>
+          <w:szCs w:val="28"/>
+        </w:rPr>
+      </w:pPr>
+      <w:r>
+        <w:rPr>
+          <w:rFonts w:ascii="Times New Roman" w:hAnsi="Times New Roman" w:cs="Times New Roman"/>
+          <w:sz w:val="28"/>
+          <w:szCs w:val="28"/>
+        </w:rPr>
+        <w:t xml:space="preserve">    for (int i = count - 1; i &gt;= 0; --i)</w:t>
+      </w:r>
+    </w:p>
+    <w:p>
+      <w:pPr>
+        <w:spacing w:line="400" w:lineRule="exact"/>
+        <w:rPr>
+          <w:rFonts w:ascii="Times New Roman" w:hAnsi="Times New Roman" w:cs="Times New Roman"/>
+          <w:sz w:val="28"/>
+          <w:szCs w:val="28"/>
+        </w:rPr>
+      </w:pPr>
+      <w:r>
+        <w:rPr>
+          <w:rFonts w:ascii="Times New Roman" w:hAnsi="Times New Roman" w:cs="Times New Roman"/>
+          <w:sz w:val="28"/>
+          <w:szCs w:val="28"/>
+        </w:rPr>
+        <w:t xml:space="preserve">    {</w:t>
+      </w:r>
+    </w:p>
+    <w:p>
+      <w:pPr>
+        <w:spacing w:line="400" w:lineRule="exact"/>
+        <w:rPr>
+          <w:rFonts w:ascii="Times New Roman" w:hAnsi="Times New Roman" w:cs="Times New Roman"/>
+          <w:sz w:val="28"/>
+          <w:szCs w:val="28"/>
+        </w:rPr>
+      </w:pPr>
+      <w:r>
+        <w:rPr>
+          <w:rFonts w:ascii="Times New Roman" w:hAnsi="Times New Roman" w:cs="Times New Roman"/>
+          <w:sz w:val="28"/>
+          <w:szCs w:val="28"/>
+        </w:rPr>
+        <w:t xml:space="preserve">        if (current_weight + bag_array[i].GetWeight() &lt;= max_weight)</w:t>
+      </w:r>
+    </w:p>
+    <w:p>
+      <w:pPr>
+        <w:spacing w:line="400" w:lineRule="exact"/>
+        <w:rPr>
+          <w:rFonts w:ascii="Times New Roman" w:hAnsi="Times New Roman" w:cs="Times New Roman"/>
+          <w:sz w:val="28"/>
+          <w:szCs w:val="28"/>
+        </w:rPr>
+      </w:pPr>
+      <w:r>
+        <w:rPr>
+          <w:rFonts w:ascii="Times New Roman" w:hAnsi="Times New Roman" w:cs="Times New Roman"/>
+          <w:sz w:val="28"/>
+          <w:szCs w:val="28"/>
+        </w:rPr>
+        <w:t xml:space="preserve">        {</w:t>
+      </w:r>
+    </w:p>
+    <w:p>
+      <w:pPr>
+        <w:spacing w:line="400" w:lineRule="exact"/>
+        <w:rPr>
+          <w:rFonts w:ascii="Times New Roman" w:hAnsi="Times New Roman" w:cs="Times New Roman"/>
+          <w:sz w:val="28"/>
+          <w:szCs w:val="28"/>
+        </w:rPr>
+      </w:pPr>
+      <w:r>
+        <w:rPr>
+          <w:rFonts w:ascii="Times New Roman" w:hAnsi="Times New Roman" w:cs="Times New Roman"/>
+          <w:sz w:val="28"/>
+          <w:szCs w:val="28"/>
+        </w:rPr>
+        <w:t xml:space="preserve">            current_weight += bag_array[i].GetWeight();</w:t>
+      </w:r>
+    </w:p>
+    <w:p>
+      <w:pPr>
+        <w:spacing w:line="400" w:lineRule="exact"/>
+        <w:rPr>
+          <w:rFonts w:ascii="Times New Roman" w:hAnsi="Times New Roman" w:cs="Times New Roman"/>
+          <w:sz w:val="28"/>
+          <w:szCs w:val="28"/>
+        </w:rPr>
+      </w:pPr>
+      <w:r>
+        <w:rPr>
+          <w:rFonts w:ascii="Times New Roman" w:hAnsi="Times New Roman" w:cs="Times New Roman"/>
+          <w:sz w:val="28"/>
+          <w:szCs w:val="28"/>
+        </w:rPr>
+        <w:t xml:space="preserve">            current_value += bag_array[i].GetValue();</w:t>
+      </w:r>
+    </w:p>
+    <w:p>
+      <w:pPr>
+        <w:spacing w:line="400" w:lineRule="exact"/>
+        <w:rPr>
+          <w:rFonts w:ascii="Times New Roman" w:hAnsi="Times New Roman" w:cs="Times New Roman"/>
+          <w:sz w:val="28"/>
+          <w:szCs w:val="28"/>
+        </w:rPr>
+      </w:pPr>
+      <w:r>
+        <w:rPr>
+          <w:rFonts w:ascii="Times New Roman" w:hAnsi="Times New Roman" w:cs="Times New Roman"/>
+          <w:sz w:val="28"/>
+          <w:szCs w:val="28"/>
+        </w:rPr>
+        <w:t xml:space="preserve">            if (fabs(current_weight - max_weight) &lt; precision)</w:t>
+      </w:r>
+    </w:p>
+    <w:p>
+      <w:pPr>
+        <w:spacing w:line="400" w:lineRule="exact"/>
+        <w:rPr>
+          <w:rFonts w:ascii="Times New Roman" w:hAnsi="Times New Roman" w:cs="Times New Roman"/>
+          <w:sz w:val="28"/>
+          <w:szCs w:val="28"/>
+        </w:rPr>
+      </w:pPr>
+      <w:r>
+        <w:rPr>
+          <w:rFonts w:ascii="Times New Roman" w:hAnsi="Times New Roman" w:cs="Times New Roman"/>
+          <w:sz w:val="28"/>
+          <w:szCs w:val="28"/>
+        </w:rPr>
+        <w:t xml:space="preserve">            {</w:t>
+      </w:r>
+    </w:p>
+    <w:p>
+      <w:pPr>
+        <w:spacing w:line="400" w:lineRule="exact"/>
+        <w:rPr>
+          <w:rFonts w:ascii="Times New Roman" w:hAnsi="Times New Roman" w:cs="Times New Roman"/>
+          <w:sz w:val="28"/>
+          <w:szCs w:val="28"/>
+        </w:rPr>
+      </w:pPr>
+      <w:r>
+        <w:rPr>
+          <w:rFonts w:ascii="Times New Roman" w:hAnsi="Times New Roman" w:cs="Times New Roman"/>
+          <w:sz w:val="28"/>
+          <w:szCs w:val="28"/>
+        </w:rPr>
+        <w:t xml:space="preserve">                break;</w:t>
+      </w:r>
+    </w:p>
+    <w:p>
+      <w:pPr>
+        <w:spacing w:line="400" w:lineRule="exact"/>
+        <w:rPr>
+          <w:rFonts w:ascii="Times New Roman" w:hAnsi="Times New Roman" w:cs="Times New Roman"/>
+          <w:sz w:val="28"/>
+          <w:szCs w:val="28"/>
+        </w:rPr>
+      </w:pPr>
+      <w:r>
+        <w:rPr>
+          <w:rFonts w:ascii="Times New Roman" w:hAnsi="Times New Roman" w:cs="Times New Roman"/>
+          <w:sz w:val="28"/>
+          <w:szCs w:val="28"/>
+        </w:rPr>
+        <w:t xml:space="preserve">            }</w:t>
+      </w:r>
+    </w:p>
+    <w:p>
+      <w:pPr>
+        <w:spacing w:line="400" w:lineRule="exact"/>
+        <w:rPr>
+          <w:rFonts w:ascii="Times New Roman" w:hAnsi="Times New Roman" w:cs="Times New Roman"/>
+          <w:sz w:val="28"/>
+          <w:szCs w:val="28"/>
+        </w:rPr>
+      </w:pPr>
+      <w:r>
+        <w:rPr>
+          <w:rFonts w:ascii="Times New Roman" w:hAnsi="Times New Roman" w:cs="Times New Roman"/>
+          <w:sz w:val="28"/>
+          <w:szCs w:val="28"/>
+        </w:rPr>
+        <w:t xml:space="preserve">        } else {</w:t>
+      </w:r>
+    </w:p>
+    <w:p>
+      <w:pPr>
+        <w:spacing w:line="400" w:lineRule="exact"/>
+        <w:rPr>
+          <w:rFonts w:ascii="Times New Roman" w:hAnsi="Times New Roman" w:cs="Times New Roman" w:hint="eastAsia"/>
+          <w:sz w:val="28"/>
+          <w:szCs w:val="28"/>
+        </w:rPr>
+      </w:pPr>
+      <w:r>
+        <w:rPr>
+          <w:rFonts w:ascii="Times New Roman" w:hAnsi="Times New Roman" w:cs="Times New Roman" w:hint="eastAsia"/>
+          <w:sz w:val="28"/>
+          <w:szCs w:val="28"/>
+        </w:rPr>
+        <w:t xml:space="preserve">             // </w:t>
+      </w:r>
+      <w:r>
+        <w:rPr>
+          <w:rFonts w:ascii="Times New Roman" w:hAnsi="Times New Roman" w:cs="Times New Roman" w:hint="eastAsia"/>
+          <w:sz w:val="28"/>
+          <w:szCs w:val="28"/>
+        </w:rPr>
+        <w:t>如果</w:t>
+      </w:r>
+      <w:r>
+        <w:rPr>
+          <w:rFonts w:ascii="Times New Roman" w:hAnsi="Times New Roman" w:cs="Times New Roman" w:hint="eastAsia"/>
+          <w:sz w:val="28"/>
+          <w:szCs w:val="28"/>
+        </w:rPr>
+        <w:t>背包空间</w:t>
+      </w:r>
+      <w:r>
+        <w:rPr>
+          <w:rFonts w:ascii="Times New Roman" w:hAnsi="Times New Roman" w:cs="Times New Roman" w:hint="eastAsia"/>
+          <w:sz w:val="28"/>
+          <w:szCs w:val="28"/>
+        </w:rPr>
+        <w:t>不足，就将取其一定比例的物品装入</w:t>
+      </w:r>
+    </w:p>
+    <w:p>
+      <w:pPr>
+        <w:spacing w:line="400" w:lineRule="exact"/>
+        <w:rPr>
+          <w:rFonts w:ascii="Times New Roman" w:hAnsi="Times New Roman" w:cs="Times New Roman"/>
+          <w:sz w:val="28"/>
+          <w:szCs w:val="28"/>
+        </w:rPr>
+      </w:pPr>
+      <w:r>
+        <w:rPr>
+          <w:rFonts w:ascii="Times New Roman" w:hAnsi="Times New Roman" w:cs="Times New Roman"/>
+          <w:sz w:val="28"/>
+          <w:szCs w:val="28"/>
+        </w:rPr>
+        <w:t xml:space="preserve">            double propotion = (max_weight - current_weight) / bag_array[i].GetWeight();</w:t>
+      </w:r>
+    </w:p>
+    <w:p>
+      <w:pPr>
+        <w:spacing w:line="400" w:lineRule="exact"/>
+        <w:rPr>
+          <w:rFonts w:ascii="Times New Roman" w:hAnsi="Times New Roman" w:cs="Times New Roman"/>
+          <w:sz w:val="28"/>
+          <w:szCs w:val="28"/>
+        </w:rPr>
+      </w:pPr>
+      <w:r>
+        <w:rPr>
+          <w:rFonts w:ascii="Times New Roman" w:hAnsi="Times New Roman" w:cs="Times New Roman"/>
+          <w:sz w:val="28"/>
+          <w:szCs w:val="28"/>
+        </w:rPr>
+        <w:t xml:space="preserve">            current_weight += (bag_array[i].GetWeight() * propotion);</w:t>
+      </w:r>
+    </w:p>
+    <w:p>
+      <w:pPr>
+        <w:spacing w:line="400" w:lineRule="exact"/>
+        <w:rPr>
+          <w:rFonts w:ascii="Times New Roman" w:hAnsi="Times New Roman" w:cs="Times New Roman"/>
+          <w:sz w:val="28"/>
+          <w:szCs w:val="28"/>
+        </w:rPr>
+      </w:pPr>
+      <w:r>
+        <w:rPr>
+          <w:rFonts w:ascii="Times New Roman" w:hAnsi="Times New Roman" w:cs="Times New Roman"/>
+          <w:sz w:val="28"/>
+          <w:szCs w:val="28"/>
+        </w:rPr>
+        <w:t xml:space="preserve">            current_value += (bag_array[i].GetValue() * propotion);</w:t>
+      </w:r>
+    </w:p>
+    <w:p>
+      <w:pPr>
+        <w:spacing w:line="400" w:lineRule="exact"/>
+        <w:rPr>
+          <w:rFonts w:ascii="Times New Roman" w:hAnsi="Times New Roman" w:cs="Times New Roman"/>
+          <w:sz w:val="28"/>
+          <w:szCs w:val="28"/>
+        </w:rPr>
+      </w:pPr>
+      <w:r>
+        <w:rPr>
+          <w:rFonts w:ascii="Times New Roman" w:hAnsi="Times New Roman" w:cs="Times New Roman"/>
+          <w:sz w:val="28"/>
+          <w:szCs w:val="28"/>
+        </w:rPr>
+        <w:t xml:space="preserve">            break;</w:t>
+      </w:r>
+    </w:p>
+    <w:p>
+      <w:pPr>
+        <w:spacing w:line="400" w:lineRule="exact"/>
+        <w:rPr>
+          <w:rFonts w:ascii="Times New Roman" w:hAnsi="Times New Roman" w:cs="Times New Roman"/>
+          <w:sz w:val="28"/>
+          <w:szCs w:val="28"/>
+        </w:rPr>
+      </w:pPr>
+      <w:r>
+        <w:rPr>
+          <w:rFonts w:ascii="Times New Roman" w:hAnsi="Times New Roman" w:cs="Times New Roman"/>
+          <w:sz w:val="28"/>
+          <w:szCs w:val="28"/>
+        </w:rPr>
+        <w:t xml:space="preserve">        }</w:t>
+      </w:r>
+    </w:p>
+    <w:p>
+      <w:pPr>
+        <w:spacing w:line="400" w:lineRule="exact"/>
+        <w:rPr>
+          <w:rFonts w:ascii="Times New Roman" w:hAnsi="Times New Roman" w:cs="Times New Roman"/>
+          <w:sz w:val="28"/>
+          <w:szCs w:val="28"/>
+        </w:rPr>
+      </w:pPr>
+      <w:r>
+        <w:rPr>
+          <w:rFonts w:ascii="Times New Roman" w:hAnsi="Times New Roman" w:cs="Times New Roman"/>
+          <w:sz w:val="28"/>
+          <w:szCs w:val="28"/>
+        </w:rPr>
+        <w:t xml:space="preserve">    }</w:t>
+      </w:r>
+    </w:p>
+    <w:p>
+      <w:pPr>
+        <w:spacing w:line="400" w:lineRule="exact"/>
+        <w:rPr>
+          <w:rFonts w:ascii="Times New Roman" w:hAnsi="Times New Roman" w:cs="Times New Roman"/>
+          <w:sz w:val="28"/>
+          <w:szCs w:val="28"/>
+        </w:rPr>
+      </w:pPr>
+    </w:p>
+    <w:p>
+      <w:pPr>
+        <w:spacing w:line="400" w:lineRule="exact"/>
+        <w:rPr>
+          <w:rFonts w:ascii="Times New Roman" w:hAnsi="Times New Roman" w:cs="Times New Roman"/>
+          <w:sz w:val="28"/>
+          <w:szCs w:val="28"/>
+        </w:rPr>
+      </w:pPr>
+      <w:r>
+        <w:rPr>
+          <w:rFonts w:ascii="Times New Roman" w:hAnsi="Times New Roman" w:cs="Times New Roman"/>
+          <w:sz w:val="28"/>
+          <w:szCs w:val="28"/>
+        </w:rPr>
+        <w:t xml:space="preserve">    cout &lt;&lt; "total value: " &lt;&lt; current_value &lt;&lt; endl;</w:t>
+      </w:r>
+    </w:p>
+    <w:p>
+      <w:pPr>
+        <w:spacing w:line="400" w:lineRule="exact"/>
+        <w:rPr>
+          <w:rFonts w:ascii="Times New Roman" w:hAnsi="Times New Roman" w:cs="Times New Roman"/>
+          <w:sz w:val="28"/>
+          <w:szCs w:val="28"/>
+        </w:rPr>
+      </w:pPr>
+      <w:r>
+        <w:rPr>
+          <w:rFonts w:ascii="Times New Roman" w:hAnsi="Times New Roman" w:cs="Times New Roman"/>
+          <w:sz w:val="28"/>
+          <w:szCs w:val="28"/>
+        </w:rPr>
+        <w:t>}</w:t>
+      </w:r>
+    </w:p>
+    <w:p>
+      <w:pPr>
+        <w:spacing w:line="400" w:lineRule="exact"/>
+        <w:rPr>
+          <w:rFonts w:ascii="Times New Roman" w:hAnsi="Times New Roman" w:cs="Times New Roman"/>
+          <w:sz w:val="28"/>
+          <w:szCs w:val="28"/>
+        </w:rPr>
+      </w:pPr>
+    </w:p>
+    <w:p>
+      <w:pPr>
+        <w:spacing w:line="400" w:lineRule="exact"/>
+        <w:rPr>
+          <w:rFonts w:ascii="Times New Roman" w:hAnsi="Times New Roman" w:cs="Times New Roman"/>
+          <w:sz w:val="28"/>
+          <w:szCs w:val="28"/>
+        </w:rPr>
+      </w:pPr>
+      <w:r>
+        <w:rPr>
+          <w:rFonts w:ascii="Times New Roman" w:hAnsi="Times New Roman" w:cs="Times New Roman"/>
+          <w:sz w:val="28"/>
+          <w:szCs w:val="28"/>
+        </w:rPr>
+        <w:t>int main(int argc, char* argv[])</w:t>
+      </w:r>
+    </w:p>
+    <w:p>
+      <w:pPr>
+        <w:spacing w:line="400" w:lineRule="exact"/>
+        <w:rPr>
+          <w:rFonts w:ascii="Times New Roman" w:hAnsi="Times New Roman" w:cs="Times New Roman"/>
+          <w:sz w:val="28"/>
+          <w:szCs w:val="28"/>
+        </w:rPr>
+      </w:pPr>
+      <w:r>
+        <w:rPr>
+          <w:rFonts w:ascii="Times New Roman" w:hAnsi="Times New Roman" w:cs="Times New Roman"/>
+          <w:sz w:val="28"/>
+          <w:szCs w:val="28"/>
+        </w:rPr>
+        <w:t>{</w:t>
+      </w:r>
+    </w:p>
+    <w:p>
+      <w:pPr>
+        <w:spacing w:line="400" w:lineRule="exact"/>
+        <w:rPr>
+          <w:rFonts w:ascii="Times New Roman" w:hAnsi="Times New Roman" w:cs="Times New Roman"/>
+          <w:sz w:val="28"/>
+          <w:szCs w:val="28"/>
+        </w:rPr>
+      </w:pPr>
+      <w:r>
+        <w:rPr>
+          <w:rFonts w:ascii="Times New Roman" w:hAnsi="Times New Roman" w:cs="Times New Roman"/>
+          <w:sz w:val="28"/>
+          <w:szCs w:val="28"/>
+        </w:rPr>
+        <w:t xml:space="preserve">    SmartBag();</w:t>
+      </w:r>
+    </w:p>
+    <w:p>
+      <w:pPr>
+        <w:spacing w:line="400" w:lineRule="exact"/>
+        <w:rPr>
+          <w:rFonts w:ascii="Times New Roman" w:hAnsi="Times New Roman" w:cs="Times New Roman"/>
+          <w:sz w:val="28"/>
+          <w:szCs w:val="28"/>
+        </w:rPr>
+      </w:pPr>
+      <w:r>
+        <w:rPr>
+          <w:rFonts w:ascii="Times New Roman" w:hAnsi="Times New Roman" w:cs="Times New Roman"/>
+          <w:sz w:val="28"/>
+          <w:szCs w:val="28"/>
+        </w:rPr>
+        <w:t xml:space="preserve">    return 0;</w:t>
+      </w:r>
+    </w:p>
+    <w:p>
+      <w:pPr>
+        <w:spacing w:line="400" w:lineRule="exact"/>
+        <w:rPr>
+          <w:rFonts w:ascii="Times New Roman" w:hAnsi="Times New Roman" w:cs="Times New Roman" w:hint="eastAsia"/>
+          <w:sz w:val="28"/>
+          <w:szCs w:val="28"/>
+        </w:rPr>
+      </w:pPr>
+      <w:r>
+        <w:rPr>
+          <w:rFonts w:ascii="Times New Roman" w:hAnsi="Times New Roman" w:cs="Times New Roman"/>
+          <w:sz w:val="28"/>
+          <w:szCs w:val="28"/>
+        </w:rPr>
+        <w:t>}</w:t>
+      </w:r>
+    </w:p>
+    <w:p>
+      <w:pPr>
+        <w:spacing w:line="400" w:lineRule="exact"/>
+        <w:rPr>
+          <w:rFonts w:ascii="Times New Roman" w:hAnsi="Times New Roman" w:cs="Times New Roman" w:hint="eastAsia"/>
+          <w:sz w:val="28"/>
+          <w:szCs w:val="28"/>
+        </w:rPr>
+      </w:pPr>
     </w:p>
     <w:p>
       <w:pPr>

--- a/数据结构与算法学习/C++算法学习13-背包算法.docx
+++ b/数据结构与算法学习/C++算法学习13-背包算法.docx
@@ -148,6 +148,65 @@
       <w:pPr>
         <w:spacing w:line="400" w:lineRule="exact"/>
         <w:rPr>
+          <w:rFonts w:ascii="Times New Roman" w:hAnsi="Times New Roman" w:cs="Times New Roman" w:hint="eastAsia"/>
+          <w:sz w:val="28"/>
+          <w:szCs w:val="28"/>
+        </w:rPr>
+      </w:pPr>
+    </w:p>
+    <w:p>
+      <w:pPr>
+        <w:spacing w:line="400" w:lineRule="exact"/>
+        <w:rPr>
+          <w:rFonts w:ascii="Times New Roman" w:hAnsi="Times New Roman" w:cs="Times New Roman" w:hint="eastAsia"/>
+          <w:sz w:val="28"/>
+          <w:szCs w:val="28"/>
+        </w:rPr>
+      </w:pPr>
+      <w:r>
+        <w:rPr>
+          <w:rFonts w:ascii="Times New Roman" w:hAnsi="Times New Roman" w:cs="Times New Roman" w:hint="eastAsia"/>
+          <w:sz w:val="28"/>
+          <w:szCs w:val="28"/>
+        </w:rPr>
+        <w:t>深度优先搜索和回溯法</w:t>
+      </w:r>
+    </w:p>
+    <w:p>
+      <w:pPr>
+        <w:spacing w:line="400" w:lineRule="exact"/>
+        <w:rPr>
+          <w:rFonts w:ascii="Times New Roman" w:hAnsi="Times New Roman" w:cs="Times New Roman" w:hint="eastAsia"/>
+          <w:sz w:val="28"/>
+          <w:szCs w:val="28"/>
+        </w:rPr>
+      </w:pPr>
+      <w:hyperlink r:id="rId9" w:history="1">
+        <w:r>
+          <w:rPr>
+            <w:rStyle w:val="a6"/>
+            <w:rFonts w:ascii="Times New Roman" w:hAnsi="Times New Roman" w:cs="Times New Roman"/>
+            <w:sz w:val="28"/>
+            <w:szCs w:val="28"/>
+          </w:rPr>
+          <w:t>https://wenku.baidu.com/view/6b611332ddccda38376baf91.html</w:t>
+        </w:r>
+      </w:hyperlink>
+    </w:p>
+    <w:p>
+      <w:pPr>
+        <w:spacing w:line="400" w:lineRule="exact"/>
+        <w:rPr>
+          <w:rFonts w:ascii="Times New Roman" w:hAnsi="Times New Roman" w:cs="Times New Roman" w:hint="eastAsia"/>
+          <w:sz w:val="28"/>
+          <w:szCs w:val="28"/>
+        </w:rPr>
+      </w:pPr>
+    </w:p>
+    <w:p>
+      <w:pPr>
+        <w:spacing w:line="400" w:lineRule="exact"/>
+        <w:rPr>
           <w:rFonts w:ascii="Times New Roman" w:hAnsi="Times New Roman" w:cs="Times New Roman"/>
           <w:sz w:val="28"/>
           <w:szCs w:val="28"/>
@@ -714,6 +773,7 @@
           <w:sz w:val="28"/>
           <w:szCs w:val="28"/>
         </w:rPr>
+        <w:lastRenderedPageBreak/>
         <w:t>vector&lt;vector&lt;int&gt; &gt; result;</w:t>
       </w:r>
     </w:p>
@@ -786,557 +846,557 @@
           <w:sz w:val="28"/>
           <w:szCs w:val="28"/>
         </w:rPr>
+        <w:t>void DFS(vector&lt;int&gt;&amp; array, int level)</w:t>
+      </w:r>
+    </w:p>
+    <w:p>
+      <w:pPr>
+        <w:spacing w:line="400" w:lineRule="exact"/>
+        <w:rPr>
+          <w:rFonts w:ascii="Times New Roman" w:hAnsi="Times New Roman" w:cs="Times New Roman"/>
+          <w:sz w:val="28"/>
+          <w:szCs w:val="28"/>
+        </w:rPr>
+      </w:pPr>
+      <w:r>
+        <w:rPr>
+          <w:rFonts w:ascii="Times New Roman" w:hAnsi="Times New Roman" w:cs="Times New Roman"/>
+          <w:sz w:val="28"/>
+          <w:szCs w:val="28"/>
+        </w:rPr>
+        <w:t>{</w:t>
+      </w:r>
+    </w:p>
+    <w:p>
+      <w:pPr>
+        <w:spacing w:line="400" w:lineRule="exact"/>
+        <w:rPr>
+          <w:rFonts w:ascii="Times New Roman" w:hAnsi="Times New Roman" w:cs="Times New Roman"/>
+          <w:sz w:val="28"/>
+          <w:szCs w:val="28"/>
+        </w:rPr>
+      </w:pPr>
+      <w:r>
+        <w:rPr>
+          <w:rFonts w:ascii="Times New Roman" w:hAnsi="Times New Roman" w:cs="Times New Roman" w:hint="eastAsia"/>
+          <w:sz w:val="28"/>
+          <w:szCs w:val="28"/>
+        </w:rPr>
+        <w:t xml:space="preserve">    if (level == array.size())  // </w:t>
+      </w:r>
+      <w:r>
+        <w:rPr>
+          <w:rFonts w:ascii="Times New Roman" w:hAnsi="Times New Roman" w:cs="Times New Roman" w:hint="eastAsia"/>
+          <w:sz w:val="28"/>
+          <w:szCs w:val="28"/>
+        </w:rPr>
+        <w:t>只输出树的叶子结点</w:t>
+      </w:r>
+    </w:p>
+    <w:p>
+      <w:pPr>
+        <w:spacing w:line="400" w:lineRule="exact"/>
+        <w:rPr>
+          <w:rFonts w:ascii="Times New Roman" w:hAnsi="Times New Roman" w:cs="Times New Roman"/>
+          <w:sz w:val="28"/>
+          <w:szCs w:val="28"/>
+        </w:rPr>
+      </w:pPr>
+      <w:r>
+        <w:rPr>
+          <w:rFonts w:ascii="Times New Roman" w:hAnsi="Times New Roman" w:cs="Times New Roman"/>
+          <w:sz w:val="28"/>
+          <w:szCs w:val="28"/>
+        </w:rPr>
+        <w:t xml:space="preserve">    {</w:t>
+      </w:r>
+    </w:p>
+    <w:p>
+      <w:pPr>
+        <w:spacing w:line="400" w:lineRule="exact"/>
+        <w:rPr>
+          <w:rFonts w:ascii="Times New Roman" w:hAnsi="Times New Roman" w:cs="Times New Roman"/>
+          <w:sz w:val="28"/>
+          <w:szCs w:val="28"/>
+        </w:rPr>
+      </w:pPr>
+      <w:r>
+        <w:rPr>
+          <w:rFonts w:ascii="Times New Roman" w:hAnsi="Times New Roman" w:cs="Times New Roman"/>
+          <w:sz w:val="28"/>
+          <w:szCs w:val="28"/>
+        </w:rPr>
+        <w:t xml:space="preserve">        result.push_back(temp);</w:t>
+      </w:r>
+    </w:p>
+    <w:p>
+      <w:pPr>
+        <w:spacing w:line="400" w:lineRule="exact"/>
+        <w:rPr>
+          <w:rFonts w:ascii="Times New Roman" w:hAnsi="Times New Roman" w:cs="Times New Roman"/>
+          <w:sz w:val="28"/>
+          <w:szCs w:val="28"/>
+        </w:rPr>
+      </w:pPr>
+      <w:r>
+        <w:rPr>
+          <w:rFonts w:ascii="Times New Roman" w:hAnsi="Times New Roman" w:cs="Times New Roman"/>
+          <w:sz w:val="28"/>
+          <w:szCs w:val="28"/>
+        </w:rPr>
+        <w:t xml:space="preserve">        return;</w:t>
+      </w:r>
+    </w:p>
+    <w:p>
+      <w:pPr>
+        <w:spacing w:line="400" w:lineRule="exact"/>
+        <w:rPr>
+          <w:rFonts w:ascii="Times New Roman" w:hAnsi="Times New Roman" w:cs="Times New Roman"/>
+          <w:sz w:val="28"/>
+          <w:szCs w:val="28"/>
+        </w:rPr>
+      </w:pPr>
+      <w:r>
+        <w:rPr>
+          <w:rFonts w:ascii="Times New Roman" w:hAnsi="Times New Roman" w:cs="Times New Roman"/>
+          <w:sz w:val="28"/>
+          <w:szCs w:val="28"/>
+        </w:rPr>
+        <w:t xml:space="preserve">    }</w:t>
+      </w:r>
+    </w:p>
+    <w:p>
+      <w:pPr>
+        <w:spacing w:line="400" w:lineRule="exact"/>
+        <w:rPr>
+          <w:rFonts w:ascii="Times New Roman" w:hAnsi="Times New Roman" w:cs="Times New Roman"/>
+          <w:sz w:val="28"/>
+          <w:szCs w:val="28"/>
+        </w:rPr>
+      </w:pPr>
+    </w:p>
+    <w:p>
+      <w:pPr>
+        <w:spacing w:line="400" w:lineRule="exact"/>
+        <w:rPr>
+          <w:rFonts w:ascii="Times New Roman" w:hAnsi="Times New Roman" w:cs="Times New Roman"/>
+          <w:sz w:val="28"/>
+          <w:szCs w:val="28"/>
+        </w:rPr>
+      </w:pPr>
+      <w:r>
+        <w:rPr>
+          <w:rFonts w:ascii="Times New Roman" w:hAnsi="Times New Roman" w:cs="Times New Roman" w:hint="eastAsia"/>
+          <w:sz w:val="28"/>
+          <w:szCs w:val="28"/>
+        </w:rPr>
+        <w:t xml:space="preserve">    // </w:t>
+      </w:r>
+      <w:r>
+        <w:rPr>
+          <w:rFonts w:ascii="Times New Roman" w:hAnsi="Times New Roman" w:cs="Times New Roman" w:hint="eastAsia"/>
+          <w:color w:val="FF0000"/>
+          <w:sz w:val="28"/>
+          <w:szCs w:val="28"/>
+        </w:rPr>
+        <w:t>temp</w:t>
+      </w:r>
+      <w:r>
+        <w:rPr>
+          <w:rFonts w:ascii="Times New Roman" w:hAnsi="Times New Roman" w:cs="Times New Roman" w:hint="eastAsia"/>
+          <w:color w:val="FF0000"/>
+          <w:sz w:val="28"/>
+          <w:szCs w:val="28"/>
+        </w:rPr>
+        <w:t>也是解空间树</w:t>
+      </w:r>
+    </w:p>
+    <w:p>
+      <w:pPr>
+        <w:spacing w:line="400" w:lineRule="exact"/>
+        <w:rPr>
+          <w:rFonts w:ascii="Times New Roman" w:hAnsi="Times New Roman" w:cs="Times New Roman"/>
+          <w:sz w:val="28"/>
+          <w:szCs w:val="28"/>
+        </w:rPr>
+      </w:pPr>
+      <w:r>
+        <w:rPr>
+          <w:rFonts w:ascii="Times New Roman" w:hAnsi="Times New Roman" w:cs="Times New Roman" w:hint="eastAsia"/>
+          <w:sz w:val="28"/>
+          <w:szCs w:val="28"/>
+        </w:rPr>
+        <w:t xml:space="preserve">    // </w:t>
+      </w:r>
+      <w:r>
+        <w:rPr>
+          <w:rFonts w:ascii="Times New Roman" w:hAnsi="Times New Roman" w:cs="Times New Roman" w:hint="eastAsia"/>
+          <w:sz w:val="28"/>
+          <w:szCs w:val="28"/>
+        </w:rPr>
+        <w:t>搜索的过程中动态产生</w:t>
+      </w:r>
+    </w:p>
+    <w:p>
+      <w:pPr>
+        <w:spacing w:line="400" w:lineRule="exact"/>
+        <w:rPr>
+          <w:rFonts w:ascii="Times New Roman" w:hAnsi="Times New Roman" w:cs="Times New Roman"/>
+          <w:sz w:val="28"/>
+          <w:szCs w:val="28"/>
+        </w:rPr>
+      </w:pPr>
+      <w:r>
+        <w:rPr>
+          <w:rFonts w:ascii="Times New Roman" w:hAnsi="Times New Roman" w:cs="Times New Roman"/>
+          <w:sz w:val="28"/>
+          <w:szCs w:val="28"/>
+        </w:rPr>
+        <w:t xml:space="preserve">    temp.push_back(array[level]);</w:t>
+      </w:r>
+    </w:p>
+    <w:p>
+      <w:pPr>
+        <w:spacing w:line="400" w:lineRule="exact"/>
+        <w:rPr>
+          <w:rFonts w:ascii="Times New Roman" w:hAnsi="Times New Roman" w:cs="Times New Roman"/>
+          <w:sz w:val="28"/>
+          <w:szCs w:val="28"/>
+        </w:rPr>
+      </w:pPr>
+      <w:r>
+        <w:rPr>
+          <w:rFonts w:ascii="Times New Roman" w:hAnsi="Times New Roman" w:cs="Times New Roman"/>
+          <w:sz w:val="28"/>
+          <w:szCs w:val="28"/>
+        </w:rPr>
+        <w:t xml:space="preserve">    solution_tree.push_back(temp);</w:t>
+      </w:r>
+    </w:p>
+    <w:p>
+      <w:pPr>
+        <w:spacing w:line="400" w:lineRule="exact"/>
+        <w:rPr>
+          <w:rFonts w:ascii="Times New Roman" w:hAnsi="Times New Roman" w:cs="Times New Roman"/>
+          <w:sz w:val="28"/>
+          <w:szCs w:val="28"/>
+        </w:rPr>
+      </w:pPr>
+      <w:r>
+        <w:rPr>
+          <w:rFonts w:ascii="Times New Roman" w:hAnsi="Times New Roman" w:cs="Times New Roman"/>
+          <w:sz w:val="28"/>
+          <w:szCs w:val="28"/>
+        </w:rPr>
+        <w:t xml:space="preserve">    DFS(array, level + 1);</w:t>
+      </w:r>
+    </w:p>
+    <w:p>
+      <w:pPr>
+        <w:spacing w:line="400" w:lineRule="exact"/>
+        <w:rPr>
+          <w:rFonts w:ascii="Times New Roman" w:hAnsi="Times New Roman" w:cs="Times New Roman"/>
+          <w:sz w:val="28"/>
+          <w:szCs w:val="28"/>
+        </w:rPr>
+      </w:pPr>
+      <w:r>
+        <w:rPr>
+          <w:rFonts w:ascii="Times New Roman" w:hAnsi="Times New Roman" w:cs="Times New Roman"/>
+          <w:sz w:val="28"/>
+          <w:szCs w:val="28"/>
+        </w:rPr>
+        <w:t xml:space="preserve">    temp.pop_back();</w:t>
+      </w:r>
+    </w:p>
+    <w:p>
+      <w:pPr>
+        <w:spacing w:line="400" w:lineRule="exact"/>
+        <w:rPr>
+          <w:rFonts w:ascii="Times New Roman" w:hAnsi="Times New Roman" w:cs="Times New Roman"/>
+          <w:sz w:val="28"/>
+          <w:szCs w:val="28"/>
+        </w:rPr>
+      </w:pPr>
+      <w:r>
+        <w:rPr>
+          <w:rFonts w:ascii="Times New Roman" w:hAnsi="Times New Roman" w:cs="Times New Roman"/>
+          <w:sz w:val="28"/>
+          <w:szCs w:val="28"/>
+        </w:rPr>
+        <w:t xml:space="preserve">    solution_tree.push_back(temp);</w:t>
+      </w:r>
+    </w:p>
+    <w:p>
+      <w:pPr>
+        <w:spacing w:line="400" w:lineRule="exact"/>
+        <w:rPr>
+          <w:rFonts w:ascii="Times New Roman" w:hAnsi="Times New Roman" w:cs="Times New Roman"/>
+          <w:sz w:val="28"/>
+          <w:szCs w:val="28"/>
+        </w:rPr>
+      </w:pPr>
+      <w:r>
+        <w:rPr>
+          <w:rFonts w:ascii="Times New Roman" w:hAnsi="Times New Roman" w:cs="Times New Roman"/>
+          <w:sz w:val="28"/>
+          <w:szCs w:val="28"/>
+        </w:rPr>
+        <w:t xml:space="preserve">    DFS(array, level + 1);</w:t>
+      </w:r>
+    </w:p>
+    <w:p>
+      <w:pPr>
+        <w:spacing w:line="400" w:lineRule="exact"/>
+        <w:rPr>
+          <w:rFonts w:ascii="Times New Roman" w:hAnsi="Times New Roman" w:cs="Times New Roman"/>
+          <w:sz w:val="28"/>
+          <w:szCs w:val="28"/>
+        </w:rPr>
+      </w:pPr>
+      <w:r>
+        <w:rPr>
+          <w:rFonts w:ascii="Times New Roman" w:hAnsi="Times New Roman" w:cs="Times New Roman"/>
+          <w:sz w:val="28"/>
+          <w:szCs w:val="28"/>
+        </w:rPr>
+        <w:t>}</w:t>
+      </w:r>
+    </w:p>
+    <w:p>
+      <w:pPr>
+        <w:spacing w:line="400" w:lineRule="exact"/>
+        <w:rPr>
+          <w:rFonts w:ascii="Times New Roman" w:hAnsi="Times New Roman" w:cs="Times New Roman"/>
+          <w:sz w:val="28"/>
+          <w:szCs w:val="28"/>
+        </w:rPr>
+      </w:pPr>
+    </w:p>
+    <w:p>
+      <w:pPr>
+        <w:spacing w:line="400" w:lineRule="exact"/>
+        <w:rPr>
+          <w:rFonts w:ascii="Times New Roman" w:hAnsi="Times New Roman" w:cs="Times New Roman"/>
+          <w:sz w:val="28"/>
+          <w:szCs w:val="28"/>
+        </w:rPr>
+      </w:pPr>
+      <w:r>
+        <w:rPr>
+          <w:rFonts w:ascii="Times New Roman" w:hAnsi="Times New Roman" w:cs="Times New Roman"/>
+          <w:sz w:val="28"/>
+          <w:szCs w:val="28"/>
+        </w:rPr>
+        <w:t>vector&lt;vector&lt;int&gt; &gt; SubSets(vector&lt;int&gt;&amp; array)</w:t>
+      </w:r>
+    </w:p>
+    <w:p>
+      <w:pPr>
+        <w:spacing w:line="400" w:lineRule="exact"/>
+        <w:rPr>
+          <w:rFonts w:ascii="Times New Roman" w:hAnsi="Times New Roman" w:cs="Times New Roman"/>
+          <w:sz w:val="28"/>
+          <w:szCs w:val="28"/>
+        </w:rPr>
+      </w:pPr>
+      <w:r>
+        <w:rPr>
+          <w:rFonts w:ascii="Times New Roman" w:hAnsi="Times New Roman" w:cs="Times New Roman"/>
+          <w:sz w:val="28"/>
+          <w:szCs w:val="28"/>
+        </w:rPr>
+        <w:t>{</w:t>
+      </w:r>
+    </w:p>
+    <w:p>
+      <w:pPr>
+        <w:spacing w:line="400" w:lineRule="exact"/>
+        <w:rPr>
+          <w:rFonts w:ascii="Times New Roman" w:hAnsi="Times New Roman" w:cs="Times New Roman"/>
+          <w:sz w:val="28"/>
+          <w:szCs w:val="28"/>
+        </w:rPr>
+      </w:pPr>
+      <w:r>
+        <w:rPr>
+          <w:rFonts w:ascii="Times New Roman" w:hAnsi="Times New Roman" w:cs="Times New Roman"/>
+          <w:sz w:val="28"/>
+          <w:szCs w:val="28"/>
+        </w:rPr>
+        <w:t xml:space="preserve">    sort(array.begin(), array.end());</w:t>
+      </w:r>
+    </w:p>
+    <w:p>
+      <w:pPr>
+        <w:spacing w:line="400" w:lineRule="exact"/>
+        <w:rPr>
+          <w:rFonts w:ascii="Times New Roman" w:hAnsi="Times New Roman" w:cs="Times New Roman"/>
+          <w:sz w:val="28"/>
+          <w:szCs w:val="28"/>
+        </w:rPr>
+      </w:pPr>
+      <w:r>
+        <w:rPr>
+          <w:rFonts w:ascii="Times New Roman" w:hAnsi="Times New Roman" w:cs="Times New Roman"/>
+          <w:sz w:val="28"/>
+          <w:szCs w:val="28"/>
+        </w:rPr>
+        <w:t xml:space="preserve">    DFS(array, 0);</w:t>
+      </w:r>
+    </w:p>
+    <w:p>
+      <w:pPr>
+        <w:spacing w:line="400" w:lineRule="exact"/>
+        <w:rPr>
+          <w:rFonts w:ascii="Times New Roman" w:hAnsi="Times New Roman" w:cs="Times New Roman"/>
+          <w:sz w:val="28"/>
+          <w:szCs w:val="28"/>
+        </w:rPr>
+      </w:pPr>
+      <w:r>
+        <w:rPr>
+          <w:rFonts w:ascii="Times New Roman" w:hAnsi="Times New Roman" w:cs="Times New Roman"/>
+          <w:sz w:val="28"/>
+          <w:szCs w:val="28"/>
+        </w:rPr>
+        <w:t xml:space="preserve">    reverse(result.begin(), result.end());</w:t>
+      </w:r>
+    </w:p>
+    <w:p>
+      <w:pPr>
+        <w:spacing w:line="400" w:lineRule="exact"/>
+        <w:rPr>
+          <w:rFonts w:ascii="Times New Roman" w:hAnsi="Times New Roman" w:cs="Times New Roman"/>
+          <w:sz w:val="28"/>
+          <w:szCs w:val="28"/>
+        </w:rPr>
+      </w:pPr>
+      <w:r>
+        <w:rPr>
+          <w:rFonts w:ascii="Times New Roman" w:hAnsi="Times New Roman" w:cs="Times New Roman"/>
+          <w:sz w:val="28"/>
+          <w:szCs w:val="28"/>
+        </w:rPr>
+        <w:t xml:space="preserve">    return result;</w:t>
+      </w:r>
+    </w:p>
+    <w:p>
+      <w:pPr>
+        <w:spacing w:line="400" w:lineRule="exact"/>
+        <w:rPr>
+          <w:rFonts w:ascii="Times New Roman" w:hAnsi="Times New Roman" w:cs="Times New Roman"/>
+          <w:sz w:val="28"/>
+          <w:szCs w:val="28"/>
+        </w:rPr>
+      </w:pPr>
+      <w:r>
+        <w:rPr>
+          <w:rFonts w:ascii="Times New Roman" w:hAnsi="Times New Roman" w:cs="Times New Roman"/>
+          <w:sz w:val="28"/>
+          <w:szCs w:val="28"/>
+        </w:rPr>
+        <w:t>}</w:t>
+      </w:r>
+    </w:p>
+    <w:p>
+      <w:pPr>
+        <w:spacing w:line="400" w:lineRule="exact"/>
+        <w:rPr>
+          <w:rFonts w:ascii="Times New Roman" w:hAnsi="Times New Roman" w:cs="Times New Roman"/>
+          <w:sz w:val="28"/>
+          <w:szCs w:val="28"/>
+        </w:rPr>
+      </w:pPr>
+    </w:p>
+    <w:p>
+      <w:pPr>
+        <w:spacing w:line="400" w:lineRule="exact"/>
+        <w:rPr>
+          <w:rFonts w:ascii="Times New Roman" w:hAnsi="Times New Roman" w:cs="Times New Roman"/>
+          <w:sz w:val="28"/>
+          <w:szCs w:val="28"/>
+        </w:rPr>
+      </w:pPr>
+      <w:r>
+        <w:rPr>
+          <w:rFonts w:ascii="Times New Roman" w:hAnsi="Times New Roman" w:cs="Times New Roman"/>
+          <w:sz w:val="28"/>
+          <w:szCs w:val="28"/>
+        </w:rPr>
+        <w:t>int main(int argc, char* argv[])</w:t>
+      </w:r>
+    </w:p>
+    <w:p>
+      <w:pPr>
+        <w:spacing w:line="400" w:lineRule="exact"/>
+        <w:rPr>
+          <w:rFonts w:ascii="Times New Roman" w:hAnsi="Times New Roman" w:cs="Times New Roman"/>
+          <w:sz w:val="28"/>
+          <w:szCs w:val="28"/>
+        </w:rPr>
+      </w:pPr>
+      <w:r>
+        <w:rPr>
+          <w:rFonts w:ascii="Times New Roman" w:hAnsi="Times New Roman" w:cs="Times New Roman"/>
+          <w:sz w:val="28"/>
+          <w:szCs w:val="28"/>
+        </w:rPr>
+        <w:t>{</w:t>
+      </w:r>
+    </w:p>
+    <w:p>
+      <w:pPr>
+        <w:spacing w:line="400" w:lineRule="exact"/>
+        <w:rPr>
+          <w:rFonts w:ascii="Times New Roman" w:hAnsi="Times New Roman" w:cs="Times New Roman"/>
+          <w:sz w:val="28"/>
+          <w:szCs w:val="28"/>
+        </w:rPr>
+      </w:pPr>
+      <w:r>
+        <w:rPr>
+          <w:rFonts w:ascii="Times New Roman" w:hAnsi="Times New Roman" w:cs="Times New Roman"/>
+          <w:sz w:val="28"/>
+          <w:szCs w:val="28"/>
+        </w:rPr>
+        <w:t xml:space="preserve">    vector&lt;int&gt; origin_array;</w:t>
+      </w:r>
+    </w:p>
+    <w:p>
+      <w:pPr>
+        <w:spacing w:line="400" w:lineRule="exact"/>
+        <w:rPr>
+          <w:rFonts w:ascii="Times New Roman" w:hAnsi="Times New Roman" w:cs="Times New Roman"/>
+          <w:sz w:val="28"/>
+          <w:szCs w:val="28"/>
+        </w:rPr>
+      </w:pPr>
+      <w:r>
+        <w:rPr>
+          <w:rFonts w:ascii="Times New Roman" w:hAnsi="Times New Roman" w:cs="Times New Roman"/>
+          <w:sz w:val="28"/>
+          <w:szCs w:val="28"/>
+        </w:rPr>
+        <w:t xml:space="preserve">    origin_array.push_back(1);</w:t>
+      </w:r>
+    </w:p>
+    <w:p>
+      <w:pPr>
+        <w:spacing w:line="400" w:lineRule="exact"/>
+        <w:rPr>
+          <w:rFonts w:ascii="Times New Roman" w:hAnsi="Times New Roman" w:cs="Times New Roman"/>
+          <w:sz w:val="28"/>
+          <w:szCs w:val="28"/>
+        </w:rPr>
+      </w:pPr>
+      <w:r>
+        <w:rPr>
+          <w:rFonts w:ascii="Times New Roman" w:hAnsi="Times New Roman" w:cs="Times New Roman"/>
+          <w:sz w:val="28"/>
+          <w:szCs w:val="28"/>
+        </w:rPr>
         <w:lastRenderedPageBreak/>
-        <w:t>void DFS(vector&lt;int&gt;&amp; array, int level)</w:t>
-      </w:r>
-    </w:p>
-    <w:p>
-      <w:pPr>
-        <w:spacing w:line="400" w:lineRule="exact"/>
-        <w:rPr>
-          <w:rFonts w:ascii="Times New Roman" w:hAnsi="Times New Roman" w:cs="Times New Roman"/>
-          <w:sz w:val="28"/>
-          <w:szCs w:val="28"/>
-        </w:rPr>
-      </w:pPr>
-      <w:r>
-        <w:rPr>
-          <w:rFonts w:ascii="Times New Roman" w:hAnsi="Times New Roman" w:cs="Times New Roman"/>
-          <w:sz w:val="28"/>
-          <w:szCs w:val="28"/>
-        </w:rPr>
-        <w:t>{</w:t>
-      </w:r>
-    </w:p>
-    <w:p>
-      <w:pPr>
-        <w:spacing w:line="400" w:lineRule="exact"/>
-        <w:rPr>
-          <w:rFonts w:ascii="Times New Roman" w:hAnsi="Times New Roman" w:cs="Times New Roman"/>
-          <w:sz w:val="28"/>
-          <w:szCs w:val="28"/>
-        </w:rPr>
-      </w:pPr>
-      <w:r>
-        <w:rPr>
-          <w:rFonts w:ascii="Times New Roman" w:hAnsi="Times New Roman" w:cs="Times New Roman" w:hint="eastAsia"/>
-          <w:sz w:val="28"/>
-          <w:szCs w:val="28"/>
-        </w:rPr>
-        <w:t xml:space="preserve">    if (level == array.size())  // </w:t>
-      </w:r>
-      <w:r>
-        <w:rPr>
-          <w:rFonts w:ascii="Times New Roman" w:hAnsi="Times New Roman" w:cs="Times New Roman" w:hint="eastAsia"/>
-          <w:sz w:val="28"/>
-          <w:szCs w:val="28"/>
-        </w:rPr>
-        <w:t>只输出树的叶子结点</w:t>
-      </w:r>
-    </w:p>
-    <w:p>
-      <w:pPr>
-        <w:spacing w:line="400" w:lineRule="exact"/>
-        <w:rPr>
-          <w:rFonts w:ascii="Times New Roman" w:hAnsi="Times New Roman" w:cs="Times New Roman"/>
-          <w:sz w:val="28"/>
-          <w:szCs w:val="28"/>
-        </w:rPr>
-      </w:pPr>
-      <w:r>
-        <w:rPr>
-          <w:rFonts w:ascii="Times New Roman" w:hAnsi="Times New Roman" w:cs="Times New Roman"/>
-          <w:sz w:val="28"/>
-          <w:szCs w:val="28"/>
-        </w:rPr>
-        <w:t xml:space="preserve">    {</w:t>
-      </w:r>
-    </w:p>
-    <w:p>
-      <w:pPr>
-        <w:spacing w:line="400" w:lineRule="exact"/>
-        <w:rPr>
-          <w:rFonts w:ascii="Times New Roman" w:hAnsi="Times New Roman" w:cs="Times New Roman"/>
-          <w:sz w:val="28"/>
-          <w:szCs w:val="28"/>
-        </w:rPr>
-      </w:pPr>
-      <w:r>
-        <w:rPr>
-          <w:rFonts w:ascii="Times New Roman" w:hAnsi="Times New Roman" w:cs="Times New Roman"/>
-          <w:sz w:val="28"/>
-          <w:szCs w:val="28"/>
-        </w:rPr>
-        <w:t xml:space="preserve">        result.push_back(temp);</w:t>
-      </w:r>
-    </w:p>
-    <w:p>
-      <w:pPr>
-        <w:spacing w:line="400" w:lineRule="exact"/>
-        <w:rPr>
-          <w:rFonts w:ascii="Times New Roman" w:hAnsi="Times New Roman" w:cs="Times New Roman"/>
-          <w:sz w:val="28"/>
-          <w:szCs w:val="28"/>
-        </w:rPr>
-      </w:pPr>
-      <w:r>
-        <w:rPr>
-          <w:rFonts w:ascii="Times New Roman" w:hAnsi="Times New Roman" w:cs="Times New Roman"/>
-          <w:sz w:val="28"/>
-          <w:szCs w:val="28"/>
-        </w:rPr>
-        <w:t xml:space="preserve">        return;</w:t>
-      </w:r>
-    </w:p>
-    <w:p>
-      <w:pPr>
-        <w:spacing w:line="400" w:lineRule="exact"/>
-        <w:rPr>
-          <w:rFonts w:ascii="Times New Roman" w:hAnsi="Times New Roman" w:cs="Times New Roman"/>
-          <w:sz w:val="28"/>
-          <w:szCs w:val="28"/>
-        </w:rPr>
-      </w:pPr>
-      <w:r>
-        <w:rPr>
-          <w:rFonts w:ascii="Times New Roman" w:hAnsi="Times New Roman" w:cs="Times New Roman"/>
-          <w:sz w:val="28"/>
-          <w:szCs w:val="28"/>
-        </w:rPr>
-        <w:t xml:space="preserve">    }</w:t>
-      </w:r>
-    </w:p>
-    <w:p>
-      <w:pPr>
-        <w:spacing w:line="400" w:lineRule="exact"/>
-        <w:rPr>
-          <w:rFonts w:ascii="Times New Roman" w:hAnsi="Times New Roman" w:cs="Times New Roman"/>
-          <w:sz w:val="28"/>
-          <w:szCs w:val="28"/>
-        </w:rPr>
-      </w:pPr>
-    </w:p>
-    <w:p>
-      <w:pPr>
-        <w:spacing w:line="400" w:lineRule="exact"/>
-        <w:rPr>
-          <w:rFonts w:ascii="Times New Roman" w:hAnsi="Times New Roman" w:cs="Times New Roman"/>
-          <w:sz w:val="28"/>
-          <w:szCs w:val="28"/>
-        </w:rPr>
-      </w:pPr>
-      <w:r>
-        <w:rPr>
-          <w:rFonts w:ascii="Times New Roman" w:hAnsi="Times New Roman" w:cs="Times New Roman" w:hint="eastAsia"/>
-          <w:sz w:val="28"/>
-          <w:szCs w:val="28"/>
-        </w:rPr>
-        <w:t xml:space="preserve">    // </w:t>
-      </w:r>
-      <w:r>
-        <w:rPr>
-          <w:rFonts w:ascii="Times New Roman" w:hAnsi="Times New Roman" w:cs="Times New Roman" w:hint="eastAsia"/>
-          <w:color w:val="FF0000"/>
-          <w:sz w:val="28"/>
-          <w:szCs w:val="28"/>
-        </w:rPr>
-        <w:t>temp</w:t>
-      </w:r>
-      <w:r>
-        <w:rPr>
-          <w:rFonts w:ascii="Times New Roman" w:hAnsi="Times New Roman" w:cs="Times New Roman" w:hint="eastAsia"/>
-          <w:color w:val="FF0000"/>
-          <w:sz w:val="28"/>
-          <w:szCs w:val="28"/>
-        </w:rPr>
-        <w:t>也是解空间树</w:t>
-      </w:r>
-    </w:p>
-    <w:p>
-      <w:pPr>
-        <w:spacing w:line="400" w:lineRule="exact"/>
-        <w:rPr>
-          <w:rFonts w:ascii="Times New Roman" w:hAnsi="Times New Roman" w:cs="Times New Roman"/>
-          <w:sz w:val="28"/>
-          <w:szCs w:val="28"/>
-        </w:rPr>
-      </w:pPr>
-      <w:r>
-        <w:rPr>
-          <w:rFonts w:ascii="Times New Roman" w:hAnsi="Times New Roman" w:cs="Times New Roman" w:hint="eastAsia"/>
-          <w:sz w:val="28"/>
-          <w:szCs w:val="28"/>
-        </w:rPr>
-        <w:t xml:space="preserve">    // </w:t>
-      </w:r>
-      <w:r>
-        <w:rPr>
-          <w:rFonts w:ascii="Times New Roman" w:hAnsi="Times New Roman" w:cs="Times New Roman" w:hint="eastAsia"/>
-          <w:sz w:val="28"/>
-          <w:szCs w:val="28"/>
-        </w:rPr>
-        <w:t>搜索的过程中动态产生</w:t>
-      </w:r>
-    </w:p>
-    <w:p>
-      <w:pPr>
-        <w:spacing w:line="400" w:lineRule="exact"/>
-        <w:rPr>
-          <w:rFonts w:ascii="Times New Roman" w:hAnsi="Times New Roman" w:cs="Times New Roman"/>
-          <w:sz w:val="28"/>
-          <w:szCs w:val="28"/>
-        </w:rPr>
-      </w:pPr>
-      <w:r>
-        <w:rPr>
-          <w:rFonts w:ascii="Times New Roman" w:hAnsi="Times New Roman" w:cs="Times New Roman"/>
-          <w:sz w:val="28"/>
-          <w:szCs w:val="28"/>
-        </w:rPr>
-        <w:t xml:space="preserve">    temp.push_back(array[level]);</w:t>
-      </w:r>
-    </w:p>
-    <w:p>
-      <w:pPr>
-        <w:spacing w:line="400" w:lineRule="exact"/>
-        <w:rPr>
-          <w:rFonts w:ascii="Times New Roman" w:hAnsi="Times New Roman" w:cs="Times New Roman"/>
-          <w:sz w:val="28"/>
-          <w:szCs w:val="28"/>
-        </w:rPr>
-      </w:pPr>
-      <w:r>
-        <w:rPr>
-          <w:rFonts w:ascii="Times New Roman" w:hAnsi="Times New Roman" w:cs="Times New Roman"/>
-          <w:sz w:val="28"/>
-          <w:szCs w:val="28"/>
-        </w:rPr>
-        <w:t xml:space="preserve">    solution_tree.push_back(temp);</w:t>
-      </w:r>
-    </w:p>
-    <w:p>
-      <w:pPr>
-        <w:spacing w:line="400" w:lineRule="exact"/>
-        <w:rPr>
-          <w:rFonts w:ascii="Times New Roman" w:hAnsi="Times New Roman" w:cs="Times New Roman"/>
-          <w:sz w:val="28"/>
-          <w:szCs w:val="28"/>
-        </w:rPr>
-      </w:pPr>
-      <w:r>
-        <w:rPr>
-          <w:rFonts w:ascii="Times New Roman" w:hAnsi="Times New Roman" w:cs="Times New Roman"/>
-          <w:sz w:val="28"/>
-          <w:szCs w:val="28"/>
-        </w:rPr>
-        <w:t xml:space="preserve">    DFS(array, level + 1);</w:t>
-      </w:r>
-    </w:p>
-    <w:p>
-      <w:pPr>
-        <w:spacing w:line="400" w:lineRule="exact"/>
-        <w:rPr>
-          <w:rFonts w:ascii="Times New Roman" w:hAnsi="Times New Roman" w:cs="Times New Roman"/>
-          <w:sz w:val="28"/>
-          <w:szCs w:val="28"/>
-        </w:rPr>
-      </w:pPr>
-      <w:r>
-        <w:rPr>
-          <w:rFonts w:ascii="Times New Roman" w:hAnsi="Times New Roman" w:cs="Times New Roman"/>
-          <w:sz w:val="28"/>
-          <w:szCs w:val="28"/>
-        </w:rPr>
-        <w:t xml:space="preserve">    temp.pop_back();</w:t>
-      </w:r>
-    </w:p>
-    <w:p>
-      <w:pPr>
-        <w:spacing w:line="400" w:lineRule="exact"/>
-        <w:rPr>
-          <w:rFonts w:ascii="Times New Roman" w:hAnsi="Times New Roman" w:cs="Times New Roman"/>
-          <w:sz w:val="28"/>
-          <w:szCs w:val="28"/>
-        </w:rPr>
-      </w:pPr>
-      <w:r>
-        <w:rPr>
-          <w:rFonts w:ascii="Times New Roman" w:hAnsi="Times New Roman" w:cs="Times New Roman"/>
-          <w:sz w:val="28"/>
-          <w:szCs w:val="28"/>
-        </w:rPr>
-        <w:t xml:space="preserve">    solution_tree.push_back(temp);</w:t>
-      </w:r>
-    </w:p>
-    <w:p>
-      <w:pPr>
-        <w:spacing w:line="400" w:lineRule="exact"/>
-        <w:rPr>
-          <w:rFonts w:ascii="Times New Roman" w:hAnsi="Times New Roman" w:cs="Times New Roman"/>
-          <w:sz w:val="28"/>
-          <w:szCs w:val="28"/>
-        </w:rPr>
-      </w:pPr>
-      <w:r>
-        <w:rPr>
-          <w:rFonts w:ascii="Times New Roman" w:hAnsi="Times New Roman" w:cs="Times New Roman"/>
-          <w:sz w:val="28"/>
-          <w:szCs w:val="28"/>
-        </w:rPr>
-        <w:t xml:space="preserve">    DFS(array, level + 1);</w:t>
-      </w:r>
-    </w:p>
-    <w:p>
-      <w:pPr>
-        <w:spacing w:line="400" w:lineRule="exact"/>
-        <w:rPr>
-          <w:rFonts w:ascii="Times New Roman" w:hAnsi="Times New Roman" w:cs="Times New Roman"/>
-          <w:sz w:val="28"/>
-          <w:szCs w:val="28"/>
-        </w:rPr>
-      </w:pPr>
-      <w:r>
-        <w:rPr>
-          <w:rFonts w:ascii="Times New Roman" w:hAnsi="Times New Roman" w:cs="Times New Roman"/>
-          <w:sz w:val="28"/>
-          <w:szCs w:val="28"/>
-        </w:rPr>
-        <w:t>}</w:t>
-      </w:r>
-    </w:p>
-    <w:p>
-      <w:pPr>
-        <w:spacing w:line="400" w:lineRule="exact"/>
-        <w:rPr>
-          <w:rFonts w:ascii="Times New Roman" w:hAnsi="Times New Roman" w:cs="Times New Roman"/>
-          <w:sz w:val="28"/>
-          <w:szCs w:val="28"/>
-        </w:rPr>
-      </w:pPr>
-    </w:p>
-    <w:p>
-      <w:pPr>
-        <w:spacing w:line="400" w:lineRule="exact"/>
-        <w:rPr>
-          <w:rFonts w:ascii="Times New Roman" w:hAnsi="Times New Roman" w:cs="Times New Roman"/>
-          <w:sz w:val="28"/>
-          <w:szCs w:val="28"/>
-        </w:rPr>
-      </w:pPr>
-      <w:r>
-        <w:rPr>
-          <w:rFonts w:ascii="Times New Roman" w:hAnsi="Times New Roman" w:cs="Times New Roman"/>
-          <w:sz w:val="28"/>
-          <w:szCs w:val="28"/>
-        </w:rPr>
-        <w:t>vector&lt;vector&lt;int&gt; &gt; SubSets(vector&lt;int&gt;&amp; array)</w:t>
-      </w:r>
-    </w:p>
-    <w:p>
-      <w:pPr>
-        <w:spacing w:line="400" w:lineRule="exact"/>
-        <w:rPr>
-          <w:rFonts w:ascii="Times New Roman" w:hAnsi="Times New Roman" w:cs="Times New Roman"/>
-          <w:sz w:val="28"/>
-          <w:szCs w:val="28"/>
-        </w:rPr>
-      </w:pPr>
-      <w:r>
-        <w:rPr>
-          <w:rFonts w:ascii="Times New Roman" w:hAnsi="Times New Roman" w:cs="Times New Roman"/>
-          <w:sz w:val="28"/>
-          <w:szCs w:val="28"/>
-        </w:rPr>
-        <w:t>{</w:t>
-      </w:r>
-    </w:p>
-    <w:p>
-      <w:pPr>
-        <w:spacing w:line="400" w:lineRule="exact"/>
-        <w:rPr>
-          <w:rFonts w:ascii="Times New Roman" w:hAnsi="Times New Roman" w:cs="Times New Roman"/>
-          <w:sz w:val="28"/>
-          <w:szCs w:val="28"/>
-        </w:rPr>
-      </w:pPr>
-      <w:r>
-        <w:rPr>
-          <w:rFonts w:ascii="Times New Roman" w:hAnsi="Times New Roman" w:cs="Times New Roman"/>
-          <w:sz w:val="28"/>
-          <w:szCs w:val="28"/>
-        </w:rPr>
-        <w:t xml:space="preserve">    sort(array.begin(), array.end());</w:t>
-      </w:r>
-    </w:p>
-    <w:p>
-      <w:pPr>
-        <w:spacing w:line="400" w:lineRule="exact"/>
-        <w:rPr>
-          <w:rFonts w:ascii="Times New Roman" w:hAnsi="Times New Roman" w:cs="Times New Roman"/>
-          <w:sz w:val="28"/>
-          <w:szCs w:val="28"/>
-        </w:rPr>
-      </w:pPr>
-      <w:r>
-        <w:rPr>
-          <w:rFonts w:ascii="Times New Roman" w:hAnsi="Times New Roman" w:cs="Times New Roman"/>
-          <w:sz w:val="28"/>
-          <w:szCs w:val="28"/>
-        </w:rPr>
-        <w:t xml:space="preserve">    DFS(array, 0);</w:t>
-      </w:r>
-    </w:p>
-    <w:p>
-      <w:pPr>
-        <w:spacing w:line="400" w:lineRule="exact"/>
-        <w:rPr>
-          <w:rFonts w:ascii="Times New Roman" w:hAnsi="Times New Roman" w:cs="Times New Roman"/>
-          <w:sz w:val="28"/>
-          <w:szCs w:val="28"/>
-        </w:rPr>
-      </w:pPr>
-      <w:r>
-        <w:rPr>
-          <w:rFonts w:ascii="Times New Roman" w:hAnsi="Times New Roman" w:cs="Times New Roman"/>
-          <w:sz w:val="28"/>
-          <w:szCs w:val="28"/>
-        </w:rPr>
-        <w:t xml:space="preserve">    reverse(result.begin(), result.end());</w:t>
-      </w:r>
-    </w:p>
-    <w:p>
-      <w:pPr>
-        <w:spacing w:line="400" w:lineRule="exact"/>
-        <w:rPr>
-          <w:rFonts w:ascii="Times New Roman" w:hAnsi="Times New Roman" w:cs="Times New Roman"/>
-          <w:sz w:val="28"/>
-          <w:szCs w:val="28"/>
-        </w:rPr>
-      </w:pPr>
-      <w:r>
-        <w:rPr>
-          <w:rFonts w:ascii="Times New Roman" w:hAnsi="Times New Roman" w:cs="Times New Roman"/>
-          <w:sz w:val="28"/>
-          <w:szCs w:val="28"/>
-        </w:rPr>
-        <w:t xml:space="preserve">    return result;</w:t>
-      </w:r>
-    </w:p>
-    <w:p>
-      <w:pPr>
-        <w:spacing w:line="400" w:lineRule="exact"/>
-        <w:rPr>
-          <w:rFonts w:ascii="Times New Roman" w:hAnsi="Times New Roman" w:cs="Times New Roman"/>
-          <w:sz w:val="28"/>
-          <w:szCs w:val="28"/>
-        </w:rPr>
-      </w:pPr>
-      <w:r>
-        <w:rPr>
-          <w:rFonts w:ascii="Times New Roman" w:hAnsi="Times New Roman" w:cs="Times New Roman"/>
-          <w:sz w:val="28"/>
-          <w:szCs w:val="28"/>
-        </w:rPr>
-        <w:t>}</w:t>
-      </w:r>
-    </w:p>
-    <w:p>
-      <w:pPr>
-        <w:spacing w:line="400" w:lineRule="exact"/>
-        <w:rPr>
-          <w:rFonts w:ascii="Times New Roman" w:hAnsi="Times New Roman" w:cs="Times New Roman"/>
-          <w:sz w:val="28"/>
-          <w:szCs w:val="28"/>
-        </w:rPr>
-      </w:pPr>
-    </w:p>
-    <w:p>
-      <w:pPr>
-        <w:spacing w:line="400" w:lineRule="exact"/>
-        <w:rPr>
-          <w:rFonts w:ascii="Times New Roman" w:hAnsi="Times New Roman" w:cs="Times New Roman"/>
-          <w:sz w:val="28"/>
-          <w:szCs w:val="28"/>
-        </w:rPr>
-      </w:pPr>
-      <w:r>
-        <w:rPr>
-          <w:rFonts w:ascii="Times New Roman" w:hAnsi="Times New Roman" w:cs="Times New Roman"/>
-          <w:sz w:val="28"/>
-          <w:szCs w:val="28"/>
-        </w:rPr>
-        <w:t>int main(int argc, char* argv[])</w:t>
-      </w:r>
-    </w:p>
-    <w:p>
-      <w:pPr>
-        <w:spacing w:line="400" w:lineRule="exact"/>
-        <w:rPr>
-          <w:rFonts w:ascii="Times New Roman" w:hAnsi="Times New Roman" w:cs="Times New Roman"/>
-          <w:sz w:val="28"/>
-          <w:szCs w:val="28"/>
-        </w:rPr>
-      </w:pPr>
-      <w:r>
-        <w:rPr>
-          <w:rFonts w:ascii="Times New Roman" w:hAnsi="Times New Roman" w:cs="Times New Roman"/>
-          <w:sz w:val="28"/>
-          <w:szCs w:val="28"/>
-        </w:rPr>
-        <w:t>{</w:t>
-      </w:r>
-    </w:p>
-    <w:p>
-      <w:pPr>
-        <w:spacing w:line="400" w:lineRule="exact"/>
-        <w:rPr>
-          <w:rFonts w:ascii="Times New Roman" w:hAnsi="Times New Roman" w:cs="Times New Roman"/>
-          <w:sz w:val="28"/>
-          <w:szCs w:val="28"/>
-        </w:rPr>
-      </w:pPr>
-      <w:r>
-        <w:rPr>
-          <w:rFonts w:ascii="Times New Roman" w:hAnsi="Times New Roman" w:cs="Times New Roman"/>
-          <w:sz w:val="28"/>
-          <w:szCs w:val="28"/>
-        </w:rPr>
-        <w:t xml:space="preserve">    vector&lt;int&gt; origin_array;</w:t>
-      </w:r>
-    </w:p>
-    <w:p>
-      <w:pPr>
-        <w:spacing w:line="400" w:lineRule="exact"/>
-        <w:rPr>
-          <w:rFonts w:ascii="Times New Roman" w:hAnsi="Times New Roman" w:cs="Times New Roman"/>
-          <w:sz w:val="28"/>
-          <w:szCs w:val="28"/>
-        </w:rPr>
-      </w:pPr>
-      <w:r>
-        <w:rPr>
-          <w:rFonts w:ascii="Times New Roman" w:hAnsi="Times New Roman" w:cs="Times New Roman"/>
-          <w:sz w:val="28"/>
-          <w:szCs w:val="28"/>
-        </w:rPr>
-        <w:t xml:space="preserve">    origin_array.push_back(1);</w:t>
-      </w:r>
-    </w:p>
-    <w:p>
-      <w:pPr>
-        <w:spacing w:line="400" w:lineRule="exact"/>
-        <w:rPr>
-          <w:rFonts w:ascii="Times New Roman" w:hAnsi="Times New Roman" w:cs="Times New Roman"/>
-          <w:sz w:val="28"/>
-          <w:szCs w:val="28"/>
-        </w:rPr>
-      </w:pPr>
-      <w:r>
-        <w:rPr>
-          <w:rFonts w:ascii="Times New Roman" w:hAnsi="Times New Roman" w:cs="Times New Roman"/>
-          <w:sz w:val="28"/>
-          <w:szCs w:val="28"/>
-        </w:rPr>
         <w:t xml:space="preserve">    origin_array.push_back(2);</w:t>
       </w:r>
     </w:p>
@@ -1401,7 +1461,6 @@
           <w:sz w:val="28"/>
           <w:szCs w:val="28"/>
         </w:rPr>
-        <w:lastRenderedPageBreak/>
         <w:t xml:space="preserve">    cout &lt;&lt; "result: " &lt;&lt; endl;</w:t>
       </w:r>
     </w:p>
@@ -1821,7 +1880,7 @@
       <w:pPr>
         <w:spacing w:line="400" w:lineRule="exact"/>
         <w:rPr>
-          <w:rFonts w:ascii="Times New Roman" w:hAnsi="Times New Roman" w:cs="Times New Roman" w:hint="eastAsia"/>
+          <w:rFonts w:ascii="Times New Roman" w:hAnsi="Times New Roman" w:cs="Times New Roman"/>
           <w:sz w:val="28"/>
           <w:szCs w:val="28"/>
         </w:rPr>
@@ -1847,7 +1906,7 @@
       <w:pPr>
         <w:spacing w:line="400" w:lineRule="exact"/>
         <w:rPr>
-          <w:rFonts w:ascii="Times New Roman" w:hAnsi="Times New Roman" w:cs="Times New Roman" w:hint="eastAsia"/>
+          <w:rFonts w:ascii="Times New Roman" w:hAnsi="Times New Roman" w:cs="Times New Roman"/>
           <w:sz w:val="28"/>
           <w:szCs w:val="28"/>
         </w:rPr>
@@ -1873,7 +1932,7 @@
       <w:pPr>
         <w:spacing w:line="400" w:lineRule="exact"/>
         <w:rPr>
-          <w:rFonts w:ascii="Times New Roman" w:hAnsi="Times New Roman" w:cs="Times New Roman" w:hint="eastAsia"/>
+          <w:rFonts w:ascii="Times New Roman" w:hAnsi="Times New Roman" w:cs="Times New Roman"/>
           <w:sz w:val="28"/>
           <w:szCs w:val="28"/>
         </w:rPr>
@@ -1899,7 +1958,7 @@
       <w:pPr>
         <w:spacing w:line="400" w:lineRule="exact"/>
         <w:rPr>
-          <w:rFonts w:ascii="Times New Roman" w:hAnsi="Times New Roman" w:cs="Times New Roman" w:hint="eastAsia"/>
+          <w:rFonts w:ascii="Times New Roman" w:hAnsi="Times New Roman" w:cs="Times New Roman"/>
           <w:sz w:val="28"/>
           <w:szCs w:val="28"/>
         </w:rPr>
@@ -1988,6 +2047,7 @@
           <w:sz w:val="28"/>
           <w:szCs w:val="28"/>
         </w:rPr>
+        <w:lastRenderedPageBreak/>
         <w:t>#include &lt;iostream&gt;</w:t>
       </w:r>
     </w:p>
@@ -2060,90 +2120,552 @@
           <w:sz w:val="28"/>
           <w:szCs w:val="28"/>
         </w:rPr>
+        <w:t>using namespace std;</w:t>
+      </w:r>
+    </w:p>
+    <w:p>
+      <w:pPr>
+        <w:spacing w:line="400" w:lineRule="exact"/>
+        <w:rPr>
+          <w:rFonts w:ascii="Times New Roman" w:hAnsi="Times New Roman" w:cs="Times New Roman"/>
+          <w:sz w:val="28"/>
+          <w:szCs w:val="28"/>
+        </w:rPr>
+      </w:pPr>
+    </w:p>
+    <w:p>
+      <w:pPr>
+        <w:spacing w:line="400" w:lineRule="exact"/>
+        <w:rPr>
+          <w:rFonts w:ascii="Times New Roman" w:hAnsi="Times New Roman" w:cs="Times New Roman"/>
+          <w:sz w:val="28"/>
+          <w:szCs w:val="28"/>
+        </w:rPr>
+      </w:pPr>
+      <w:r>
+        <w:rPr>
+          <w:rFonts w:ascii="Times New Roman" w:hAnsi="Times New Roman" w:cs="Times New Roman"/>
+          <w:sz w:val="28"/>
+          <w:szCs w:val="28"/>
+        </w:rPr>
+        <w:t>class Bag {</w:t>
+      </w:r>
+    </w:p>
+    <w:p>
+      <w:pPr>
+        <w:spacing w:line="400" w:lineRule="exact"/>
+        <w:rPr>
+          <w:rFonts w:ascii="Times New Roman" w:hAnsi="Times New Roman" w:cs="Times New Roman"/>
+          <w:sz w:val="28"/>
+          <w:szCs w:val="28"/>
+        </w:rPr>
+      </w:pPr>
+      <w:r>
+        <w:rPr>
+          <w:rFonts w:ascii="Times New Roman" w:hAnsi="Times New Roman" w:cs="Times New Roman"/>
+          <w:sz w:val="28"/>
+          <w:szCs w:val="28"/>
+        </w:rPr>
+        <w:t>public:</w:t>
+      </w:r>
+    </w:p>
+    <w:p>
+      <w:pPr>
+        <w:spacing w:line="400" w:lineRule="exact"/>
+        <w:rPr>
+          <w:rFonts w:ascii="Times New Roman" w:hAnsi="Times New Roman" w:cs="Times New Roman"/>
+          <w:sz w:val="28"/>
+          <w:szCs w:val="28"/>
+        </w:rPr>
+      </w:pPr>
+      <w:r>
+        <w:rPr>
+          <w:rFonts w:ascii="Times New Roman" w:hAnsi="Times New Roman" w:cs="Times New Roman"/>
+          <w:sz w:val="28"/>
+          <w:szCs w:val="28"/>
+        </w:rPr>
+        <w:t xml:space="preserve">    Bag(int id, double weight, double value)</w:t>
+      </w:r>
+    </w:p>
+    <w:p>
+      <w:pPr>
+        <w:spacing w:line="400" w:lineRule="exact"/>
+        <w:rPr>
+          <w:rFonts w:ascii="Times New Roman" w:hAnsi="Times New Roman" w:cs="Times New Roman"/>
+          <w:sz w:val="28"/>
+          <w:szCs w:val="28"/>
+        </w:rPr>
+      </w:pPr>
+      <w:r>
+        <w:rPr>
+          <w:rFonts w:ascii="Times New Roman" w:hAnsi="Times New Roman" w:cs="Times New Roman"/>
+          <w:sz w:val="28"/>
+          <w:szCs w:val="28"/>
+        </w:rPr>
+        <w:t xml:space="preserve">        : id_(id), weight_(weight), value_(value)</w:t>
+      </w:r>
+    </w:p>
+    <w:p>
+      <w:pPr>
+        <w:spacing w:line="400" w:lineRule="exact"/>
+        <w:rPr>
+          <w:rFonts w:ascii="Times New Roman" w:hAnsi="Times New Roman" w:cs="Times New Roman"/>
+          <w:sz w:val="28"/>
+          <w:szCs w:val="28"/>
+        </w:rPr>
+      </w:pPr>
+      <w:r>
+        <w:rPr>
+          <w:rFonts w:ascii="Times New Roman" w:hAnsi="Times New Roman" w:cs="Times New Roman"/>
+          <w:sz w:val="28"/>
+          <w:szCs w:val="28"/>
+        </w:rPr>
+        <w:t xml:space="preserve">    {</w:t>
+      </w:r>
+    </w:p>
+    <w:p>
+      <w:pPr>
+        <w:spacing w:line="400" w:lineRule="exact"/>
+        <w:rPr>
+          <w:rFonts w:ascii="Times New Roman" w:hAnsi="Times New Roman" w:cs="Times New Roman"/>
+          <w:sz w:val="28"/>
+          <w:szCs w:val="28"/>
+        </w:rPr>
+      </w:pPr>
+      <w:r>
+        <w:rPr>
+          <w:rFonts w:ascii="Times New Roman" w:hAnsi="Times New Roman" w:cs="Times New Roman"/>
+          <w:sz w:val="28"/>
+          <w:szCs w:val="28"/>
+        </w:rPr>
+        <w:t xml:space="preserve">    }</w:t>
+      </w:r>
+    </w:p>
+    <w:p>
+      <w:pPr>
+        <w:spacing w:line="400" w:lineRule="exact"/>
+        <w:rPr>
+          <w:rFonts w:ascii="Times New Roman" w:hAnsi="Times New Roman" w:cs="Times New Roman"/>
+          <w:sz w:val="28"/>
+          <w:szCs w:val="28"/>
+        </w:rPr>
+      </w:pPr>
+    </w:p>
+    <w:p>
+      <w:pPr>
+        <w:spacing w:line="400" w:lineRule="exact"/>
+        <w:rPr>
+          <w:rFonts w:ascii="Times New Roman" w:hAnsi="Times New Roman" w:cs="Times New Roman"/>
+          <w:sz w:val="28"/>
+          <w:szCs w:val="28"/>
+        </w:rPr>
+      </w:pPr>
+      <w:r>
+        <w:rPr>
+          <w:rFonts w:ascii="Times New Roman" w:hAnsi="Times New Roman" w:cs="Times New Roman"/>
+          <w:sz w:val="28"/>
+          <w:szCs w:val="28"/>
+        </w:rPr>
+        <w:t xml:space="preserve">    int GetID() const {return id_;}</w:t>
+      </w:r>
+    </w:p>
+    <w:p>
+      <w:pPr>
+        <w:spacing w:line="400" w:lineRule="exact"/>
+        <w:rPr>
+          <w:rFonts w:ascii="Times New Roman" w:hAnsi="Times New Roman" w:cs="Times New Roman"/>
+          <w:sz w:val="28"/>
+          <w:szCs w:val="28"/>
+        </w:rPr>
+      </w:pPr>
+      <w:r>
+        <w:rPr>
+          <w:rFonts w:ascii="Times New Roman" w:hAnsi="Times New Roman" w:cs="Times New Roman"/>
+          <w:sz w:val="28"/>
+          <w:szCs w:val="28"/>
+        </w:rPr>
+        <w:t xml:space="preserve">    double GetWeight() const { return weight_;}</w:t>
+      </w:r>
+    </w:p>
+    <w:p>
+      <w:pPr>
+        <w:spacing w:line="400" w:lineRule="exact"/>
+        <w:rPr>
+          <w:rFonts w:ascii="Times New Roman" w:hAnsi="Times New Roman" w:cs="Times New Roman"/>
+          <w:sz w:val="28"/>
+          <w:szCs w:val="28"/>
+        </w:rPr>
+      </w:pPr>
+      <w:r>
+        <w:rPr>
+          <w:rFonts w:ascii="Times New Roman" w:hAnsi="Times New Roman" w:cs="Times New Roman"/>
+          <w:sz w:val="28"/>
+          <w:szCs w:val="28"/>
+        </w:rPr>
+        <w:t xml:space="preserve">    double GetValue() const { return value_;}</w:t>
+      </w:r>
+    </w:p>
+    <w:p>
+      <w:pPr>
+        <w:spacing w:line="400" w:lineRule="exact"/>
+        <w:rPr>
+          <w:rFonts w:ascii="Times New Roman" w:hAnsi="Times New Roman" w:cs="Times New Roman"/>
+          <w:sz w:val="28"/>
+          <w:szCs w:val="28"/>
+        </w:rPr>
+      </w:pPr>
+      <w:r>
+        <w:rPr>
+          <w:rFonts w:ascii="Times New Roman" w:hAnsi="Times New Roman" w:cs="Times New Roman"/>
+          <w:sz w:val="28"/>
+          <w:szCs w:val="28"/>
+        </w:rPr>
+        <w:t xml:space="preserve">    double GetRatio() const { return value_ / weight_;}</w:t>
+      </w:r>
+    </w:p>
+    <w:p>
+      <w:pPr>
+        <w:spacing w:line="400" w:lineRule="exact"/>
+        <w:rPr>
+          <w:rFonts w:ascii="Times New Roman" w:hAnsi="Times New Roman" w:cs="Times New Roman"/>
+          <w:sz w:val="28"/>
+          <w:szCs w:val="28"/>
+        </w:rPr>
+      </w:pPr>
+      <w:r>
+        <w:rPr>
+          <w:rFonts w:ascii="Times New Roman" w:hAnsi="Times New Roman" w:cs="Times New Roman"/>
+          <w:sz w:val="28"/>
+          <w:szCs w:val="28"/>
+        </w:rPr>
+        <w:t>private:</w:t>
+      </w:r>
+    </w:p>
+    <w:p>
+      <w:pPr>
+        <w:spacing w:line="400" w:lineRule="exact"/>
+        <w:rPr>
+          <w:rFonts w:ascii="Times New Roman" w:hAnsi="Times New Roman" w:cs="Times New Roman"/>
+          <w:sz w:val="28"/>
+          <w:szCs w:val="28"/>
+        </w:rPr>
+      </w:pPr>
+      <w:r>
+        <w:rPr>
+          <w:rFonts w:ascii="Times New Roman" w:hAnsi="Times New Roman" w:cs="Times New Roman"/>
+          <w:sz w:val="28"/>
+          <w:szCs w:val="28"/>
+        </w:rPr>
+        <w:t xml:space="preserve">    int id_;</w:t>
+      </w:r>
+    </w:p>
+    <w:p>
+      <w:pPr>
+        <w:spacing w:line="400" w:lineRule="exact"/>
+        <w:rPr>
+          <w:rFonts w:ascii="Times New Roman" w:hAnsi="Times New Roman" w:cs="Times New Roman"/>
+          <w:sz w:val="28"/>
+          <w:szCs w:val="28"/>
+        </w:rPr>
+      </w:pPr>
+      <w:r>
+        <w:rPr>
+          <w:rFonts w:ascii="Times New Roman" w:hAnsi="Times New Roman" w:cs="Times New Roman"/>
+          <w:sz w:val="28"/>
+          <w:szCs w:val="28"/>
+        </w:rPr>
+        <w:t xml:space="preserve">    double weight_;</w:t>
+      </w:r>
+    </w:p>
+    <w:p>
+      <w:pPr>
+        <w:spacing w:line="400" w:lineRule="exact"/>
+        <w:rPr>
+          <w:rFonts w:ascii="Times New Roman" w:hAnsi="Times New Roman" w:cs="Times New Roman"/>
+          <w:sz w:val="28"/>
+          <w:szCs w:val="28"/>
+        </w:rPr>
+      </w:pPr>
+      <w:r>
+        <w:rPr>
+          <w:rFonts w:ascii="Times New Roman" w:hAnsi="Times New Roman" w:cs="Times New Roman"/>
+          <w:sz w:val="28"/>
+          <w:szCs w:val="28"/>
+        </w:rPr>
+        <w:t xml:space="preserve">    double value_;</w:t>
+      </w:r>
+    </w:p>
+    <w:p>
+      <w:pPr>
+        <w:spacing w:line="400" w:lineRule="exact"/>
+        <w:rPr>
+          <w:rFonts w:ascii="Times New Roman" w:hAnsi="Times New Roman" w:cs="Times New Roman"/>
+          <w:sz w:val="28"/>
+          <w:szCs w:val="28"/>
+        </w:rPr>
+      </w:pPr>
+      <w:r>
+        <w:rPr>
+          <w:rFonts w:ascii="Times New Roman" w:hAnsi="Times New Roman" w:cs="Times New Roman"/>
+          <w:sz w:val="28"/>
+          <w:szCs w:val="28"/>
+        </w:rPr>
+        <w:t>};</w:t>
+      </w:r>
+    </w:p>
+    <w:p>
+      <w:pPr>
+        <w:spacing w:line="400" w:lineRule="exact"/>
+        <w:rPr>
+          <w:rFonts w:ascii="Times New Roman" w:hAnsi="Times New Roman" w:cs="Times New Roman"/>
+          <w:sz w:val="28"/>
+          <w:szCs w:val="28"/>
+        </w:rPr>
+      </w:pPr>
+    </w:p>
+    <w:p>
+      <w:pPr>
+        <w:spacing w:line="400" w:lineRule="exact"/>
+        <w:rPr>
+          <w:rFonts w:ascii="Times New Roman" w:hAnsi="Times New Roman" w:cs="Times New Roman"/>
+          <w:sz w:val="28"/>
+          <w:szCs w:val="28"/>
+        </w:rPr>
+      </w:pPr>
+      <w:r>
+        <w:rPr>
+          <w:rFonts w:ascii="Times New Roman" w:hAnsi="Times New Roman" w:cs="Times New Roman"/>
+          <w:sz w:val="28"/>
+          <w:szCs w:val="28"/>
+        </w:rPr>
+        <w:t>int ComparableBag(Bag a, Bag b)</w:t>
+      </w:r>
+    </w:p>
+    <w:p>
+      <w:pPr>
+        <w:spacing w:line="400" w:lineRule="exact"/>
+        <w:rPr>
+          <w:rFonts w:ascii="Times New Roman" w:hAnsi="Times New Roman" w:cs="Times New Roman"/>
+          <w:sz w:val="28"/>
+          <w:szCs w:val="28"/>
+        </w:rPr>
+      </w:pPr>
+      <w:r>
+        <w:rPr>
+          <w:rFonts w:ascii="Times New Roman" w:hAnsi="Times New Roman" w:cs="Times New Roman"/>
+          <w:sz w:val="28"/>
+          <w:szCs w:val="28"/>
+        </w:rPr>
+        <w:t>{</w:t>
+      </w:r>
+    </w:p>
+    <w:p>
+      <w:pPr>
+        <w:spacing w:line="400" w:lineRule="exact"/>
+        <w:rPr>
+          <w:rFonts w:ascii="Times New Roman" w:hAnsi="Times New Roman" w:cs="Times New Roman"/>
+          <w:sz w:val="28"/>
+          <w:szCs w:val="28"/>
+        </w:rPr>
+      </w:pPr>
+      <w:r>
+        <w:rPr>
+          <w:rFonts w:ascii="Times New Roman" w:hAnsi="Times New Roman" w:cs="Times New Roman"/>
+          <w:sz w:val="28"/>
+          <w:szCs w:val="28"/>
+        </w:rPr>
+        <w:t xml:space="preserve">    return a.GetRatio() &lt; b.GetRatio();</w:t>
+      </w:r>
+    </w:p>
+    <w:p>
+      <w:pPr>
+        <w:spacing w:line="400" w:lineRule="exact"/>
+        <w:rPr>
+          <w:rFonts w:ascii="Times New Roman" w:hAnsi="Times New Roman" w:cs="Times New Roman"/>
+          <w:sz w:val="28"/>
+          <w:szCs w:val="28"/>
+        </w:rPr>
+      </w:pPr>
+      <w:r>
+        <w:rPr>
+          <w:rFonts w:ascii="Times New Roman" w:hAnsi="Times New Roman" w:cs="Times New Roman"/>
+          <w:sz w:val="28"/>
+          <w:szCs w:val="28"/>
+        </w:rPr>
+        <w:t>}</w:t>
+      </w:r>
+    </w:p>
+    <w:p>
+      <w:pPr>
+        <w:spacing w:line="400" w:lineRule="exact"/>
+        <w:rPr>
+          <w:rFonts w:ascii="Times New Roman" w:hAnsi="Times New Roman" w:cs="Times New Roman"/>
+          <w:sz w:val="28"/>
+          <w:szCs w:val="28"/>
+        </w:rPr>
+      </w:pPr>
+    </w:p>
+    <w:p>
+      <w:pPr>
+        <w:spacing w:line="400" w:lineRule="exact"/>
+        <w:rPr>
+          <w:rFonts w:ascii="Times New Roman" w:hAnsi="Times New Roman" w:cs="Times New Roman"/>
+          <w:sz w:val="28"/>
+          <w:szCs w:val="28"/>
+        </w:rPr>
+      </w:pPr>
+      <w:r>
+        <w:rPr>
+          <w:rFonts w:ascii="Times New Roman" w:hAnsi="Times New Roman" w:cs="Times New Roman"/>
+          <w:sz w:val="28"/>
+          <w:szCs w:val="28"/>
+        </w:rPr>
+        <w:t>vector&lt;Bag&gt; bag_array;</w:t>
+      </w:r>
+    </w:p>
+    <w:p>
+      <w:pPr>
+        <w:spacing w:line="400" w:lineRule="exact"/>
+        <w:rPr>
+          <w:rFonts w:ascii="Times New Roman" w:hAnsi="Times New Roman" w:cs="Times New Roman"/>
+          <w:sz w:val="28"/>
+          <w:szCs w:val="28"/>
+        </w:rPr>
+      </w:pPr>
+      <w:r>
+        <w:rPr>
+          <w:rFonts w:ascii="Times New Roman" w:hAnsi="Times New Roman" w:cs="Times New Roman"/>
+          <w:sz w:val="28"/>
+          <w:szCs w:val="28"/>
+        </w:rPr>
+        <w:t>double precision = 0.5f;</w:t>
+      </w:r>
+    </w:p>
+    <w:p>
+      <w:pPr>
+        <w:spacing w:line="400" w:lineRule="exact"/>
+        <w:rPr>
+          <w:rFonts w:ascii="Times New Roman" w:hAnsi="Times New Roman" w:cs="Times New Roman"/>
+          <w:sz w:val="28"/>
+          <w:szCs w:val="28"/>
+        </w:rPr>
+      </w:pPr>
+    </w:p>
+    <w:p>
+      <w:pPr>
+        <w:spacing w:line="400" w:lineRule="exact"/>
+        <w:rPr>
+          <w:rFonts w:ascii="Times New Roman" w:hAnsi="Times New Roman" w:cs="Times New Roman"/>
+          <w:sz w:val="28"/>
+          <w:szCs w:val="28"/>
+        </w:rPr>
+      </w:pPr>
+      <w:r>
+        <w:rPr>
+          <w:rFonts w:ascii="Times New Roman" w:hAnsi="Times New Roman" w:cs="Times New Roman"/>
+          <w:sz w:val="28"/>
+          <w:szCs w:val="28"/>
+        </w:rPr>
+        <w:t>void SmartBag()</w:t>
+      </w:r>
+    </w:p>
+    <w:p>
+      <w:pPr>
+        <w:spacing w:line="400" w:lineRule="exact"/>
+        <w:rPr>
+          <w:rFonts w:ascii="Times New Roman" w:hAnsi="Times New Roman" w:cs="Times New Roman"/>
+          <w:sz w:val="28"/>
+          <w:szCs w:val="28"/>
+        </w:rPr>
+      </w:pPr>
+      <w:r>
+        <w:rPr>
+          <w:rFonts w:ascii="Times New Roman" w:hAnsi="Times New Roman" w:cs="Times New Roman"/>
+          <w:sz w:val="28"/>
+          <w:szCs w:val="28"/>
+        </w:rPr>
+        <w:t>{</w:t>
+      </w:r>
+    </w:p>
+    <w:p>
+      <w:pPr>
+        <w:spacing w:line="400" w:lineRule="exact"/>
+        <w:rPr>
+          <w:rFonts w:ascii="Times New Roman" w:hAnsi="Times New Roman" w:cs="Times New Roman"/>
+          <w:sz w:val="28"/>
+          <w:szCs w:val="28"/>
+        </w:rPr>
+      </w:pPr>
+      <w:r>
+        <w:rPr>
+          <w:rFonts w:ascii="Times New Roman" w:hAnsi="Times New Roman" w:cs="Times New Roman" w:hint="eastAsia"/>
+          <w:sz w:val="28"/>
+          <w:szCs w:val="28"/>
+        </w:rPr>
+        <w:t xml:space="preserve">    // </w:t>
+      </w:r>
+      <w:r>
+        <w:rPr>
+          <w:rFonts w:ascii="Times New Roman" w:hAnsi="Times New Roman" w:cs="Times New Roman" w:hint="eastAsia"/>
+          <w:sz w:val="28"/>
+          <w:szCs w:val="28"/>
+        </w:rPr>
+        <w:t>读取输入测试数据</w:t>
+      </w:r>
+    </w:p>
+    <w:p>
+      <w:pPr>
+        <w:spacing w:line="400" w:lineRule="exact"/>
+        <w:rPr>
+          <w:rFonts w:ascii="Times New Roman" w:hAnsi="Times New Roman" w:cs="Times New Roman"/>
+          <w:sz w:val="28"/>
+          <w:szCs w:val="28"/>
+        </w:rPr>
+      </w:pPr>
+      <w:r>
+        <w:rPr>
+          <w:rFonts w:ascii="Times New Roman" w:hAnsi="Times New Roman" w:cs="Times New Roman"/>
+          <w:sz w:val="28"/>
+          <w:szCs w:val="28"/>
+        </w:rPr>
         <w:lastRenderedPageBreak/>
-        <w:t>using namespace std;</w:t>
-      </w:r>
-    </w:p>
-    <w:p>
-      <w:pPr>
-        <w:spacing w:line="400" w:lineRule="exact"/>
-        <w:rPr>
-          <w:rFonts w:ascii="Times New Roman" w:hAnsi="Times New Roman" w:cs="Times New Roman"/>
-          <w:sz w:val="28"/>
-          <w:szCs w:val="28"/>
-        </w:rPr>
-      </w:pPr>
-    </w:p>
-    <w:p>
-      <w:pPr>
-        <w:spacing w:line="400" w:lineRule="exact"/>
-        <w:rPr>
-          <w:rFonts w:ascii="Times New Roman" w:hAnsi="Times New Roman" w:cs="Times New Roman"/>
-          <w:sz w:val="28"/>
-          <w:szCs w:val="28"/>
-        </w:rPr>
-      </w:pPr>
-      <w:r>
-        <w:rPr>
-          <w:rFonts w:ascii="Times New Roman" w:hAnsi="Times New Roman" w:cs="Times New Roman"/>
-          <w:sz w:val="28"/>
-          <w:szCs w:val="28"/>
-        </w:rPr>
-        <w:t>class Bag {</w:t>
-      </w:r>
-    </w:p>
-    <w:p>
-      <w:pPr>
-        <w:spacing w:line="400" w:lineRule="exact"/>
-        <w:rPr>
-          <w:rFonts w:ascii="Times New Roman" w:hAnsi="Times New Roman" w:cs="Times New Roman"/>
-          <w:sz w:val="28"/>
-          <w:szCs w:val="28"/>
-        </w:rPr>
-      </w:pPr>
-      <w:r>
-        <w:rPr>
-          <w:rFonts w:ascii="Times New Roman" w:hAnsi="Times New Roman" w:cs="Times New Roman"/>
-          <w:sz w:val="28"/>
-          <w:szCs w:val="28"/>
-        </w:rPr>
-        <w:t>public:</w:t>
-      </w:r>
-    </w:p>
-    <w:p>
-      <w:pPr>
-        <w:spacing w:line="400" w:lineRule="exact"/>
-        <w:rPr>
-          <w:rFonts w:ascii="Times New Roman" w:hAnsi="Times New Roman" w:cs="Times New Roman"/>
-          <w:sz w:val="28"/>
-          <w:szCs w:val="28"/>
-        </w:rPr>
-      </w:pPr>
-      <w:r>
-        <w:rPr>
-          <w:rFonts w:ascii="Times New Roman" w:hAnsi="Times New Roman" w:cs="Times New Roman"/>
-          <w:sz w:val="28"/>
-          <w:szCs w:val="28"/>
-        </w:rPr>
-        <w:t xml:space="preserve">    Bag(int id, double weight, double value)</w:t>
-      </w:r>
-    </w:p>
-    <w:p>
-      <w:pPr>
-        <w:spacing w:line="400" w:lineRule="exact"/>
-        <w:rPr>
-          <w:rFonts w:ascii="Times New Roman" w:hAnsi="Times New Roman" w:cs="Times New Roman"/>
-          <w:sz w:val="28"/>
-          <w:szCs w:val="28"/>
-        </w:rPr>
-      </w:pPr>
-      <w:r>
-        <w:rPr>
-          <w:rFonts w:ascii="Times New Roman" w:hAnsi="Times New Roman" w:cs="Times New Roman"/>
-          <w:sz w:val="28"/>
-          <w:szCs w:val="28"/>
-        </w:rPr>
-        <w:t xml:space="preserve">        : id_(id), weight_(weight), value_(value)</w:t>
+        <w:t xml:space="preserve">    ifstream read;</w:t>
+      </w:r>
+    </w:p>
+    <w:p>
+      <w:pPr>
+        <w:spacing w:line="400" w:lineRule="exact"/>
+        <w:rPr>
+          <w:rFonts w:ascii="Times New Roman" w:hAnsi="Times New Roman" w:cs="Times New Roman"/>
+          <w:sz w:val="28"/>
+          <w:szCs w:val="28"/>
+        </w:rPr>
+      </w:pPr>
+      <w:r>
+        <w:rPr>
+          <w:rFonts w:ascii="Times New Roman" w:hAnsi="Times New Roman" w:cs="Times New Roman"/>
+          <w:sz w:val="28"/>
+          <w:szCs w:val="28"/>
+        </w:rPr>
+        <w:t xml:space="preserve">    read.open("input.txt");</w:t>
+      </w:r>
+    </w:p>
+    <w:p>
+      <w:pPr>
+        <w:spacing w:line="400" w:lineRule="exact"/>
+        <w:rPr>
+          <w:rFonts w:ascii="Times New Roman" w:hAnsi="Times New Roman" w:cs="Times New Roman"/>
+          <w:sz w:val="28"/>
+          <w:szCs w:val="28"/>
+        </w:rPr>
+      </w:pPr>
+      <w:r>
+        <w:rPr>
+          <w:rFonts w:ascii="Times New Roman" w:hAnsi="Times New Roman" w:cs="Times New Roman"/>
+          <w:sz w:val="28"/>
+          <w:szCs w:val="28"/>
+        </w:rPr>
+        <w:t xml:space="preserve">    if (!read)</w:t>
       </w:r>
     </w:p>
     <w:p>
@@ -2179,6 +2701,24 @@
           <w:sz w:val="28"/>
           <w:szCs w:val="28"/>
         </w:rPr>
+        <w:t xml:space="preserve">        return;</w:t>
+      </w:r>
+    </w:p>
+    <w:p>
+      <w:pPr>
+        <w:spacing w:line="400" w:lineRule="exact"/>
+        <w:rPr>
+          <w:rFonts w:ascii="Times New Roman" w:hAnsi="Times New Roman" w:cs="Times New Roman"/>
+          <w:sz w:val="28"/>
+          <w:szCs w:val="28"/>
+        </w:rPr>
+      </w:pPr>
+      <w:r>
+        <w:rPr>
+          <w:rFonts w:ascii="Times New Roman" w:hAnsi="Times New Roman" w:cs="Times New Roman"/>
+          <w:sz w:val="28"/>
+          <w:szCs w:val="28"/>
+        </w:rPr>
         <w:t xml:space="preserve">    }</w:t>
       </w:r>
     </w:p>
@@ -2207,332 +2747,587 @@
           <w:sz w:val="28"/>
           <w:szCs w:val="28"/>
         </w:rPr>
-        <w:t xml:space="preserve">    int GetID() const {return id_;}</w:t>
-      </w:r>
-    </w:p>
-    <w:p>
-      <w:pPr>
-        <w:spacing w:line="400" w:lineRule="exact"/>
-        <w:rPr>
-          <w:rFonts w:ascii="Times New Roman" w:hAnsi="Times New Roman" w:cs="Times New Roman"/>
-          <w:sz w:val="28"/>
-          <w:szCs w:val="28"/>
-        </w:rPr>
-      </w:pPr>
-      <w:r>
-        <w:rPr>
-          <w:rFonts w:ascii="Times New Roman" w:hAnsi="Times New Roman" w:cs="Times New Roman"/>
-          <w:sz w:val="28"/>
-          <w:szCs w:val="28"/>
-        </w:rPr>
-        <w:t xml:space="preserve">    double GetWeight() const { return weight_;}</w:t>
-      </w:r>
-    </w:p>
-    <w:p>
-      <w:pPr>
-        <w:spacing w:line="400" w:lineRule="exact"/>
-        <w:rPr>
-          <w:rFonts w:ascii="Times New Roman" w:hAnsi="Times New Roman" w:cs="Times New Roman"/>
-          <w:sz w:val="28"/>
-          <w:szCs w:val="28"/>
-        </w:rPr>
-      </w:pPr>
-      <w:r>
-        <w:rPr>
-          <w:rFonts w:ascii="Times New Roman" w:hAnsi="Times New Roman" w:cs="Times New Roman"/>
-          <w:sz w:val="28"/>
-          <w:szCs w:val="28"/>
-        </w:rPr>
-        <w:t xml:space="preserve">    double GetValue() const { return value_;}</w:t>
-      </w:r>
-    </w:p>
-    <w:p>
-      <w:pPr>
-        <w:spacing w:line="400" w:lineRule="exact"/>
-        <w:rPr>
-          <w:rFonts w:ascii="Times New Roman" w:hAnsi="Times New Roman" w:cs="Times New Roman"/>
-          <w:sz w:val="28"/>
-          <w:szCs w:val="28"/>
-        </w:rPr>
-      </w:pPr>
-      <w:r>
-        <w:rPr>
-          <w:rFonts w:ascii="Times New Roman" w:hAnsi="Times New Roman" w:cs="Times New Roman"/>
-          <w:sz w:val="28"/>
-          <w:szCs w:val="28"/>
-        </w:rPr>
-        <w:t xml:space="preserve">    double GetRatio() const { return value_ / weight_;}</w:t>
-      </w:r>
-    </w:p>
-    <w:p>
-      <w:pPr>
-        <w:spacing w:line="400" w:lineRule="exact"/>
-        <w:rPr>
-          <w:rFonts w:ascii="Times New Roman" w:hAnsi="Times New Roman" w:cs="Times New Roman"/>
-          <w:sz w:val="28"/>
-          <w:szCs w:val="28"/>
-        </w:rPr>
-      </w:pPr>
-      <w:r>
-        <w:rPr>
-          <w:rFonts w:ascii="Times New Roman" w:hAnsi="Times New Roman" w:cs="Times New Roman"/>
-          <w:sz w:val="28"/>
-          <w:szCs w:val="28"/>
-        </w:rPr>
-        <w:t>private:</w:t>
-      </w:r>
-    </w:p>
-    <w:p>
-      <w:pPr>
-        <w:spacing w:line="400" w:lineRule="exact"/>
-        <w:rPr>
-          <w:rFonts w:ascii="Times New Roman" w:hAnsi="Times New Roman" w:cs="Times New Roman"/>
-          <w:sz w:val="28"/>
-          <w:szCs w:val="28"/>
-        </w:rPr>
-      </w:pPr>
-      <w:r>
-        <w:rPr>
-          <w:rFonts w:ascii="Times New Roman" w:hAnsi="Times New Roman" w:cs="Times New Roman"/>
-          <w:sz w:val="28"/>
-          <w:szCs w:val="28"/>
-        </w:rPr>
-        <w:t xml:space="preserve">    int id_;</w:t>
-      </w:r>
-    </w:p>
-    <w:p>
-      <w:pPr>
-        <w:spacing w:line="400" w:lineRule="exact"/>
-        <w:rPr>
-          <w:rFonts w:ascii="Times New Roman" w:hAnsi="Times New Roman" w:cs="Times New Roman"/>
-          <w:sz w:val="28"/>
-          <w:szCs w:val="28"/>
-        </w:rPr>
-      </w:pPr>
-      <w:r>
-        <w:rPr>
-          <w:rFonts w:ascii="Times New Roman" w:hAnsi="Times New Roman" w:cs="Times New Roman"/>
-          <w:sz w:val="28"/>
-          <w:szCs w:val="28"/>
-        </w:rPr>
-        <w:t xml:space="preserve">    double weight_;</w:t>
-      </w:r>
-    </w:p>
-    <w:p>
-      <w:pPr>
-        <w:spacing w:line="400" w:lineRule="exact"/>
-        <w:rPr>
-          <w:rFonts w:ascii="Times New Roman" w:hAnsi="Times New Roman" w:cs="Times New Roman"/>
-          <w:sz w:val="28"/>
-          <w:szCs w:val="28"/>
-        </w:rPr>
-      </w:pPr>
-      <w:r>
-        <w:rPr>
-          <w:rFonts w:ascii="Times New Roman" w:hAnsi="Times New Roman" w:cs="Times New Roman"/>
-          <w:sz w:val="28"/>
-          <w:szCs w:val="28"/>
-        </w:rPr>
-        <w:t xml:space="preserve">    double value_;</w:t>
-      </w:r>
-    </w:p>
-    <w:p>
-      <w:pPr>
-        <w:spacing w:line="400" w:lineRule="exact"/>
-        <w:rPr>
-          <w:rFonts w:ascii="Times New Roman" w:hAnsi="Times New Roman" w:cs="Times New Roman"/>
-          <w:sz w:val="28"/>
-          <w:szCs w:val="28"/>
-        </w:rPr>
-      </w:pPr>
-      <w:r>
-        <w:rPr>
-          <w:rFonts w:ascii="Times New Roman" w:hAnsi="Times New Roman" w:cs="Times New Roman"/>
-          <w:sz w:val="28"/>
-          <w:szCs w:val="28"/>
-        </w:rPr>
-        <w:t>};</w:t>
-      </w:r>
-    </w:p>
-    <w:p>
-      <w:pPr>
-        <w:spacing w:line="400" w:lineRule="exact"/>
-        <w:rPr>
-          <w:rFonts w:ascii="Times New Roman" w:hAnsi="Times New Roman" w:cs="Times New Roman"/>
-          <w:sz w:val="28"/>
-          <w:szCs w:val="28"/>
-        </w:rPr>
-      </w:pPr>
-    </w:p>
-    <w:p>
-      <w:pPr>
-        <w:spacing w:line="400" w:lineRule="exact"/>
-        <w:rPr>
-          <w:rFonts w:ascii="Times New Roman" w:hAnsi="Times New Roman" w:cs="Times New Roman"/>
-          <w:sz w:val="28"/>
-          <w:szCs w:val="28"/>
-        </w:rPr>
-      </w:pPr>
-      <w:r>
-        <w:rPr>
-          <w:rFonts w:ascii="Times New Roman" w:hAnsi="Times New Roman" w:cs="Times New Roman"/>
-          <w:sz w:val="28"/>
-          <w:szCs w:val="28"/>
-        </w:rPr>
-        <w:t>int ComparableBag(Bag a, Bag b)</w:t>
-      </w:r>
-    </w:p>
-    <w:p>
-      <w:pPr>
-        <w:spacing w:line="400" w:lineRule="exact"/>
-        <w:rPr>
-          <w:rFonts w:ascii="Times New Roman" w:hAnsi="Times New Roman" w:cs="Times New Roman"/>
-          <w:sz w:val="28"/>
-          <w:szCs w:val="28"/>
-        </w:rPr>
-      </w:pPr>
-      <w:r>
-        <w:rPr>
-          <w:rFonts w:ascii="Times New Roman" w:hAnsi="Times New Roman" w:cs="Times New Roman"/>
-          <w:sz w:val="28"/>
-          <w:szCs w:val="28"/>
-        </w:rPr>
-        <w:t>{</w:t>
-      </w:r>
-    </w:p>
-    <w:p>
-      <w:pPr>
-        <w:spacing w:line="400" w:lineRule="exact"/>
-        <w:rPr>
-          <w:rFonts w:ascii="Times New Roman" w:hAnsi="Times New Roman" w:cs="Times New Roman"/>
-          <w:sz w:val="28"/>
-          <w:szCs w:val="28"/>
-        </w:rPr>
-      </w:pPr>
-      <w:r>
-        <w:rPr>
-          <w:rFonts w:ascii="Times New Roman" w:hAnsi="Times New Roman" w:cs="Times New Roman"/>
-          <w:sz w:val="28"/>
-          <w:szCs w:val="28"/>
-        </w:rPr>
-        <w:t xml:space="preserve">    return a.GetRatio() &lt; b.GetRatio();</w:t>
-      </w:r>
-    </w:p>
-    <w:p>
-      <w:pPr>
-        <w:spacing w:line="400" w:lineRule="exact"/>
-        <w:rPr>
-          <w:rFonts w:ascii="Times New Roman" w:hAnsi="Times New Roman" w:cs="Times New Roman"/>
-          <w:sz w:val="28"/>
-          <w:szCs w:val="28"/>
-        </w:rPr>
-      </w:pPr>
-      <w:r>
-        <w:rPr>
-          <w:rFonts w:ascii="Times New Roman" w:hAnsi="Times New Roman" w:cs="Times New Roman"/>
-          <w:sz w:val="28"/>
-          <w:szCs w:val="28"/>
-        </w:rPr>
-        <w:t>}</w:t>
-      </w:r>
-    </w:p>
-    <w:p>
-      <w:pPr>
-        <w:spacing w:line="400" w:lineRule="exact"/>
-        <w:rPr>
-          <w:rFonts w:ascii="Times New Roman" w:hAnsi="Times New Roman" w:cs="Times New Roman"/>
-          <w:sz w:val="28"/>
-          <w:szCs w:val="28"/>
-        </w:rPr>
-      </w:pPr>
-    </w:p>
-    <w:p>
-      <w:pPr>
-        <w:spacing w:line="400" w:lineRule="exact"/>
-        <w:rPr>
-          <w:rFonts w:ascii="Times New Roman" w:hAnsi="Times New Roman" w:cs="Times New Roman"/>
-          <w:sz w:val="28"/>
-          <w:szCs w:val="28"/>
-        </w:rPr>
-      </w:pPr>
-      <w:r>
-        <w:rPr>
-          <w:rFonts w:ascii="Times New Roman" w:hAnsi="Times New Roman" w:cs="Times New Roman"/>
-          <w:sz w:val="28"/>
-          <w:szCs w:val="28"/>
-        </w:rPr>
-        <w:t>vector&lt;Bag&gt; bag_array;</w:t>
-      </w:r>
-    </w:p>
-    <w:p>
-      <w:pPr>
-        <w:spacing w:line="400" w:lineRule="exact"/>
-        <w:rPr>
-          <w:rFonts w:ascii="Times New Roman" w:hAnsi="Times New Roman" w:cs="Times New Roman"/>
-          <w:sz w:val="28"/>
-          <w:szCs w:val="28"/>
-        </w:rPr>
-      </w:pPr>
-      <w:r>
-        <w:rPr>
-          <w:rFonts w:ascii="Times New Roman" w:hAnsi="Times New Roman" w:cs="Times New Roman"/>
-          <w:sz w:val="28"/>
-          <w:szCs w:val="28"/>
-        </w:rPr>
-        <w:t>double precision = 0.5f;</w:t>
-      </w:r>
-    </w:p>
-    <w:p>
-      <w:pPr>
-        <w:spacing w:line="400" w:lineRule="exact"/>
-        <w:rPr>
-          <w:rFonts w:ascii="Times New Roman" w:hAnsi="Times New Roman" w:cs="Times New Roman"/>
-          <w:sz w:val="28"/>
-          <w:szCs w:val="28"/>
-        </w:rPr>
-      </w:pPr>
-    </w:p>
-    <w:p>
-      <w:pPr>
-        <w:spacing w:line="400" w:lineRule="exact"/>
-        <w:rPr>
-          <w:rFonts w:ascii="Times New Roman" w:hAnsi="Times New Roman" w:cs="Times New Roman"/>
-          <w:sz w:val="28"/>
-          <w:szCs w:val="28"/>
-        </w:rPr>
-      </w:pPr>
-      <w:r>
-        <w:rPr>
-          <w:rFonts w:ascii="Times New Roman" w:hAnsi="Times New Roman" w:cs="Times New Roman"/>
-          <w:sz w:val="28"/>
-          <w:szCs w:val="28"/>
-        </w:rPr>
-        <w:t>void SmartBag()</w:t>
-      </w:r>
-    </w:p>
-    <w:p>
-      <w:pPr>
-        <w:spacing w:line="400" w:lineRule="exact"/>
-        <w:rPr>
-          <w:rFonts w:ascii="Times New Roman" w:hAnsi="Times New Roman" w:cs="Times New Roman"/>
-          <w:sz w:val="28"/>
-          <w:szCs w:val="28"/>
-        </w:rPr>
-      </w:pPr>
-      <w:r>
-        <w:rPr>
-          <w:rFonts w:ascii="Times New Roman" w:hAnsi="Times New Roman" w:cs="Times New Roman"/>
-          <w:sz w:val="28"/>
-          <w:szCs w:val="28"/>
-        </w:rPr>
-        <w:t>{</w:t>
-      </w:r>
-    </w:p>
-    <w:p>
-      <w:pPr>
-        <w:spacing w:line="400" w:lineRule="exact"/>
-        <w:rPr>
-          <w:rFonts w:ascii="Times New Roman" w:hAnsi="Times New Roman" w:cs="Times New Roman" w:hint="eastAsia"/>
+        <w:t xml:space="preserve">    string buffer;</w:t>
+      </w:r>
+    </w:p>
+    <w:p>
+      <w:pPr>
+        <w:spacing w:line="400" w:lineRule="exact"/>
+        <w:rPr>
+          <w:rFonts w:ascii="Times New Roman" w:hAnsi="Times New Roman" w:cs="Times New Roman"/>
+          <w:sz w:val="28"/>
+          <w:szCs w:val="28"/>
+        </w:rPr>
+      </w:pPr>
+      <w:r>
+        <w:rPr>
+          <w:rFonts w:ascii="Times New Roman" w:hAnsi="Times New Roman" w:cs="Times New Roman"/>
+          <w:sz w:val="28"/>
+          <w:szCs w:val="28"/>
+        </w:rPr>
+        <w:t xml:space="preserve">    getline(read, buffer);</w:t>
+      </w:r>
+    </w:p>
+    <w:p>
+      <w:pPr>
+        <w:spacing w:line="400" w:lineRule="exact"/>
+        <w:rPr>
+          <w:rFonts w:ascii="Times New Roman" w:hAnsi="Times New Roman" w:cs="Times New Roman"/>
+          <w:sz w:val="28"/>
+          <w:szCs w:val="28"/>
+        </w:rPr>
+      </w:pPr>
+      <w:r>
+        <w:rPr>
+          <w:rFonts w:ascii="Times New Roman" w:hAnsi="Times New Roman" w:cs="Times New Roman"/>
+          <w:sz w:val="28"/>
+          <w:szCs w:val="28"/>
+        </w:rPr>
+        <w:t xml:space="preserve">    string::size_type const idx = buffer.find(',');</w:t>
+      </w:r>
+    </w:p>
+    <w:p>
+      <w:pPr>
+        <w:spacing w:line="400" w:lineRule="exact"/>
+        <w:rPr>
+          <w:rFonts w:ascii="Times New Roman" w:hAnsi="Times New Roman" w:cs="Times New Roman"/>
+          <w:sz w:val="28"/>
+          <w:szCs w:val="28"/>
+        </w:rPr>
+      </w:pPr>
+      <w:r>
+        <w:rPr>
+          <w:rFonts w:ascii="Times New Roman" w:hAnsi="Times New Roman" w:cs="Times New Roman"/>
+          <w:sz w:val="28"/>
+          <w:szCs w:val="28"/>
+        </w:rPr>
+        <w:t xml:space="preserve">    if (idx == string::npos)</w:t>
+      </w:r>
+    </w:p>
+    <w:p>
+      <w:pPr>
+        <w:spacing w:line="400" w:lineRule="exact"/>
+        <w:rPr>
+          <w:rFonts w:ascii="Times New Roman" w:hAnsi="Times New Roman" w:cs="Times New Roman"/>
+          <w:sz w:val="28"/>
+          <w:szCs w:val="28"/>
+        </w:rPr>
+      </w:pPr>
+      <w:r>
+        <w:rPr>
+          <w:rFonts w:ascii="Times New Roman" w:hAnsi="Times New Roman" w:cs="Times New Roman"/>
+          <w:sz w:val="28"/>
+          <w:szCs w:val="28"/>
+        </w:rPr>
+        <w:t xml:space="preserve">    {</w:t>
+      </w:r>
+    </w:p>
+    <w:p>
+      <w:pPr>
+        <w:spacing w:line="400" w:lineRule="exact"/>
+        <w:rPr>
+          <w:rFonts w:ascii="Times New Roman" w:hAnsi="Times New Roman" w:cs="Times New Roman"/>
+          <w:sz w:val="28"/>
+          <w:szCs w:val="28"/>
+        </w:rPr>
+      </w:pPr>
+      <w:r>
+        <w:rPr>
+          <w:rFonts w:ascii="Times New Roman" w:hAnsi="Times New Roman" w:cs="Times New Roman"/>
+          <w:sz w:val="28"/>
+          <w:szCs w:val="28"/>
+        </w:rPr>
+        <w:t xml:space="preserve">        read.close();</w:t>
+      </w:r>
+    </w:p>
+    <w:p>
+      <w:pPr>
+        <w:spacing w:line="400" w:lineRule="exact"/>
+        <w:rPr>
+          <w:rFonts w:ascii="Times New Roman" w:hAnsi="Times New Roman" w:cs="Times New Roman"/>
+          <w:sz w:val="28"/>
+          <w:szCs w:val="28"/>
+        </w:rPr>
+      </w:pPr>
+      <w:r>
+        <w:rPr>
+          <w:rFonts w:ascii="Times New Roman" w:hAnsi="Times New Roman" w:cs="Times New Roman"/>
+          <w:sz w:val="28"/>
+          <w:szCs w:val="28"/>
+        </w:rPr>
+        <w:t xml:space="preserve">        return;</w:t>
+      </w:r>
+    </w:p>
+    <w:p>
+      <w:pPr>
+        <w:spacing w:line="400" w:lineRule="exact"/>
+        <w:rPr>
+          <w:rFonts w:ascii="Times New Roman" w:hAnsi="Times New Roman" w:cs="Times New Roman"/>
+          <w:sz w:val="28"/>
+          <w:szCs w:val="28"/>
+        </w:rPr>
+      </w:pPr>
+      <w:r>
+        <w:rPr>
+          <w:rFonts w:ascii="Times New Roman" w:hAnsi="Times New Roman" w:cs="Times New Roman"/>
+          <w:sz w:val="28"/>
+          <w:szCs w:val="28"/>
+        </w:rPr>
+        <w:t xml:space="preserve">    }</w:t>
+      </w:r>
+    </w:p>
+    <w:p>
+      <w:pPr>
+        <w:spacing w:line="400" w:lineRule="exact"/>
+        <w:rPr>
+          <w:rFonts w:ascii="Times New Roman" w:hAnsi="Times New Roman" w:cs="Times New Roman"/>
+          <w:sz w:val="28"/>
+          <w:szCs w:val="28"/>
+        </w:rPr>
+      </w:pPr>
+    </w:p>
+    <w:p>
+      <w:pPr>
+        <w:spacing w:line="400" w:lineRule="exact"/>
+        <w:rPr>
+          <w:rFonts w:ascii="Times New Roman" w:hAnsi="Times New Roman" w:cs="Times New Roman"/>
+          <w:sz w:val="28"/>
+          <w:szCs w:val="28"/>
+        </w:rPr>
+      </w:pPr>
+      <w:r>
+        <w:rPr>
+          <w:rFonts w:ascii="Times New Roman" w:hAnsi="Times New Roman" w:cs="Times New Roman"/>
+          <w:sz w:val="28"/>
+          <w:szCs w:val="28"/>
+        </w:rPr>
+        <w:t xml:space="preserve">    double max_weight = atof(buffer.substr(0, idx).c_str());</w:t>
+      </w:r>
+    </w:p>
+    <w:p>
+      <w:pPr>
+        <w:spacing w:line="400" w:lineRule="exact"/>
+        <w:rPr>
+          <w:rFonts w:ascii="Times New Roman" w:hAnsi="Times New Roman" w:cs="Times New Roman"/>
+          <w:sz w:val="28"/>
+          <w:szCs w:val="28"/>
+        </w:rPr>
+      </w:pPr>
+      <w:r>
+        <w:rPr>
+          <w:rFonts w:ascii="Times New Roman" w:hAnsi="Times New Roman" w:cs="Times New Roman"/>
+          <w:sz w:val="28"/>
+          <w:szCs w:val="28"/>
+        </w:rPr>
+        <w:t xml:space="preserve">    int count = atoi(buffer.substr(idx + 1).c_str());</w:t>
+      </w:r>
+    </w:p>
+    <w:p>
+      <w:pPr>
+        <w:spacing w:line="400" w:lineRule="exact"/>
+        <w:rPr>
+          <w:rFonts w:ascii="Times New Roman" w:hAnsi="Times New Roman" w:cs="Times New Roman"/>
+          <w:sz w:val="28"/>
+          <w:szCs w:val="28"/>
+        </w:rPr>
+      </w:pPr>
+    </w:p>
+    <w:p>
+      <w:pPr>
+        <w:spacing w:line="400" w:lineRule="exact"/>
+        <w:rPr>
+          <w:rFonts w:ascii="Times New Roman" w:hAnsi="Times New Roman" w:cs="Times New Roman"/>
+          <w:sz w:val="28"/>
+          <w:szCs w:val="28"/>
+        </w:rPr>
+      </w:pPr>
+      <w:r>
+        <w:rPr>
+          <w:rFonts w:ascii="Times New Roman" w:hAnsi="Times New Roman" w:cs="Times New Roman"/>
+          <w:sz w:val="28"/>
+          <w:szCs w:val="28"/>
+        </w:rPr>
+        <w:t xml:space="preserve">    int index = 0;</w:t>
+      </w:r>
+    </w:p>
+    <w:p>
+      <w:pPr>
+        <w:spacing w:line="400" w:lineRule="exact"/>
+        <w:rPr>
+          <w:rFonts w:ascii="Times New Roman" w:hAnsi="Times New Roman" w:cs="Times New Roman"/>
+          <w:sz w:val="28"/>
+          <w:szCs w:val="28"/>
+        </w:rPr>
+      </w:pPr>
+      <w:r>
+        <w:rPr>
+          <w:rFonts w:ascii="Times New Roman" w:hAnsi="Times New Roman" w:cs="Times New Roman"/>
+          <w:sz w:val="28"/>
+          <w:szCs w:val="28"/>
+        </w:rPr>
+        <w:t xml:space="preserve">    while (getline(read, buffer))</w:t>
+      </w:r>
+    </w:p>
+    <w:p>
+      <w:pPr>
+        <w:spacing w:line="400" w:lineRule="exact"/>
+        <w:rPr>
+          <w:rFonts w:ascii="Times New Roman" w:hAnsi="Times New Roman" w:cs="Times New Roman"/>
+          <w:sz w:val="28"/>
+          <w:szCs w:val="28"/>
+        </w:rPr>
+      </w:pPr>
+      <w:r>
+        <w:rPr>
+          <w:rFonts w:ascii="Times New Roman" w:hAnsi="Times New Roman" w:cs="Times New Roman"/>
+          <w:sz w:val="28"/>
+          <w:szCs w:val="28"/>
+        </w:rPr>
+        <w:t xml:space="preserve">    {</w:t>
+      </w:r>
+    </w:p>
+    <w:p>
+      <w:pPr>
+        <w:spacing w:line="400" w:lineRule="exact"/>
+        <w:rPr>
+          <w:rFonts w:ascii="Times New Roman" w:hAnsi="Times New Roman" w:cs="Times New Roman"/>
+          <w:sz w:val="28"/>
+          <w:szCs w:val="28"/>
+        </w:rPr>
+      </w:pPr>
+      <w:r>
+        <w:rPr>
+          <w:rFonts w:ascii="Times New Roman" w:hAnsi="Times New Roman" w:cs="Times New Roman"/>
+          <w:sz w:val="28"/>
+          <w:szCs w:val="28"/>
+        </w:rPr>
+        <w:t xml:space="preserve">        if (buffer.length() &gt; 0)</w:t>
+      </w:r>
+    </w:p>
+    <w:p>
+      <w:pPr>
+        <w:spacing w:line="400" w:lineRule="exact"/>
+        <w:rPr>
+          <w:rFonts w:ascii="Times New Roman" w:hAnsi="Times New Roman" w:cs="Times New Roman"/>
+          <w:sz w:val="28"/>
+          <w:szCs w:val="28"/>
+        </w:rPr>
+      </w:pPr>
+      <w:r>
+        <w:rPr>
+          <w:rFonts w:ascii="Times New Roman" w:hAnsi="Times New Roman" w:cs="Times New Roman"/>
+          <w:sz w:val="28"/>
+          <w:szCs w:val="28"/>
+        </w:rPr>
+        <w:t xml:space="preserve">        {</w:t>
+      </w:r>
+    </w:p>
+    <w:p>
+      <w:pPr>
+        <w:spacing w:line="400" w:lineRule="exact"/>
+        <w:rPr>
+          <w:rFonts w:ascii="Times New Roman" w:hAnsi="Times New Roman" w:cs="Times New Roman"/>
+          <w:sz w:val="28"/>
+          <w:szCs w:val="28"/>
+        </w:rPr>
+      </w:pPr>
+      <w:r>
+        <w:rPr>
+          <w:rFonts w:ascii="Times New Roman" w:hAnsi="Times New Roman" w:cs="Times New Roman"/>
+          <w:sz w:val="28"/>
+          <w:szCs w:val="28"/>
+        </w:rPr>
+        <w:t xml:space="preserve">            string::size_type const idx = buffer.find(',');</w:t>
+      </w:r>
+    </w:p>
+    <w:p>
+      <w:pPr>
+        <w:spacing w:line="400" w:lineRule="exact"/>
+        <w:rPr>
+          <w:rFonts w:ascii="Times New Roman" w:hAnsi="Times New Roman" w:cs="Times New Roman"/>
+          <w:sz w:val="28"/>
+          <w:szCs w:val="28"/>
+        </w:rPr>
+      </w:pPr>
+      <w:r>
+        <w:rPr>
+          <w:rFonts w:ascii="Times New Roman" w:hAnsi="Times New Roman" w:cs="Times New Roman"/>
+          <w:sz w:val="28"/>
+          <w:szCs w:val="28"/>
+        </w:rPr>
+        <w:t xml:space="preserve">            if (idx != string::npos)</w:t>
+      </w:r>
+    </w:p>
+    <w:p>
+      <w:pPr>
+        <w:spacing w:line="400" w:lineRule="exact"/>
+        <w:rPr>
+          <w:rFonts w:ascii="Times New Roman" w:hAnsi="Times New Roman" w:cs="Times New Roman"/>
+          <w:sz w:val="28"/>
+          <w:szCs w:val="28"/>
+        </w:rPr>
+      </w:pPr>
+      <w:r>
+        <w:rPr>
+          <w:rFonts w:ascii="Times New Roman" w:hAnsi="Times New Roman" w:cs="Times New Roman"/>
+          <w:sz w:val="28"/>
+          <w:szCs w:val="28"/>
+        </w:rPr>
+        <w:t xml:space="preserve">            {</w:t>
+      </w:r>
+    </w:p>
+    <w:p>
+      <w:pPr>
+        <w:spacing w:line="400" w:lineRule="exact"/>
+        <w:rPr>
+          <w:rFonts w:ascii="Times New Roman" w:hAnsi="Times New Roman" w:cs="Times New Roman"/>
+          <w:sz w:val="28"/>
+          <w:szCs w:val="28"/>
+        </w:rPr>
+      </w:pPr>
+      <w:r>
+        <w:rPr>
+          <w:rFonts w:ascii="Times New Roman" w:hAnsi="Times New Roman" w:cs="Times New Roman"/>
+          <w:sz w:val="28"/>
+          <w:szCs w:val="28"/>
+        </w:rPr>
+        <w:t xml:space="preserve">                Bag bag(index + 1, atof(buffer.substr(0, idx).c_str()),</w:t>
+      </w:r>
+    </w:p>
+    <w:p>
+      <w:pPr>
+        <w:spacing w:line="400" w:lineRule="exact"/>
+        <w:rPr>
+          <w:rFonts w:ascii="Times New Roman" w:hAnsi="Times New Roman" w:cs="Times New Roman"/>
+          <w:sz w:val="28"/>
+          <w:szCs w:val="28"/>
+        </w:rPr>
+      </w:pPr>
+      <w:r>
+        <w:rPr>
+          <w:rFonts w:ascii="Times New Roman" w:hAnsi="Times New Roman" w:cs="Times New Roman"/>
+          <w:sz w:val="28"/>
+          <w:szCs w:val="28"/>
+        </w:rPr>
+        <w:t xml:space="preserve">                    atof(buffer.substr(idx + 1).c_str()));</w:t>
+      </w:r>
+    </w:p>
+    <w:p>
+      <w:pPr>
+        <w:spacing w:line="400" w:lineRule="exact"/>
+        <w:rPr>
+          <w:rFonts w:ascii="Times New Roman" w:hAnsi="Times New Roman" w:cs="Times New Roman"/>
+          <w:sz w:val="28"/>
+          <w:szCs w:val="28"/>
+        </w:rPr>
+      </w:pPr>
+      <w:r>
+        <w:rPr>
+          <w:rFonts w:ascii="Times New Roman" w:hAnsi="Times New Roman" w:cs="Times New Roman"/>
+          <w:sz w:val="28"/>
+          <w:szCs w:val="28"/>
+        </w:rPr>
+        <w:t xml:space="preserve">                bag_array.push_back(bag);</w:t>
+      </w:r>
+    </w:p>
+    <w:p>
+      <w:pPr>
+        <w:spacing w:line="400" w:lineRule="exact"/>
+        <w:rPr>
+          <w:rFonts w:ascii="Times New Roman" w:hAnsi="Times New Roman" w:cs="Times New Roman"/>
+          <w:sz w:val="28"/>
+          <w:szCs w:val="28"/>
+        </w:rPr>
+      </w:pPr>
+      <w:r>
+        <w:rPr>
+          <w:rFonts w:ascii="Times New Roman" w:hAnsi="Times New Roman" w:cs="Times New Roman"/>
+          <w:sz w:val="28"/>
+          <w:szCs w:val="28"/>
+        </w:rPr>
+        <w:t xml:space="preserve">                ++index;</w:t>
+      </w:r>
+    </w:p>
+    <w:p>
+      <w:pPr>
+        <w:spacing w:line="400" w:lineRule="exact"/>
+        <w:rPr>
+          <w:rFonts w:ascii="Times New Roman" w:hAnsi="Times New Roman" w:cs="Times New Roman"/>
+          <w:sz w:val="28"/>
+          <w:szCs w:val="28"/>
+        </w:rPr>
+      </w:pPr>
+      <w:r>
+        <w:rPr>
+          <w:rFonts w:ascii="Times New Roman" w:hAnsi="Times New Roman" w:cs="Times New Roman"/>
+          <w:sz w:val="28"/>
+          <w:szCs w:val="28"/>
+        </w:rPr>
+        <w:t xml:space="preserve">            }</w:t>
+      </w:r>
+    </w:p>
+    <w:p>
+      <w:pPr>
+        <w:spacing w:line="400" w:lineRule="exact"/>
+        <w:rPr>
+          <w:rFonts w:ascii="Times New Roman" w:hAnsi="Times New Roman" w:cs="Times New Roman"/>
+          <w:sz w:val="28"/>
+          <w:szCs w:val="28"/>
+        </w:rPr>
+      </w:pPr>
+      <w:r>
+        <w:rPr>
+          <w:rFonts w:ascii="Times New Roman" w:hAnsi="Times New Roman" w:cs="Times New Roman"/>
+          <w:sz w:val="28"/>
+          <w:szCs w:val="28"/>
+        </w:rPr>
+        <w:t xml:space="preserve">        }</w:t>
+      </w:r>
+    </w:p>
+    <w:p>
+      <w:pPr>
+        <w:spacing w:line="400" w:lineRule="exact"/>
+        <w:rPr>
+          <w:rFonts w:ascii="Times New Roman" w:hAnsi="Times New Roman" w:cs="Times New Roman"/>
+          <w:sz w:val="28"/>
+          <w:szCs w:val="28"/>
+        </w:rPr>
+      </w:pPr>
+    </w:p>
+    <w:p>
+      <w:pPr>
+        <w:spacing w:line="400" w:lineRule="exact"/>
+        <w:rPr>
+          <w:rFonts w:ascii="Times New Roman" w:hAnsi="Times New Roman" w:cs="Times New Roman"/>
+          <w:sz w:val="28"/>
+          <w:szCs w:val="28"/>
+        </w:rPr>
+      </w:pPr>
+      <w:r>
+        <w:rPr>
+          <w:rFonts w:ascii="Times New Roman" w:hAnsi="Times New Roman" w:cs="Times New Roman"/>
+          <w:sz w:val="28"/>
+          <w:szCs w:val="28"/>
+        </w:rPr>
+        <w:lastRenderedPageBreak/>
+        <w:t xml:space="preserve">        if (index == count)</w:t>
+      </w:r>
+    </w:p>
+    <w:p>
+      <w:pPr>
+        <w:spacing w:line="400" w:lineRule="exact"/>
+        <w:rPr>
+          <w:rFonts w:ascii="Times New Roman" w:hAnsi="Times New Roman" w:cs="Times New Roman"/>
+          <w:sz w:val="28"/>
+          <w:szCs w:val="28"/>
+        </w:rPr>
+      </w:pPr>
+      <w:r>
+        <w:rPr>
+          <w:rFonts w:ascii="Times New Roman" w:hAnsi="Times New Roman" w:cs="Times New Roman"/>
+          <w:sz w:val="28"/>
+          <w:szCs w:val="28"/>
+        </w:rPr>
+        <w:t xml:space="preserve">        {</w:t>
+      </w:r>
+    </w:p>
+    <w:p>
+      <w:pPr>
+        <w:spacing w:line="400" w:lineRule="exact"/>
+        <w:rPr>
+          <w:rFonts w:ascii="Times New Roman" w:hAnsi="Times New Roman" w:cs="Times New Roman"/>
+          <w:sz w:val="28"/>
+          <w:szCs w:val="28"/>
+        </w:rPr>
+      </w:pPr>
+      <w:r>
+        <w:rPr>
+          <w:rFonts w:ascii="Times New Roman" w:hAnsi="Times New Roman" w:cs="Times New Roman"/>
+          <w:sz w:val="28"/>
+          <w:szCs w:val="28"/>
+        </w:rPr>
+        <w:t xml:space="preserve">            break;</w:t>
+      </w:r>
+    </w:p>
+    <w:p>
+      <w:pPr>
+        <w:spacing w:line="400" w:lineRule="exact"/>
+        <w:rPr>
+          <w:rFonts w:ascii="Times New Roman" w:hAnsi="Times New Roman" w:cs="Times New Roman"/>
+          <w:sz w:val="28"/>
+          <w:szCs w:val="28"/>
+        </w:rPr>
+      </w:pPr>
+      <w:r>
+        <w:rPr>
+          <w:rFonts w:ascii="Times New Roman" w:hAnsi="Times New Roman" w:cs="Times New Roman"/>
+          <w:sz w:val="28"/>
+          <w:szCs w:val="28"/>
+        </w:rPr>
+        <w:t xml:space="preserve">        }</w:t>
+      </w:r>
+    </w:p>
+    <w:p>
+      <w:pPr>
+        <w:spacing w:line="400" w:lineRule="exact"/>
+        <w:rPr>
+          <w:rFonts w:ascii="Times New Roman" w:hAnsi="Times New Roman" w:cs="Times New Roman"/>
+          <w:sz w:val="28"/>
+          <w:szCs w:val="28"/>
+        </w:rPr>
+      </w:pPr>
+      <w:r>
+        <w:rPr>
+          <w:rFonts w:ascii="Times New Roman" w:hAnsi="Times New Roman" w:cs="Times New Roman"/>
+          <w:sz w:val="28"/>
+          <w:szCs w:val="28"/>
+        </w:rPr>
+        <w:t xml:space="preserve">    }</w:t>
+      </w:r>
+    </w:p>
+    <w:p>
+      <w:pPr>
+        <w:spacing w:line="400" w:lineRule="exact"/>
+        <w:rPr>
+          <w:rFonts w:ascii="Times New Roman" w:hAnsi="Times New Roman" w:cs="Times New Roman"/>
+          <w:sz w:val="28"/>
+          <w:szCs w:val="28"/>
+        </w:rPr>
+      </w:pPr>
+    </w:p>
+    <w:p>
+      <w:pPr>
+        <w:spacing w:line="400" w:lineRule="exact"/>
+        <w:rPr>
+          <w:rFonts w:ascii="Times New Roman" w:hAnsi="Times New Roman" w:cs="Times New Roman"/>
+          <w:sz w:val="28"/>
+          <w:szCs w:val="28"/>
+        </w:rPr>
+      </w:pPr>
+      <w:r>
+        <w:rPr>
+          <w:rFonts w:ascii="Times New Roman" w:hAnsi="Times New Roman" w:cs="Times New Roman"/>
+          <w:sz w:val="28"/>
+          <w:szCs w:val="28"/>
+        </w:rPr>
+        <w:t xml:space="preserve">    read.close();</w:t>
+      </w:r>
+    </w:p>
+    <w:p>
+      <w:pPr>
+        <w:spacing w:line="400" w:lineRule="exact"/>
+        <w:rPr>
+          <w:rFonts w:ascii="Times New Roman" w:hAnsi="Times New Roman" w:cs="Times New Roman"/>
+          <w:sz w:val="28"/>
+          <w:szCs w:val="28"/>
+        </w:rPr>
+      </w:pPr>
+    </w:p>
+    <w:p>
+      <w:pPr>
+        <w:spacing w:line="400" w:lineRule="exact"/>
+        <w:rPr>
+          <w:rFonts w:ascii="Times New Roman" w:hAnsi="Times New Roman" w:cs="Times New Roman"/>
           <w:sz w:val="28"/>
           <w:szCs w:val="28"/>
         </w:rPr>
@@ -2551,61 +3346,151 @@
           <w:sz w:val="28"/>
           <w:szCs w:val="28"/>
         </w:rPr>
-        <w:t>读取输入测试数据</w:t>
-      </w:r>
-    </w:p>
-    <w:p>
-      <w:pPr>
-        <w:spacing w:line="400" w:lineRule="exact"/>
-        <w:rPr>
-          <w:rFonts w:ascii="Times New Roman" w:hAnsi="Times New Roman" w:cs="Times New Roman"/>
-          <w:sz w:val="28"/>
-          <w:szCs w:val="28"/>
-        </w:rPr>
-      </w:pPr>
-      <w:r>
-        <w:rPr>
-          <w:rFonts w:ascii="Times New Roman" w:hAnsi="Times New Roman" w:cs="Times New Roman"/>
-          <w:sz w:val="28"/>
-          <w:szCs w:val="28"/>
-        </w:rPr>
-        <w:t xml:space="preserve">    ifstream read;</w:t>
-      </w:r>
-    </w:p>
-    <w:p>
-      <w:pPr>
-        <w:spacing w:line="400" w:lineRule="exact"/>
-        <w:rPr>
-          <w:rFonts w:ascii="Times New Roman" w:hAnsi="Times New Roman" w:cs="Times New Roman"/>
-          <w:sz w:val="28"/>
-          <w:szCs w:val="28"/>
-        </w:rPr>
-      </w:pPr>
-      <w:r>
-        <w:rPr>
-          <w:rFonts w:ascii="Times New Roman" w:hAnsi="Times New Roman" w:cs="Times New Roman"/>
-          <w:sz w:val="28"/>
-          <w:szCs w:val="28"/>
-        </w:rPr>
-        <w:t xml:space="preserve">    read.open("input.txt");</w:t>
-      </w:r>
-    </w:p>
-    <w:p>
-      <w:pPr>
-        <w:spacing w:line="400" w:lineRule="exact"/>
-        <w:rPr>
-          <w:rFonts w:ascii="Times New Roman" w:hAnsi="Times New Roman" w:cs="Times New Roman"/>
-          <w:sz w:val="28"/>
-          <w:szCs w:val="28"/>
-        </w:rPr>
-      </w:pPr>
-      <w:r>
-        <w:rPr>
-          <w:rFonts w:ascii="Times New Roman" w:hAnsi="Times New Roman" w:cs="Times New Roman"/>
-          <w:sz w:val="28"/>
-          <w:szCs w:val="28"/>
-        </w:rPr>
-        <w:t xml:space="preserve">    if (!read)</w:t>
+        <w:t>按照物品的单位重量的价值进行排序</w:t>
+      </w:r>
+    </w:p>
+    <w:p>
+      <w:pPr>
+        <w:spacing w:line="400" w:lineRule="exact"/>
+        <w:rPr>
+          <w:rFonts w:ascii="Times New Roman" w:hAnsi="Times New Roman" w:cs="Times New Roman"/>
+          <w:sz w:val="28"/>
+          <w:szCs w:val="28"/>
+        </w:rPr>
+      </w:pPr>
+      <w:r>
+        <w:rPr>
+          <w:rFonts w:ascii="Times New Roman" w:hAnsi="Times New Roman" w:cs="Times New Roman"/>
+          <w:sz w:val="28"/>
+          <w:szCs w:val="28"/>
+        </w:rPr>
+        <w:t xml:space="preserve">    sort(bag_array.begin(), bag_array.end(), ComparableBag);</w:t>
+      </w:r>
+    </w:p>
+    <w:p>
+      <w:pPr>
+        <w:spacing w:line="400" w:lineRule="exact"/>
+        <w:rPr>
+          <w:rFonts w:ascii="Times New Roman" w:hAnsi="Times New Roman" w:cs="Times New Roman"/>
+          <w:sz w:val="28"/>
+          <w:szCs w:val="28"/>
+        </w:rPr>
+      </w:pPr>
+    </w:p>
+    <w:p>
+      <w:pPr>
+        <w:spacing w:line="400" w:lineRule="exact"/>
+        <w:rPr>
+          <w:rFonts w:ascii="Times New Roman" w:hAnsi="Times New Roman" w:cs="Times New Roman"/>
+          <w:sz w:val="28"/>
+          <w:szCs w:val="28"/>
+        </w:rPr>
+      </w:pPr>
+      <w:r>
+        <w:rPr>
+          <w:rFonts w:ascii="Times New Roman" w:hAnsi="Times New Roman" w:cs="Times New Roman"/>
+          <w:sz w:val="28"/>
+          <w:szCs w:val="28"/>
+        </w:rPr>
+        <w:t xml:space="preserve">    double current_weight = 0.0;</w:t>
+      </w:r>
+    </w:p>
+    <w:p>
+      <w:pPr>
+        <w:spacing w:line="400" w:lineRule="exact"/>
+        <w:rPr>
+          <w:rFonts w:ascii="Times New Roman" w:hAnsi="Times New Roman" w:cs="Times New Roman"/>
+          <w:sz w:val="28"/>
+          <w:szCs w:val="28"/>
+        </w:rPr>
+      </w:pPr>
+      <w:r>
+        <w:rPr>
+          <w:rFonts w:ascii="Times New Roman" w:hAnsi="Times New Roman" w:cs="Times New Roman"/>
+          <w:sz w:val="28"/>
+          <w:szCs w:val="28"/>
+        </w:rPr>
+        <w:t xml:space="preserve">    double current_value = 0.0;</w:t>
+      </w:r>
+    </w:p>
+    <w:p>
+      <w:pPr>
+        <w:spacing w:line="400" w:lineRule="exact"/>
+        <w:rPr>
+          <w:rFonts w:ascii="Times New Roman" w:hAnsi="Times New Roman" w:cs="Times New Roman"/>
+          <w:sz w:val="28"/>
+          <w:szCs w:val="28"/>
+        </w:rPr>
+      </w:pPr>
+    </w:p>
+    <w:p>
+      <w:pPr>
+        <w:spacing w:line="400" w:lineRule="exact"/>
+        <w:rPr>
+          <w:rFonts w:ascii="Times New Roman" w:hAnsi="Times New Roman" w:cs="Times New Roman"/>
+          <w:sz w:val="28"/>
+          <w:szCs w:val="28"/>
+        </w:rPr>
+      </w:pPr>
+      <w:r>
+        <w:rPr>
+          <w:rFonts w:ascii="Times New Roman" w:hAnsi="Times New Roman" w:cs="Times New Roman" w:hint="eastAsia"/>
+          <w:sz w:val="28"/>
+          <w:szCs w:val="28"/>
+        </w:rPr>
+        <w:t xml:space="preserve">    // </w:t>
+      </w:r>
+      <w:r>
+        <w:rPr>
+          <w:rFonts w:ascii="Times New Roman" w:hAnsi="Times New Roman" w:cs="Times New Roman" w:hint="eastAsia"/>
+          <w:sz w:val="28"/>
+          <w:szCs w:val="28"/>
+        </w:rPr>
+        <w:t>贪心算法</w:t>
+      </w:r>
+    </w:p>
+    <w:p>
+      <w:pPr>
+        <w:spacing w:line="400" w:lineRule="exact"/>
+        <w:rPr>
+          <w:rFonts w:ascii="Times New Roman" w:hAnsi="Times New Roman" w:cs="Times New Roman"/>
+          <w:sz w:val="28"/>
+          <w:szCs w:val="28"/>
+        </w:rPr>
+      </w:pPr>
+      <w:r>
+        <w:rPr>
+          <w:rFonts w:ascii="Times New Roman" w:hAnsi="Times New Roman" w:cs="Times New Roman" w:hint="eastAsia"/>
+          <w:sz w:val="28"/>
+          <w:szCs w:val="28"/>
+        </w:rPr>
+        <w:t xml:space="preserve">    // </w:t>
+      </w:r>
+      <w:r>
+        <w:rPr>
+          <w:rFonts w:ascii="Times New Roman" w:hAnsi="Times New Roman" w:cs="Times New Roman" w:hint="eastAsia"/>
+          <w:sz w:val="28"/>
+          <w:szCs w:val="28"/>
+        </w:rPr>
+        <w:t>将单位重量价值最高的装入包中</w:t>
+      </w:r>
+    </w:p>
+    <w:p>
+      <w:pPr>
+        <w:spacing w:line="400" w:lineRule="exact"/>
+        <w:rPr>
+          <w:rFonts w:ascii="Times New Roman" w:hAnsi="Times New Roman" w:cs="Times New Roman"/>
+          <w:sz w:val="28"/>
+          <w:szCs w:val="28"/>
+        </w:rPr>
+      </w:pPr>
+      <w:r>
+        <w:rPr>
+          <w:rFonts w:ascii="Times New Roman" w:hAnsi="Times New Roman" w:cs="Times New Roman"/>
+          <w:sz w:val="28"/>
+          <w:szCs w:val="28"/>
+        </w:rPr>
+        <w:t xml:space="preserve">    for (int i = count - 1; i &gt;= 0; --i)</w:t>
       </w:r>
     </w:p>
     <w:p>
@@ -2641,308 +3526,7 @@
           <w:sz w:val="28"/>
           <w:szCs w:val="28"/>
         </w:rPr>
-        <w:lastRenderedPageBreak/>
-        <w:t xml:space="preserve">        return;</w:t>
-      </w:r>
-    </w:p>
-    <w:p>
-      <w:pPr>
-        <w:spacing w:line="400" w:lineRule="exact"/>
-        <w:rPr>
-          <w:rFonts w:ascii="Times New Roman" w:hAnsi="Times New Roman" w:cs="Times New Roman"/>
-          <w:sz w:val="28"/>
-          <w:szCs w:val="28"/>
-        </w:rPr>
-      </w:pPr>
-      <w:r>
-        <w:rPr>
-          <w:rFonts w:ascii="Times New Roman" w:hAnsi="Times New Roman" w:cs="Times New Roman"/>
-          <w:sz w:val="28"/>
-          <w:szCs w:val="28"/>
-        </w:rPr>
-        <w:t xml:space="preserve">    }</w:t>
-      </w:r>
-    </w:p>
-    <w:p>
-      <w:pPr>
-        <w:spacing w:line="400" w:lineRule="exact"/>
-        <w:rPr>
-          <w:rFonts w:ascii="Times New Roman" w:hAnsi="Times New Roman" w:cs="Times New Roman"/>
-          <w:sz w:val="28"/>
-          <w:szCs w:val="28"/>
-        </w:rPr>
-      </w:pPr>
-    </w:p>
-    <w:p>
-      <w:pPr>
-        <w:spacing w:line="400" w:lineRule="exact"/>
-        <w:rPr>
-          <w:rFonts w:ascii="Times New Roman" w:hAnsi="Times New Roman" w:cs="Times New Roman"/>
-          <w:sz w:val="28"/>
-          <w:szCs w:val="28"/>
-        </w:rPr>
-      </w:pPr>
-      <w:r>
-        <w:rPr>
-          <w:rFonts w:ascii="Times New Roman" w:hAnsi="Times New Roman" w:cs="Times New Roman"/>
-          <w:sz w:val="28"/>
-          <w:szCs w:val="28"/>
-        </w:rPr>
-        <w:t xml:space="preserve">    string buffer;</w:t>
-      </w:r>
-    </w:p>
-    <w:p>
-      <w:pPr>
-        <w:spacing w:line="400" w:lineRule="exact"/>
-        <w:rPr>
-          <w:rFonts w:ascii="Times New Roman" w:hAnsi="Times New Roman" w:cs="Times New Roman"/>
-          <w:sz w:val="28"/>
-          <w:szCs w:val="28"/>
-        </w:rPr>
-      </w:pPr>
-      <w:r>
-        <w:rPr>
-          <w:rFonts w:ascii="Times New Roman" w:hAnsi="Times New Roman" w:cs="Times New Roman"/>
-          <w:sz w:val="28"/>
-          <w:szCs w:val="28"/>
-        </w:rPr>
-        <w:t xml:space="preserve">    getline(read, buffer);</w:t>
-      </w:r>
-    </w:p>
-    <w:p>
-      <w:pPr>
-        <w:spacing w:line="400" w:lineRule="exact"/>
-        <w:rPr>
-          <w:rFonts w:ascii="Times New Roman" w:hAnsi="Times New Roman" w:cs="Times New Roman"/>
-          <w:sz w:val="28"/>
-          <w:szCs w:val="28"/>
-        </w:rPr>
-      </w:pPr>
-      <w:r>
-        <w:rPr>
-          <w:rFonts w:ascii="Times New Roman" w:hAnsi="Times New Roman" w:cs="Times New Roman"/>
-          <w:sz w:val="28"/>
-          <w:szCs w:val="28"/>
-        </w:rPr>
-        <w:t xml:space="preserve">    string::size_type const idx = buffer.find(',');</w:t>
-      </w:r>
-    </w:p>
-    <w:p>
-      <w:pPr>
-        <w:spacing w:line="400" w:lineRule="exact"/>
-        <w:rPr>
-          <w:rFonts w:ascii="Times New Roman" w:hAnsi="Times New Roman" w:cs="Times New Roman"/>
-          <w:sz w:val="28"/>
-          <w:szCs w:val="28"/>
-        </w:rPr>
-      </w:pPr>
-      <w:r>
-        <w:rPr>
-          <w:rFonts w:ascii="Times New Roman" w:hAnsi="Times New Roman" w:cs="Times New Roman"/>
-          <w:sz w:val="28"/>
-          <w:szCs w:val="28"/>
-        </w:rPr>
-        <w:t xml:space="preserve">    if (idx == string::npos)</w:t>
-      </w:r>
-    </w:p>
-    <w:p>
-      <w:pPr>
-        <w:spacing w:line="400" w:lineRule="exact"/>
-        <w:rPr>
-          <w:rFonts w:ascii="Times New Roman" w:hAnsi="Times New Roman" w:cs="Times New Roman"/>
-          <w:sz w:val="28"/>
-          <w:szCs w:val="28"/>
-        </w:rPr>
-      </w:pPr>
-      <w:r>
-        <w:rPr>
-          <w:rFonts w:ascii="Times New Roman" w:hAnsi="Times New Roman" w:cs="Times New Roman"/>
-          <w:sz w:val="28"/>
-          <w:szCs w:val="28"/>
-        </w:rPr>
-        <w:t xml:space="preserve">    {</w:t>
-      </w:r>
-    </w:p>
-    <w:p>
-      <w:pPr>
-        <w:spacing w:line="400" w:lineRule="exact"/>
-        <w:rPr>
-          <w:rFonts w:ascii="Times New Roman" w:hAnsi="Times New Roman" w:cs="Times New Roman"/>
-          <w:sz w:val="28"/>
-          <w:szCs w:val="28"/>
-        </w:rPr>
-      </w:pPr>
-      <w:r>
-        <w:rPr>
-          <w:rFonts w:ascii="Times New Roman" w:hAnsi="Times New Roman" w:cs="Times New Roman"/>
-          <w:sz w:val="28"/>
-          <w:szCs w:val="28"/>
-        </w:rPr>
-        <w:t xml:space="preserve">        read.close();</w:t>
-      </w:r>
-    </w:p>
-    <w:p>
-      <w:pPr>
-        <w:spacing w:line="400" w:lineRule="exact"/>
-        <w:rPr>
-          <w:rFonts w:ascii="Times New Roman" w:hAnsi="Times New Roman" w:cs="Times New Roman"/>
-          <w:sz w:val="28"/>
-          <w:szCs w:val="28"/>
-        </w:rPr>
-      </w:pPr>
-      <w:r>
-        <w:rPr>
-          <w:rFonts w:ascii="Times New Roman" w:hAnsi="Times New Roman" w:cs="Times New Roman"/>
-          <w:sz w:val="28"/>
-          <w:szCs w:val="28"/>
-        </w:rPr>
-        <w:t xml:space="preserve">        return;</w:t>
-      </w:r>
-    </w:p>
-    <w:p>
-      <w:pPr>
-        <w:spacing w:line="400" w:lineRule="exact"/>
-        <w:rPr>
-          <w:rFonts w:ascii="Times New Roman" w:hAnsi="Times New Roman" w:cs="Times New Roman"/>
-          <w:sz w:val="28"/>
-          <w:szCs w:val="28"/>
-        </w:rPr>
-      </w:pPr>
-      <w:r>
-        <w:rPr>
-          <w:rFonts w:ascii="Times New Roman" w:hAnsi="Times New Roman" w:cs="Times New Roman"/>
-          <w:sz w:val="28"/>
-          <w:szCs w:val="28"/>
-        </w:rPr>
-        <w:t xml:space="preserve">    }</w:t>
-      </w:r>
-    </w:p>
-    <w:p>
-      <w:pPr>
-        <w:spacing w:line="400" w:lineRule="exact"/>
-        <w:rPr>
-          <w:rFonts w:ascii="Times New Roman" w:hAnsi="Times New Roman" w:cs="Times New Roman"/>
-          <w:sz w:val="28"/>
-          <w:szCs w:val="28"/>
-        </w:rPr>
-      </w:pPr>
-    </w:p>
-    <w:p>
-      <w:pPr>
-        <w:spacing w:line="400" w:lineRule="exact"/>
-        <w:rPr>
-          <w:rFonts w:ascii="Times New Roman" w:hAnsi="Times New Roman" w:cs="Times New Roman"/>
-          <w:sz w:val="28"/>
-          <w:szCs w:val="28"/>
-        </w:rPr>
-      </w:pPr>
-      <w:r>
-        <w:rPr>
-          <w:rFonts w:ascii="Times New Roman" w:hAnsi="Times New Roman" w:cs="Times New Roman"/>
-          <w:sz w:val="28"/>
-          <w:szCs w:val="28"/>
-        </w:rPr>
-        <w:t xml:space="preserve">    double max_weight = atof(buffer.substr(0, idx).c_str());</w:t>
-      </w:r>
-    </w:p>
-    <w:p>
-      <w:pPr>
-        <w:spacing w:line="400" w:lineRule="exact"/>
-        <w:rPr>
-          <w:rFonts w:ascii="Times New Roman" w:hAnsi="Times New Roman" w:cs="Times New Roman"/>
-          <w:sz w:val="28"/>
-          <w:szCs w:val="28"/>
-        </w:rPr>
-      </w:pPr>
-      <w:r>
-        <w:rPr>
-          <w:rFonts w:ascii="Times New Roman" w:hAnsi="Times New Roman" w:cs="Times New Roman"/>
-          <w:sz w:val="28"/>
-          <w:szCs w:val="28"/>
-        </w:rPr>
-        <w:t xml:space="preserve">    int count = atoi(buffer.substr(idx + 1).c_str());</w:t>
-      </w:r>
-    </w:p>
-    <w:p>
-      <w:pPr>
-        <w:spacing w:line="400" w:lineRule="exact"/>
-        <w:rPr>
-          <w:rFonts w:ascii="Times New Roman" w:hAnsi="Times New Roman" w:cs="Times New Roman"/>
-          <w:sz w:val="28"/>
-          <w:szCs w:val="28"/>
-        </w:rPr>
-      </w:pPr>
-    </w:p>
-    <w:p>
-      <w:pPr>
-        <w:spacing w:line="400" w:lineRule="exact"/>
-        <w:rPr>
-          <w:rFonts w:ascii="Times New Roman" w:hAnsi="Times New Roman" w:cs="Times New Roman"/>
-          <w:sz w:val="28"/>
-          <w:szCs w:val="28"/>
-        </w:rPr>
-      </w:pPr>
-      <w:r>
-        <w:rPr>
-          <w:rFonts w:ascii="Times New Roman" w:hAnsi="Times New Roman" w:cs="Times New Roman"/>
-          <w:sz w:val="28"/>
-          <w:szCs w:val="28"/>
-        </w:rPr>
-        <w:t xml:space="preserve">    int index = 0;</w:t>
-      </w:r>
-    </w:p>
-    <w:p>
-      <w:pPr>
-        <w:spacing w:line="400" w:lineRule="exact"/>
-        <w:rPr>
-          <w:rFonts w:ascii="Times New Roman" w:hAnsi="Times New Roman" w:cs="Times New Roman"/>
-          <w:sz w:val="28"/>
-          <w:szCs w:val="28"/>
-        </w:rPr>
-      </w:pPr>
-      <w:r>
-        <w:rPr>
-          <w:rFonts w:ascii="Times New Roman" w:hAnsi="Times New Roman" w:cs="Times New Roman"/>
-          <w:sz w:val="28"/>
-          <w:szCs w:val="28"/>
-        </w:rPr>
-        <w:t xml:space="preserve">    while (getline(read, buffer))</w:t>
-      </w:r>
-    </w:p>
-    <w:p>
-      <w:pPr>
-        <w:spacing w:line="400" w:lineRule="exact"/>
-        <w:rPr>
-          <w:rFonts w:ascii="Times New Roman" w:hAnsi="Times New Roman" w:cs="Times New Roman"/>
-          <w:sz w:val="28"/>
-          <w:szCs w:val="28"/>
-        </w:rPr>
-      </w:pPr>
-      <w:r>
-        <w:rPr>
-          <w:rFonts w:ascii="Times New Roman" w:hAnsi="Times New Roman" w:cs="Times New Roman"/>
-          <w:sz w:val="28"/>
-          <w:szCs w:val="28"/>
-        </w:rPr>
-        <w:t xml:space="preserve">    {</w:t>
-      </w:r>
-    </w:p>
-    <w:p>
-      <w:pPr>
-        <w:spacing w:line="400" w:lineRule="exact"/>
-        <w:rPr>
-          <w:rFonts w:ascii="Times New Roman" w:hAnsi="Times New Roman" w:cs="Times New Roman"/>
-          <w:sz w:val="28"/>
-          <w:szCs w:val="28"/>
-        </w:rPr>
-      </w:pPr>
-      <w:r>
-        <w:rPr>
-          <w:rFonts w:ascii="Times New Roman" w:hAnsi="Times New Roman" w:cs="Times New Roman"/>
-          <w:sz w:val="28"/>
-          <w:szCs w:val="28"/>
-        </w:rPr>
-        <w:t xml:space="preserve">        if (buffer.length() &gt; 0)</w:t>
+        <w:t xml:space="preserve">        if (current_weight + bag_array[i].GetWeight() &lt;= max_weight)</w:t>
       </w:r>
     </w:p>
     <w:p>
@@ -2978,25 +3562,43 @@
           <w:sz w:val="28"/>
           <w:szCs w:val="28"/>
         </w:rPr>
-        <w:t xml:space="preserve">            string::size_type const idx = buffer.find(',');</w:t>
-      </w:r>
-    </w:p>
-    <w:p>
-      <w:pPr>
-        <w:spacing w:line="400" w:lineRule="exact"/>
-        <w:rPr>
-          <w:rFonts w:ascii="Times New Roman" w:hAnsi="Times New Roman" w:cs="Times New Roman"/>
-          <w:sz w:val="28"/>
-          <w:szCs w:val="28"/>
-        </w:rPr>
-      </w:pPr>
-      <w:r>
-        <w:rPr>
-          <w:rFonts w:ascii="Times New Roman" w:hAnsi="Times New Roman" w:cs="Times New Roman"/>
-          <w:sz w:val="28"/>
-          <w:szCs w:val="28"/>
-        </w:rPr>
-        <w:t xml:space="preserve">            if (idx != string::npos)</w:t>
+        <w:t xml:space="preserve">            current_weight += bag_array[i].GetWeight();</w:t>
+      </w:r>
+    </w:p>
+    <w:p>
+      <w:pPr>
+        <w:spacing w:line="400" w:lineRule="exact"/>
+        <w:rPr>
+          <w:rFonts w:ascii="Times New Roman" w:hAnsi="Times New Roman" w:cs="Times New Roman"/>
+          <w:sz w:val="28"/>
+          <w:szCs w:val="28"/>
+        </w:rPr>
+      </w:pPr>
+      <w:r>
+        <w:rPr>
+          <w:rFonts w:ascii="Times New Roman" w:hAnsi="Times New Roman" w:cs="Times New Roman"/>
+          <w:sz w:val="28"/>
+          <w:szCs w:val="28"/>
+        </w:rPr>
+        <w:t xml:space="preserve">            current_value += bag_array[i].GetValue();</w:t>
+      </w:r>
+    </w:p>
+    <w:p>
+      <w:pPr>
+        <w:spacing w:line="400" w:lineRule="exact"/>
+        <w:rPr>
+          <w:rFonts w:ascii="Times New Roman" w:hAnsi="Times New Roman" w:cs="Times New Roman"/>
+          <w:sz w:val="28"/>
+          <w:szCs w:val="28"/>
+        </w:rPr>
+      </w:pPr>
+      <w:r>
+        <w:rPr>
+          <w:rFonts w:ascii="Times New Roman" w:hAnsi="Times New Roman" w:cs="Times New Roman"/>
+          <w:sz w:val="28"/>
+          <w:szCs w:val="28"/>
+        </w:rPr>
+        <w:t xml:space="preserve">            if (fabs(current_weight - max_weight) &lt; precision)</w:t>
       </w:r>
     </w:p>
     <w:p>
@@ -3032,61 +3634,7 @@
           <w:sz w:val="28"/>
           <w:szCs w:val="28"/>
         </w:rPr>
-        <w:t xml:space="preserve">                Bag bag(index + 1, atof(buffer.substr(0, idx).c_str()),</w:t>
-      </w:r>
-    </w:p>
-    <w:p>
-      <w:pPr>
-        <w:spacing w:line="400" w:lineRule="exact"/>
-        <w:rPr>
-          <w:rFonts w:ascii="Times New Roman" w:hAnsi="Times New Roman" w:cs="Times New Roman"/>
-          <w:sz w:val="28"/>
-          <w:szCs w:val="28"/>
-        </w:rPr>
-      </w:pPr>
-      <w:r>
-        <w:rPr>
-          <w:rFonts w:ascii="Times New Roman" w:hAnsi="Times New Roman" w:cs="Times New Roman"/>
-          <w:sz w:val="28"/>
-          <w:szCs w:val="28"/>
-        </w:rPr>
-        <w:t xml:space="preserve">                    atof(buffer.substr(idx + 1).c_str()));</w:t>
-      </w:r>
-    </w:p>
-    <w:p>
-      <w:pPr>
-        <w:spacing w:line="400" w:lineRule="exact"/>
-        <w:rPr>
-          <w:rFonts w:ascii="Times New Roman" w:hAnsi="Times New Roman" w:cs="Times New Roman"/>
-          <w:sz w:val="28"/>
-          <w:szCs w:val="28"/>
-        </w:rPr>
-      </w:pPr>
-      <w:r>
-        <w:rPr>
-          <w:rFonts w:ascii="Times New Roman" w:hAnsi="Times New Roman" w:cs="Times New Roman"/>
-          <w:sz w:val="28"/>
-          <w:szCs w:val="28"/>
-        </w:rPr>
-        <w:t xml:space="preserve">                bag_array.push_back(bag);</w:t>
-      </w:r>
-    </w:p>
-    <w:p>
-      <w:pPr>
-        <w:spacing w:line="400" w:lineRule="exact"/>
-        <w:rPr>
-          <w:rFonts w:ascii="Times New Roman" w:hAnsi="Times New Roman" w:cs="Times New Roman"/>
-          <w:sz w:val="28"/>
-          <w:szCs w:val="28"/>
-        </w:rPr>
-      </w:pPr>
-      <w:r>
-        <w:rPr>
-          <w:rFonts w:ascii="Times New Roman" w:hAnsi="Times New Roman" w:cs="Times New Roman"/>
-          <w:sz w:val="28"/>
-          <w:szCs w:val="28"/>
-        </w:rPr>
-        <w:t xml:space="preserve">                ++index;</w:t>
+        <w:t xml:space="preserve">                break;</w:t>
       </w:r>
     </w:p>
     <w:p>
@@ -3122,53 +3670,103 @@
           <w:sz w:val="28"/>
           <w:szCs w:val="28"/>
         </w:rPr>
-        <w:t xml:space="preserve">        }</w:t>
-      </w:r>
-    </w:p>
-    <w:p>
-      <w:pPr>
-        <w:spacing w:line="400" w:lineRule="exact"/>
-        <w:rPr>
-          <w:rFonts w:ascii="Times New Roman" w:hAnsi="Times New Roman" w:cs="Times New Roman"/>
-          <w:sz w:val="28"/>
-          <w:szCs w:val="28"/>
-        </w:rPr>
-      </w:pPr>
-    </w:p>
-    <w:p>
-      <w:pPr>
-        <w:spacing w:line="400" w:lineRule="exact"/>
-        <w:rPr>
-          <w:rFonts w:ascii="Times New Roman" w:hAnsi="Times New Roman" w:cs="Times New Roman"/>
-          <w:sz w:val="28"/>
-          <w:szCs w:val="28"/>
-        </w:rPr>
-      </w:pPr>
-      <w:r>
-        <w:rPr>
-          <w:rFonts w:ascii="Times New Roman" w:hAnsi="Times New Roman" w:cs="Times New Roman"/>
-          <w:sz w:val="28"/>
-          <w:szCs w:val="28"/>
-        </w:rPr>
-        <w:t xml:space="preserve">        if (index == count)</w:t>
-      </w:r>
-    </w:p>
-    <w:p>
-      <w:pPr>
-        <w:spacing w:line="400" w:lineRule="exact"/>
-        <w:rPr>
-          <w:rFonts w:ascii="Times New Roman" w:hAnsi="Times New Roman" w:cs="Times New Roman"/>
-          <w:sz w:val="28"/>
-          <w:szCs w:val="28"/>
-        </w:rPr>
-      </w:pPr>
-      <w:r>
-        <w:rPr>
-          <w:rFonts w:ascii="Times New Roman" w:hAnsi="Times New Roman" w:cs="Times New Roman"/>
-          <w:sz w:val="28"/>
-          <w:szCs w:val="28"/>
-        </w:rPr>
-        <w:t xml:space="preserve">        {</w:t>
+        <w:t xml:space="preserve">        } else {</w:t>
+      </w:r>
+    </w:p>
+    <w:p>
+      <w:pPr>
+        <w:spacing w:line="400" w:lineRule="exact"/>
+        <w:rPr>
+          <w:rFonts w:ascii="Times New Roman" w:hAnsi="Times New Roman" w:cs="Times New Roman"/>
+          <w:sz w:val="28"/>
+          <w:szCs w:val="28"/>
+        </w:rPr>
+      </w:pPr>
+      <w:r>
+        <w:rPr>
+          <w:rFonts w:ascii="Times New Roman" w:hAnsi="Times New Roman" w:cs="Times New Roman" w:hint="eastAsia"/>
+          <w:sz w:val="28"/>
+          <w:szCs w:val="28"/>
+        </w:rPr>
+        <w:t xml:space="preserve">             // </w:t>
+      </w:r>
+      <w:r>
+        <w:rPr>
+          <w:rFonts w:ascii="Times New Roman" w:hAnsi="Times New Roman" w:cs="Times New Roman" w:hint="eastAsia"/>
+          <w:sz w:val="28"/>
+          <w:szCs w:val="28"/>
+        </w:rPr>
+        <w:t>如果</w:t>
+      </w:r>
+      <w:r>
+        <w:rPr>
+          <w:rFonts w:ascii="Times New Roman" w:hAnsi="Times New Roman" w:cs="Times New Roman" w:hint="eastAsia"/>
+          <w:sz w:val="28"/>
+          <w:szCs w:val="28"/>
+        </w:rPr>
+        <w:t>背包空间</w:t>
+      </w:r>
+      <w:r>
+        <w:rPr>
+          <w:rFonts w:ascii="Times New Roman" w:hAnsi="Times New Roman" w:cs="Times New Roman" w:hint="eastAsia"/>
+          <w:sz w:val="28"/>
+          <w:szCs w:val="28"/>
+        </w:rPr>
+        <w:t>不足，就将取其一定比例的物品装入</w:t>
+      </w:r>
+    </w:p>
+    <w:p>
+      <w:pPr>
+        <w:spacing w:line="400" w:lineRule="exact"/>
+        <w:rPr>
+          <w:rFonts w:ascii="Times New Roman" w:hAnsi="Times New Roman" w:cs="Times New Roman"/>
+          <w:sz w:val="28"/>
+          <w:szCs w:val="28"/>
+        </w:rPr>
+      </w:pPr>
+      <w:r>
+        <w:rPr>
+          <w:rFonts w:ascii="Times New Roman" w:hAnsi="Times New Roman" w:cs="Times New Roman"/>
+          <w:sz w:val="28"/>
+          <w:szCs w:val="28"/>
+        </w:rPr>
+        <w:t xml:space="preserve">            double propotion = (max_weight - current_weight) / bag_array[i].GetWeight();</w:t>
+      </w:r>
+    </w:p>
+    <w:p>
+      <w:pPr>
+        <w:spacing w:line="400" w:lineRule="exact"/>
+        <w:rPr>
+          <w:rFonts w:ascii="Times New Roman" w:hAnsi="Times New Roman" w:cs="Times New Roman"/>
+          <w:sz w:val="28"/>
+          <w:szCs w:val="28"/>
+        </w:rPr>
+      </w:pPr>
+      <w:r>
+        <w:rPr>
+          <w:rFonts w:ascii="Times New Roman" w:hAnsi="Times New Roman" w:cs="Times New Roman"/>
+          <w:sz w:val="28"/>
+          <w:szCs w:val="28"/>
+        </w:rPr>
+        <w:t xml:space="preserve">            current_weight += (bag_array[i].GetWeight() * propotion);</w:t>
+      </w:r>
+    </w:p>
+    <w:p>
+      <w:pPr>
+        <w:spacing w:line="400" w:lineRule="exact"/>
+        <w:rPr>
+          <w:rFonts w:ascii="Times New Roman" w:hAnsi="Times New Roman" w:cs="Times New Roman"/>
+          <w:sz w:val="28"/>
+          <w:szCs w:val="28"/>
+        </w:rPr>
+      </w:pPr>
+      <w:r>
+        <w:rPr>
+          <w:rFonts w:ascii="Times New Roman" w:hAnsi="Times New Roman" w:cs="Times New Roman"/>
+          <w:sz w:val="28"/>
+          <w:szCs w:val="28"/>
+        </w:rPr>
+        <w:t xml:space="preserve">            current_value += (bag_array[i].GetValue() * propotion);</w:t>
       </w:r>
     </w:p>
     <w:p>
@@ -3251,544 +3849,6 @@
           <w:sz w:val="28"/>
           <w:szCs w:val="28"/>
         </w:rPr>
-        <w:t xml:space="preserve">    read.close();</w:t>
-      </w:r>
-    </w:p>
-    <w:p>
-      <w:pPr>
-        <w:spacing w:line="400" w:lineRule="exact"/>
-        <w:rPr>
-          <w:rFonts w:ascii="Times New Roman" w:hAnsi="Times New Roman" w:cs="Times New Roman"/>
-          <w:sz w:val="28"/>
-          <w:szCs w:val="28"/>
-        </w:rPr>
-      </w:pPr>
-    </w:p>
-    <w:p>
-      <w:pPr>
-        <w:spacing w:line="400" w:lineRule="exact"/>
-        <w:rPr>
-          <w:rFonts w:ascii="Times New Roman" w:hAnsi="Times New Roman" w:cs="Times New Roman" w:hint="eastAsia"/>
-          <w:sz w:val="28"/>
-          <w:szCs w:val="28"/>
-        </w:rPr>
-      </w:pPr>
-      <w:r>
-        <w:rPr>
-          <w:rFonts w:ascii="Times New Roman" w:hAnsi="Times New Roman" w:cs="Times New Roman" w:hint="eastAsia"/>
-          <w:sz w:val="28"/>
-          <w:szCs w:val="28"/>
-        </w:rPr>
-        <w:t xml:space="preserve">    // </w:t>
-      </w:r>
-      <w:r>
-        <w:rPr>
-          <w:rFonts w:ascii="Times New Roman" w:hAnsi="Times New Roman" w:cs="Times New Roman" w:hint="eastAsia"/>
-          <w:sz w:val="28"/>
-          <w:szCs w:val="28"/>
-        </w:rPr>
-        <w:t>按照物品的单位重量的价值进行排序</w:t>
-      </w:r>
-    </w:p>
-    <w:p>
-      <w:pPr>
-        <w:spacing w:line="400" w:lineRule="exact"/>
-        <w:rPr>
-          <w:rFonts w:ascii="Times New Roman" w:hAnsi="Times New Roman" w:cs="Times New Roman"/>
-          <w:sz w:val="28"/>
-          <w:szCs w:val="28"/>
-        </w:rPr>
-      </w:pPr>
-      <w:r>
-        <w:rPr>
-          <w:rFonts w:ascii="Times New Roman" w:hAnsi="Times New Roman" w:cs="Times New Roman"/>
-          <w:sz w:val="28"/>
-          <w:szCs w:val="28"/>
-        </w:rPr>
-        <w:t xml:space="preserve">    sort(bag_array.begin(), bag_array.end(), ComparableBag);</w:t>
-      </w:r>
-    </w:p>
-    <w:p>
-      <w:pPr>
-        <w:spacing w:line="400" w:lineRule="exact"/>
-        <w:rPr>
-          <w:rFonts w:ascii="Times New Roman" w:hAnsi="Times New Roman" w:cs="Times New Roman"/>
-          <w:sz w:val="28"/>
-          <w:szCs w:val="28"/>
-        </w:rPr>
-      </w:pPr>
-    </w:p>
-    <w:p>
-      <w:pPr>
-        <w:spacing w:line="400" w:lineRule="exact"/>
-        <w:rPr>
-          <w:rFonts w:ascii="Times New Roman" w:hAnsi="Times New Roman" w:cs="Times New Roman"/>
-          <w:sz w:val="28"/>
-          <w:szCs w:val="28"/>
-        </w:rPr>
-      </w:pPr>
-      <w:r>
-        <w:rPr>
-          <w:rFonts w:ascii="Times New Roman" w:hAnsi="Times New Roman" w:cs="Times New Roman"/>
-          <w:sz w:val="28"/>
-          <w:szCs w:val="28"/>
-        </w:rPr>
-        <w:t xml:space="preserve">    double current_weight = 0.0;</w:t>
-      </w:r>
-    </w:p>
-    <w:p>
-      <w:pPr>
-        <w:spacing w:line="400" w:lineRule="exact"/>
-        <w:rPr>
-          <w:rFonts w:ascii="Times New Roman" w:hAnsi="Times New Roman" w:cs="Times New Roman"/>
-          <w:sz w:val="28"/>
-          <w:szCs w:val="28"/>
-        </w:rPr>
-      </w:pPr>
-      <w:r>
-        <w:rPr>
-          <w:rFonts w:ascii="Times New Roman" w:hAnsi="Times New Roman" w:cs="Times New Roman"/>
-          <w:sz w:val="28"/>
-          <w:szCs w:val="28"/>
-        </w:rPr>
-        <w:t xml:space="preserve">    double current_value = 0.0;</w:t>
-      </w:r>
-    </w:p>
-    <w:p>
-      <w:pPr>
-        <w:spacing w:line="400" w:lineRule="exact"/>
-        <w:rPr>
-          <w:rFonts w:ascii="Times New Roman" w:hAnsi="Times New Roman" w:cs="Times New Roman"/>
-          <w:sz w:val="28"/>
-          <w:szCs w:val="28"/>
-        </w:rPr>
-      </w:pPr>
-    </w:p>
-    <w:p>
-      <w:pPr>
-        <w:spacing w:line="400" w:lineRule="exact"/>
-        <w:rPr>
-          <w:rFonts w:ascii="Times New Roman" w:hAnsi="Times New Roman" w:cs="Times New Roman" w:hint="eastAsia"/>
-          <w:sz w:val="28"/>
-          <w:szCs w:val="28"/>
-        </w:rPr>
-      </w:pPr>
-      <w:r>
-        <w:rPr>
-          <w:rFonts w:ascii="Times New Roman" w:hAnsi="Times New Roman" w:cs="Times New Roman" w:hint="eastAsia"/>
-          <w:sz w:val="28"/>
-          <w:szCs w:val="28"/>
-        </w:rPr>
-        <w:t xml:space="preserve">    // </w:t>
-      </w:r>
-      <w:r>
-        <w:rPr>
-          <w:rFonts w:ascii="Times New Roman" w:hAnsi="Times New Roman" w:cs="Times New Roman" w:hint="eastAsia"/>
-          <w:sz w:val="28"/>
-          <w:szCs w:val="28"/>
-        </w:rPr>
-        <w:t>贪心算法</w:t>
-      </w:r>
-    </w:p>
-    <w:p>
-      <w:pPr>
-        <w:spacing w:line="400" w:lineRule="exact"/>
-        <w:rPr>
-          <w:rFonts w:ascii="Times New Roman" w:hAnsi="Times New Roman" w:cs="Times New Roman" w:hint="eastAsia"/>
-          <w:sz w:val="28"/>
-          <w:szCs w:val="28"/>
-        </w:rPr>
-      </w:pPr>
-      <w:r>
-        <w:rPr>
-          <w:rFonts w:ascii="Times New Roman" w:hAnsi="Times New Roman" w:cs="Times New Roman" w:hint="eastAsia"/>
-          <w:sz w:val="28"/>
-          <w:szCs w:val="28"/>
-        </w:rPr>
-        <w:t xml:space="preserve">    // </w:t>
-      </w:r>
-      <w:r>
-        <w:rPr>
-          <w:rFonts w:ascii="Times New Roman" w:hAnsi="Times New Roman" w:cs="Times New Roman" w:hint="eastAsia"/>
-          <w:sz w:val="28"/>
-          <w:szCs w:val="28"/>
-        </w:rPr>
-        <w:t>将单位重量价值最高的装入包中</w:t>
-      </w:r>
-    </w:p>
-    <w:p>
-      <w:pPr>
-        <w:spacing w:line="400" w:lineRule="exact"/>
-        <w:rPr>
-          <w:rFonts w:ascii="Times New Roman" w:hAnsi="Times New Roman" w:cs="Times New Roman"/>
-          <w:sz w:val="28"/>
-          <w:szCs w:val="28"/>
-        </w:rPr>
-      </w:pPr>
-      <w:r>
-        <w:rPr>
-          <w:rFonts w:ascii="Times New Roman" w:hAnsi="Times New Roman" w:cs="Times New Roman"/>
-          <w:sz w:val="28"/>
-          <w:szCs w:val="28"/>
-        </w:rPr>
-        <w:t xml:space="preserve">    for (int i = count - 1; i &gt;= 0; --i)</w:t>
-      </w:r>
-    </w:p>
-    <w:p>
-      <w:pPr>
-        <w:spacing w:line="400" w:lineRule="exact"/>
-        <w:rPr>
-          <w:rFonts w:ascii="Times New Roman" w:hAnsi="Times New Roman" w:cs="Times New Roman"/>
-          <w:sz w:val="28"/>
-          <w:szCs w:val="28"/>
-        </w:rPr>
-      </w:pPr>
-      <w:r>
-        <w:rPr>
-          <w:rFonts w:ascii="Times New Roman" w:hAnsi="Times New Roman" w:cs="Times New Roman"/>
-          <w:sz w:val="28"/>
-          <w:szCs w:val="28"/>
-        </w:rPr>
-        <w:t xml:space="preserve">    {</w:t>
-      </w:r>
-    </w:p>
-    <w:p>
-      <w:pPr>
-        <w:spacing w:line="400" w:lineRule="exact"/>
-        <w:rPr>
-          <w:rFonts w:ascii="Times New Roman" w:hAnsi="Times New Roman" w:cs="Times New Roman"/>
-          <w:sz w:val="28"/>
-          <w:szCs w:val="28"/>
-        </w:rPr>
-      </w:pPr>
-      <w:r>
-        <w:rPr>
-          <w:rFonts w:ascii="Times New Roman" w:hAnsi="Times New Roman" w:cs="Times New Roman"/>
-          <w:sz w:val="28"/>
-          <w:szCs w:val="28"/>
-        </w:rPr>
-        <w:t xml:space="preserve">        if (current_weight + bag_array[i].GetWeight() &lt;= max_weight)</w:t>
-      </w:r>
-    </w:p>
-    <w:p>
-      <w:pPr>
-        <w:spacing w:line="400" w:lineRule="exact"/>
-        <w:rPr>
-          <w:rFonts w:ascii="Times New Roman" w:hAnsi="Times New Roman" w:cs="Times New Roman"/>
-          <w:sz w:val="28"/>
-          <w:szCs w:val="28"/>
-        </w:rPr>
-      </w:pPr>
-      <w:r>
-        <w:rPr>
-          <w:rFonts w:ascii="Times New Roman" w:hAnsi="Times New Roman" w:cs="Times New Roman"/>
-          <w:sz w:val="28"/>
-          <w:szCs w:val="28"/>
-        </w:rPr>
-        <w:t xml:space="preserve">        {</w:t>
-      </w:r>
-    </w:p>
-    <w:p>
-      <w:pPr>
-        <w:spacing w:line="400" w:lineRule="exact"/>
-        <w:rPr>
-          <w:rFonts w:ascii="Times New Roman" w:hAnsi="Times New Roman" w:cs="Times New Roman"/>
-          <w:sz w:val="28"/>
-          <w:szCs w:val="28"/>
-        </w:rPr>
-      </w:pPr>
-      <w:r>
-        <w:rPr>
-          <w:rFonts w:ascii="Times New Roman" w:hAnsi="Times New Roman" w:cs="Times New Roman"/>
-          <w:sz w:val="28"/>
-          <w:szCs w:val="28"/>
-        </w:rPr>
-        <w:t xml:space="preserve">            current_weight += bag_array[i].GetWeight();</w:t>
-      </w:r>
-    </w:p>
-    <w:p>
-      <w:pPr>
-        <w:spacing w:line="400" w:lineRule="exact"/>
-        <w:rPr>
-          <w:rFonts w:ascii="Times New Roman" w:hAnsi="Times New Roman" w:cs="Times New Roman"/>
-          <w:sz w:val="28"/>
-          <w:szCs w:val="28"/>
-        </w:rPr>
-      </w:pPr>
-      <w:r>
-        <w:rPr>
-          <w:rFonts w:ascii="Times New Roman" w:hAnsi="Times New Roman" w:cs="Times New Roman"/>
-          <w:sz w:val="28"/>
-          <w:szCs w:val="28"/>
-        </w:rPr>
-        <w:t xml:space="preserve">            current_value += bag_array[i].GetValue();</w:t>
-      </w:r>
-    </w:p>
-    <w:p>
-      <w:pPr>
-        <w:spacing w:line="400" w:lineRule="exact"/>
-        <w:rPr>
-          <w:rFonts w:ascii="Times New Roman" w:hAnsi="Times New Roman" w:cs="Times New Roman"/>
-          <w:sz w:val="28"/>
-          <w:szCs w:val="28"/>
-        </w:rPr>
-      </w:pPr>
-      <w:r>
-        <w:rPr>
-          <w:rFonts w:ascii="Times New Roman" w:hAnsi="Times New Roman" w:cs="Times New Roman"/>
-          <w:sz w:val="28"/>
-          <w:szCs w:val="28"/>
-        </w:rPr>
-        <w:t xml:space="preserve">            if (fabs(current_weight - max_weight) &lt; precision)</w:t>
-      </w:r>
-    </w:p>
-    <w:p>
-      <w:pPr>
-        <w:spacing w:line="400" w:lineRule="exact"/>
-        <w:rPr>
-          <w:rFonts w:ascii="Times New Roman" w:hAnsi="Times New Roman" w:cs="Times New Roman"/>
-          <w:sz w:val="28"/>
-          <w:szCs w:val="28"/>
-        </w:rPr>
-      </w:pPr>
-      <w:r>
-        <w:rPr>
-          <w:rFonts w:ascii="Times New Roman" w:hAnsi="Times New Roman" w:cs="Times New Roman"/>
-          <w:sz w:val="28"/>
-          <w:szCs w:val="28"/>
-        </w:rPr>
-        <w:t xml:space="preserve">            {</w:t>
-      </w:r>
-    </w:p>
-    <w:p>
-      <w:pPr>
-        <w:spacing w:line="400" w:lineRule="exact"/>
-        <w:rPr>
-          <w:rFonts w:ascii="Times New Roman" w:hAnsi="Times New Roman" w:cs="Times New Roman"/>
-          <w:sz w:val="28"/>
-          <w:szCs w:val="28"/>
-        </w:rPr>
-      </w:pPr>
-      <w:r>
-        <w:rPr>
-          <w:rFonts w:ascii="Times New Roman" w:hAnsi="Times New Roman" w:cs="Times New Roman"/>
-          <w:sz w:val="28"/>
-          <w:szCs w:val="28"/>
-        </w:rPr>
-        <w:t xml:space="preserve">                break;</w:t>
-      </w:r>
-    </w:p>
-    <w:p>
-      <w:pPr>
-        <w:spacing w:line="400" w:lineRule="exact"/>
-        <w:rPr>
-          <w:rFonts w:ascii="Times New Roman" w:hAnsi="Times New Roman" w:cs="Times New Roman"/>
-          <w:sz w:val="28"/>
-          <w:szCs w:val="28"/>
-        </w:rPr>
-      </w:pPr>
-      <w:r>
-        <w:rPr>
-          <w:rFonts w:ascii="Times New Roman" w:hAnsi="Times New Roman" w:cs="Times New Roman"/>
-          <w:sz w:val="28"/>
-          <w:szCs w:val="28"/>
-        </w:rPr>
-        <w:t xml:space="preserve">            }</w:t>
-      </w:r>
-    </w:p>
-    <w:p>
-      <w:pPr>
-        <w:spacing w:line="400" w:lineRule="exact"/>
-        <w:rPr>
-          <w:rFonts w:ascii="Times New Roman" w:hAnsi="Times New Roman" w:cs="Times New Roman"/>
-          <w:sz w:val="28"/>
-          <w:szCs w:val="28"/>
-        </w:rPr>
-      </w:pPr>
-      <w:r>
-        <w:rPr>
-          <w:rFonts w:ascii="Times New Roman" w:hAnsi="Times New Roman" w:cs="Times New Roman"/>
-          <w:sz w:val="28"/>
-          <w:szCs w:val="28"/>
-        </w:rPr>
-        <w:t xml:space="preserve">        } else {</w:t>
-      </w:r>
-    </w:p>
-    <w:p>
-      <w:pPr>
-        <w:spacing w:line="400" w:lineRule="exact"/>
-        <w:rPr>
-          <w:rFonts w:ascii="Times New Roman" w:hAnsi="Times New Roman" w:cs="Times New Roman" w:hint="eastAsia"/>
-          <w:sz w:val="28"/>
-          <w:szCs w:val="28"/>
-        </w:rPr>
-      </w:pPr>
-      <w:r>
-        <w:rPr>
-          <w:rFonts w:ascii="Times New Roman" w:hAnsi="Times New Roman" w:cs="Times New Roman" w:hint="eastAsia"/>
-          <w:sz w:val="28"/>
-          <w:szCs w:val="28"/>
-        </w:rPr>
-        <w:t xml:space="preserve">             // </w:t>
-      </w:r>
-      <w:r>
-        <w:rPr>
-          <w:rFonts w:ascii="Times New Roman" w:hAnsi="Times New Roman" w:cs="Times New Roman" w:hint="eastAsia"/>
-          <w:sz w:val="28"/>
-          <w:szCs w:val="28"/>
-        </w:rPr>
-        <w:t>如果</w:t>
-      </w:r>
-      <w:r>
-        <w:rPr>
-          <w:rFonts w:ascii="Times New Roman" w:hAnsi="Times New Roman" w:cs="Times New Roman" w:hint="eastAsia"/>
-          <w:sz w:val="28"/>
-          <w:szCs w:val="28"/>
-        </w:rPr>
-        <w:t>背包空间</w:t>
-      </w:r>
-      <w:r>
-        <w:rPr>
-          <w:rFonts w:ascii="Times New Roman" w:hAnsi="Times New Roman" w:cs="Times New Roman" w:hint="eastAsia"/>
-          <w:sz w:val="28"/>
-          <w:szCs w:val="28"/>
-        </w:rPr>
-        <w:t>不足，就将取其一定比例的物品装入</w:t>
-      </w:r>
-    </w:p>
-    <w:p>
-      <w:pPr>
-        <w:spacing w:line="400" w:lineRule="exact"/>
-        <w:rPr>
-          <w:rFonts w:ascii="Times New Roman" w:hAnsi="Times New Roman" w:cs="Times New Roman"/>
-          <w:sz w:val="28"/>
-          <w:szCs w:val="28"/>
-        </w:rPr>
-      </w:pPr>
-      <w:r>
-        <w:rPr>
-          <w:rFonts w:ascii="Times New Roman" w:hAnsi="Times New Roman" w:cs="Times New Roman"/>
-          <w:sz w:val="28"/>
-          <w:szCs w:val="28"/>
-        </w:rPr>
-        <w:t xml:space="preserve">            double propotion = (max_weight - current_weight) / bag_array[i].GetWeight();</w:t>
-      </w:r>
-    </w:p>
-    <w:p>
-      <w:pPr>
-        <w:spacing w:line="400" w:lineRule="exact"/>
-        <w:rPr>
-          <w:rFonts w:ascii="Times New Roman" w:hAnsi="Times New Roman" w:cs="Times New Roman"/>
-          <w:sz w:val="28"/>
-          <w:szCs w:val="28"/>
-        </w:rPr>
-      </w:pPr>
-      <w:r>
-        <w:rPr>
-          <w:rFonts w:ascii="Times New Roman" w:hAnsi="Times New Roman" w:cs="Times New Roman"/>
-          <w:sz w:val="28"/>
-          <w:szCs w:val="28"/>
-        </w:rPr>
-        <w:t xml:space="preserve">            current_weight += (bag_array[i].GetWeight() * propotion);</w:t>
-      </w:r>
-    </w:p>
-    <w:p>
-      <w:pPr>
-        <w:spacing w:line="400" w:lineRule="exact"/>
-        <w:rPr>
-          <w:rFonts w:ascii="Times New Roman" w:hAnsi="Times New Roman" w:cs="Times New Roman"/>
-          <w:sz w:val="28"/>
-          <w:szCs w:val="28"/>
-        </w:rPr>
-      </w:pPr>
-      <w:r>
-        <w:rPr>
-          <w:rFonts w:ascii="Times New Roman" w:hAnsi="Times New Roman" w:cs="Times New Roman"/>
-          <w:sz w:val="28"/>
-          <w:szCs w:val="28"/>
-        </w:rPr>
-        <w:t xml:space="preserve">            current_value += (bag_array[i].GetValue() * propotion);</w:t>
-      </w:r>
-    </w:p>
-    <w:p>
-      <w:pPr>
-        <w:spacing w:line="400" w:lineRule="exact"/>
-        <w:rPr>
-          <w:rFonts w:ascii="Times New Roman" w:hAnsi="Times New Roman" w:cs="Times New Roman"/>
-          <w:sz w:val="28"/>
-          <w:szCs w:val="28"/>
-        </w:rPr>
-      </w:pPr>
-      <w:r>
-        <w:rPr>
-          <w:rFonts w:ascii="Times New Roman" w:hAnsi="Times New Roman" w:cs="Times New Roman"/>
-          <w:sz w:val="28"/>
-          <w:szCs w:val="28"/>
-        </w:rPr>
-        <w:t xml:space="preserve">            break;</w:t>
-      </w:r>
-    </w:p>
-    <w:p>
-      <w:pPr>
-        <w:spacing w:line="400" w:lineRule="exact"/>
-        <w:rPr>
-          <w:rFonts w:ascii="Times New Roman" w:hAnsi="Times New Roman" w:cs="Times New Roman"/>
-          <w:sz w:val="28"/>
-          <w:szCs w:val="28"/>
-        </w:rPr>
-      </w:pPr>
-      <w:r>
-        <w:rPr>
-          <w:rFonts w:ascii="Times New Roman" w:hAnsi="Times New Roman" w:cs="Times New Roman"/>
-          <w:sz w:val="28"/>
-          <w:szCs w:val="28"/>
-        </w:rPr>
-        <w:t xml:space="preserve">        }</w:t>
-      </w:r>
-    </w:p>
-    <w:p>
-      <w:pPr>
-        <w:spacing w:line="400" w:lineRule="exact"/>
-        <w:rPr>
-          <w:rFonts w:ascii="Times New Roman" w:hAnsi="Times New Roman" w:cs="Times New Roman"/>
-          <w:sz w:val="28"/>
-          <w:szCs w:val="28"/>
-        </w:rPr>
-      </w:pPr>
-      <w:r>
-        <w:rPr>
-          <w:rFonts w:ascii="Times New Roman" w:hAnsi="Times New Roman" w:cs="Times New Roman"/>
-          <w:sz w:val="28"/>
-          <w:szCs w:val="28"/>
-        </w:rPr>
-        <w:t xml:space="preserve">    }</w:t>
-      </w:r>
-    </w:p>
-    <w:p>
-      <w:pPr>
-        <w:spacing w:line="400" w:lineRule="exact"/>
-        <w:rPr>
-          <w:rFonts w:ascii="Times New Roman" w:hAnsi="Times New Roman" w:cs="Times New Roman"/>
-          <w:sz w:val="28"/>
-          <w:szCs w:val="28"/>
-        </w:rPr>
-      </w:pPr>
-    </w:p>
-    <w:p>
-      <w:pPr>
-        <w:spacing w:line="400" w:lineRule="exact"/>
-        <w:rPr>
-          <w:rFonts w:ascii="Times New Roman" w:hAnsi="Times New Roman" w:cs="Times New Roman"/>
-          <w:sz w:val="28"/>
-          <w:szCs w:val="28"/>
-        </w:rPr>
-      </w:pPr>
-      <w:r>
-        <w:rPr>
-          <w:rFonts w:ascii="Times New Roman" w:hAnsi="Times New Roman" w:cs="Times New Roman"/>
-          <w:sz w:val="28"/>
-          <w:szCs w:val="28"/>
-        </w:rPr>
         <w:t xml:space="preserve">    cout &lt;&lt; "total value: " &lt;&lt; current_value &lt;&lt; endl;</w:t>
       </w:r>
     </w:p>
@@ -3896,7 +3956,7 @@
       <w:pPr>
         <w:spacing w:line="400" w:lineRule="exact"/>
         <w:rPr>
-          <w:rFonts w:ascii="Times New Roman" w:hAnsi="Times New Roman" w:cs="Times New Roman" w:hint="eastAsia"/>
+          <w:rFonts w:ascii="Times New Roman" w:hAnsi="Times New Roman" w:cs="Times New Roman"/>
           <w:sz w:val="28"/>
           <w:szCs w:val="28"/>
         </w:rPr>
@@ -3914,7 +3974,7 @@
       <w:pPr>
         <w:spacing w:line="400" w:lineRule="exact"/>
         <w:rPr>
-          <w:rFonts w:ascii="Times New Roman" w:hAnsi="Times New Roman" w:cs="Times New Roman" w:hint="eastAsia"/>
+          <w:rFonts w:ascii="Times New Roman" w:hAnsi="Times New Roman" w:cs="Times New Roman"/>
           <w:sz w:val="28"/>
           <w:szCs w:val="28"/>
         </w:rPr>
